--- a/website Installation and Update Instructions.docx
+++ b/website Installation and Update Instructions.docx
@@ -1,6 +1,6 @@
 
 <file path=word/document.xml><?xml version="1.0" encoding="utf-8"?>
-<w:document xmlns:wpc="http://schemas.microsoft.com/office/word/2010/wordprocessingCanvas" xmlns:cx="http://schemas.microsoft.com/office/drawing/2014/chartex" xmlns:cx1="http://schemas.microsoft.com/office/drawing/2015/9/8/chartex" xmlns:cx2="http://schemas.microsoft.com/office/drawing/2015/10/21/chartex" xmlns:cx3="http://schemas.microsoft.com/office/drawing/2016/5/9/chartex" xmlns:cx4="http://schemas.microsoft.com/office/drawing/2016/5/10/chartex" xmlns:cx5="http://schemas.microsoft.com/office/drawing/2016/5/11/chartex" xmlns:cx6="http://schemas.microsoft.com/office/drawing/2016/5/12/chartex" xmlns:cx7="http://schemas.microsoft.com/office/drawing/2016/5/13/chartex" xmlns:cx8="http://schemas.microsoft.com/office/drawing/2016/5/14/chartex" xmlns:mc="http://schemas.openxmlformats.org/markup-compatibility/2006" xmlns:aink="http://schemas.microsoft.com/office/drawing/2016/ink" xmlns:am3d="http://schemas.microsoft.com/office/drawing/2017/model3d" xmlns:o="urn:schemas-microsoft-com:office:office" xmlns:r="http://schemas.openxmlformats.org/officeDocument/2006/relationships" xmlns:m="http://schemas.openxmlformats.org/officeDocument/2006/math" xmlns:v="urn:schemas-microsoft-com:vml" xmlns:wp14="http://schemas.microsoft.com/office/word/2010/wordprocessingDrawing" xmlns:wp="http://schemas.openxmlformats.org/drawingml/2006/wordprocessingDrawing" xmlns:w10="urn:schemas-microsoft-com:office:word" xmlns:w="http://schemas.openxmlformats.org/wordprocessingml/2006/main" xmlns:w14="http://schemas.microsoft.com/office/word/2010/wordml" xmlns:w15="http://schemas.microsoft.com/office/word/2012/wordml" xmlns:w16cex="http://schemas.microsoft.com/office/word/2018/wordml/cex" xmlns:w16cid="http://schemas.microsoft.com/office/word/2016/wordml/cid" xmlns:w16="http://schemas.microsoft.com/office/word/2018/wordml" xmlns:w16se="http://schemas.microsoft.com/office/word/2015/wordml/symex" xmlns:wpg="http://schemas.microsoft.com/office/word/2010/wordprocessingGroup" xmlns:wpi="http://schemas.microsoft.com/office/word/2010/wordprocessingInk" xmlns:wne="http://schemas.microsoft.com/office/word/2006/wordml" xmlns:wps="http://schemas.microsoft.com/office/word/2010/wordprocessingShape" mc:Ignorable="w14 w15 w16se w16cid w16 w16cex wp14">
+<w:document xmlns:wpc="http://schemas.microsoft.com/office/word/2010/wordprocessingCanvas" xmlns:cx="http://schemas.microsoft.com/office/drawing/2014/chartex" xmlns:cx1="http://schemas.microsoft.com/office/drawing/2015/9/8/chartex" xmlns:cx2="http://schemas.microsoft.com/office/drawing/2015/10/21/chartex" xmlns:cx3="http://schemas.microsoft.com/office/drawing/2016/5/9/chartex" xmlns:cx4="http://schemas.microsoft.com/office/drawing/2016/5/10/chartex" xmlns:cx5="http://schemas.microsoft.com/office/drawing/2016/5/11/chartex" xmlns:cx6="http://schemas.microsoft.com/office/drawing/2016/5/12/chartex" xmlns:cx7="http://schemas.microsoft.com/office/drawing/2016/5/13/chartex" xmlns:cx8="http://schemas.microsoft.com/office/drawing/2016/5/14/chartex" xmlns:mc="http://schemas.openxmlformats.org/markup-compatibility/2006" xmlns:aink="http://schemas.microsoft.com/office/drawing/2016/ink" xmlns:am3d="http://schemas.microsoft.com/office/drawing/2017/model3d" xmlns:o="urn:schemas-microsoft-com:office:office" xmlns:r="http://schemas.openxmlformats.org/officeDocument/2006/relationships" xmlns:m="http://schemas.openxmlformats.org/officeDocument/2006/math" xmlns:v="urn:schemas-microsoft-com:vml" xmlns:wp14="http://schemas.microsoft.com/office/word/2010/wordprocessingDrawing" xmlns:wp="http://schemas.openxmlformats.org/drawingml/2006/wordprocessingDrawing" xmlns:w10="urn:schemas-microsoft-com:office:word" xmlns:w="http://schemas.openxmlformats.org/wordprocessingml/2006/main" xmlns:w14="http://schemas.microsoft.com/office/word/2010/wordml" xmlns:w15="http://schemas.microsoft.com/office/word/2012/wordml" xmlns:w16cex="http://schemas.microsoft.com/office/word/2018/wordml/cex" xmlns:w16cid="http://schemas.microsoft.com/office/word/2016/wordml/cid" xmlns:w16="http://schemas.microsoft.com/office/word/2018/wordml" xmlns:w16sdtdh="http://schemas.microsoft.com/office/word/2020/wordml/sdtdatahash" xmlns:w16se="http://schemas.microsoft.com/office/word/2015/wordml/symex" xmlns:wpg="http://schemas.microsoft.com/office/word/2010/wordprocessingGroup" xmlns:wpi="http://schemas.microsoft.com/office/word/2010/wordprocessingInk" xmlns:wne="http://schemas.microsoft.com/office/word/2006/wordml" xmlns:wps="http://schemas.microsoft.com/office/word/2010/wordprocessingShape" mc:Ignorable="w14 w15 w16se w16cid w16 w16cex w16sdtdh wp14">
   <w:body>
     <w:p>
       <w:pPr>
@@ -2032,16 +2032,8 @@
         <w:rPr>
           <w:lang w:val="en-CA"/>
         </w:rPr>
-        <w:t xml:space="preserve"> </w:t>
-      </w:r>
-      <w:proofErr w:type="spellStart"/>
-      <w:r>
-        <w:rPr>
-          <w:lang w:val="en-CA"/>
-        </w:rPr>
-        <w:t>FlashFXP</w:t>
-      </w:r>
-      <w:proofErr w:type="spellEnd"/>
+        <w:t xml:space="preserve"> FlashFXP</w:t>
+      </w:r>
       <w:r>
         <w:rPr>
           <w:lang w:val="en-CA"/>
@@ -2111,14 +2103,12 @@
         </w:rPr>
       </w:pPr>
       <w:bookmarkStart w:id="3" w:name="_Toc43555371"/>
-      <w:proofErr w:type="spellStart"/>
       <w:r>
         <w:rPr>
           <w:lang w:val="en-CA"/>
         </w:rPr>
         <w:t>Howto</w:t>
       </w:r>
-      <w:proofErr w:type="spellEnd"/>
       <w:r>
         <w:rPr>
           <w:lang w:val="en-CA"/>
@@ -2204,21 +2194,7 @@
         <w:rPr>
           <w:lang w:val="en-CA"/>
         </w:rPr>
-        <w:t xml:space="preserve"> See next section for how to setup </w:t>
-      </w:r>
-      <w:proofErr w:type="spellStart"/>
-      <w:r>
-        <w:rPr>
-          <w:lang w:val="en-CA"/>
-        </w:rPr>
-        <w:t>FlashFXP</w:t>
-      </w:r>
-      <w:proofErr w:type="spellEnd"/>
-      <w:r>
-        <w:rPr>
-          <w:lang w:val="en-CA"/>
-        </w:rPr>
-        <w:t>.</w:t>
+        <w:t xml:space="preserve"> See next section for how to setup FlashFXP.</w:t>
       </w:r>
     </w:p>
     <w:p>
@@ -2384,21 +2360,7 @@
         <w:rPr>
           <w:lang w:val="en-CA"/>
         </w:rPr>
-        <w:t xml:space="preserve">It is recommended to use a good FTP client, like </w:t>
-      </w:r>
-      <w:proofErr w:type="spellStart"/>
-      <w:r>
-        <w:rPr>
-          <w:lang w:val="en-CA"/>
-        </w:rPr>
-        <w:t>FlashFXP</w:t>
-      </w:r>
-      <w:proofErr w:type="spellEnd"/>
-      <w:r>
-        <w:rPr>
-          <w:lang w:val="en-CA"/>
-        </w:rPr>
-        <w:t>, which can copy directory structures and skip unmodified files.</w:t>
+        <w:t>It is recommended to use a good FTP client, like FlashFXP, which can copy directory structures and skip unmodified files.</w:t>
       </w:r>
       <w:r>
         <w:rPr>
@@ -2422,21 +2384,7 @@
         <w:rPr>
           <w:lang w:val="en-CA"/>
         </w:rPr>
-        <w:t xml:space="preserve">, but the </w:t>
-      </w:r>
-      <w:proofErr w:type="spellStart"/>
-      <w:r>
-        <w:rPr>
-          <w:lang w:val="en-CA"/>
-        </w:rPr>
-        <w:t>FlashFXP</w:t>
-      </w:r>
-      <w:proofErr w:type="spellEnd"/>
-      <w:r>
-        <w:rPr>
-          <w:lang w:val="en-CA"/>
-        </w:rPr>
-        <w:t xml:space="preserve"> setup is shown below as a guide.</w:t>
+        <w:t>, but the FlashFXP setup is shown below as a guide.</w:t>
       </w:r>
     </w:p>
     <w:p>
@@ -2451,17 +2399,9 @@
         <w:rPr>
           <w:lang w:val="en-CA"/>
         </w:rPr>
-        <w:t xml:space="preserve">Setting Up </w:t>
-      </w:r>
-      <w:proofErr w:type="spellStart"/>
-      <w:r>
-        <w:rPr>
-          <w:lang w:val="en-CA"/>
-        </w:rPr>
-        <w:t>FlashFXP</w:t>
+        <w:t>Setting Up FlashFXP</w:t>
       </w:r>
       <w:bookmarkEnd w:id="6"/>
-      <w:proofErr w:type="spellEnd"/>
     </w:p>
     <w:p>
       <w:pPr>
@@ -2524,21 +2464,12 @@
           <w:lang w:val="en-CA"/>
         </w:rPr>
       </w:pPr>
-      <w:proofErr w:type="spellStart"/>
       <w:r>
         <w:rPr>
           <w:b/>
           <w:lang w:val="en-CA"/>
         </w:rPr>
-        <w:t>FlashFXP</w:t>
-      </w:r>
-      <w:proofErr w:type="spellEnd"/>
-      <w:r>
-        <w:rPr>
-          <w:b/>
-          <w:lang w:val="en-CA"/>
-        </w:rPr>
-        <w:t>: Setting Up the Site Manager</w:t>
+        <w:t>FlashFXP: Setting Up the Site Manager</w:t>
       </w:r>
       <w:r>
         <w:rPr>
@@ -2775,14 +2706,12 @@
         </w:rPr>
         <w:t>/</w:t>
       </w:r>
-      <w:proofErr w:type="spellStart"/>
       <w:r>
         <w:rPr>
           <w:lang w:val="en-CA"/>
         </w:rPr>
         <w:t>htdocs</w:t>
       </w:r>
-      <w:proofErr w:type="spellEnd"/>
       <w:r>
         <w:rPr>
           <w:lang w:val="en-CA"/>
@@ -2823,21 +2752,7 @@
         <w:rPr>
           <w:lang w:val="en-CA"/>
         </w:rPr>
-        <w:t xml:space="preserve">see </w:t>
-      </w:r>
-      <w:proofErr w:type="spellStart"/>
-      <w:r>
-        <w:rPr>
-          <w:lang w:val="en-CA"/>
-        </w:rPr>
-        <w:t>index_files</w:t>
-      </w:r>
-      <w:proofErr w:type="spellEnd"/>
-      <w:r>
-        <w:rPr>
-          <w:lang w:val="en-CA"/>
-        </w:rPr>
-        <w:t xml:space="preserve"> and index.htm</w:t>
+        <w:t>see index_files and index.htm</w:t>
       </w:r>
       <w:r>
         <w:rPr>
@@ -2855,27 +2770,13 @@
         <w:rPr>
           <w:lang w:val="en-CA"/>
         </w:rPr>
-        <w:t xml:space="preserve"> right panels (see </w:t>
-      </w:r>
-      <w:proofErr w:type="spellStart"/>
-      <w:r>
-        <w:rPr>
-          <w:lang w:val="en-CA"/>
-        </w:rPr>
-        <w:t>F</w:t>
-      </w:r>
-      <w:r>
-        <w:rPr>
-          <w:lang w:val="en-CA"/>
-        </w:rPr>
-        <w:t>lashFXP</w:t>
-      </w:r>
-      <w:proofErr w:type="spellEnd"/>
-      <w:r>
-        <w:rPr>
-          <w:lang w:val="en-CA"/>
-        </w:rPr>
-        <w:t xml:space="preserve"> ready to transfer.jpg</w:t>
+        <w:t xml:space="preserve"> right panels (see F</w:t>
+      </w:r>
+      <w:r>
+        <w:rPr>
+          <w:lang w:val="en-CA"/>
+        </w:rPr>
+        <w:t>lashFXP ready to transfer.jpg</w:t>
       </w:r>
       <w:r>
         <w:rPr>
@@ -3127,21 +3028,12 @@
           <w:b/>
         </w:rPr>
       </w:pPr>
-      <w:proofErr w:type="spellStart"/>
       <w:r>
         <w:rPr>
           <w:rFonts w:eastAsiaTheme="majorEastAsia"/>
           <w:b/>
         </w:rPr>
-        <w:t>FlashFXP</w:t>
-      </w:r>
-      <w:proofErr w:type="spellEnd"/>
-      <w:r>
-        <w:rPr>
-          <w:rFonts w:eastAsiaTheme="majorEastAsia"/>
-          <w:b/>
-        </w:rPr>
-        <w:t xml:space="preserve"> Ready to Transfer</w:t>
+        <w:t>FlashFXP Ready to Transfer</w:t>
       </w:r>
     </w:p>
     <w:p>
@@ -3337,21 +3229,7 @@
           <w:lang w:val="en-CA"/>
         </w:rPr>
         <w:lastRenderedPageBreak/>
-        <w:t xml:space="preserve">Instructions </w:t>
-      </w:r>
-      <w:proofErr w:type="gramStart"/>
-      <w:r>
-        <w:rPr>
-          <w:lang w:val="en-CA"/>
-        </w:rPr>
-        <w:t>To</w:t>
-      </w:r>
-      <w:proofErr w:type="gramEnd"/>
-      <w:r>
-        <w:rPr>
-          <w:lang w:val="en-CA"/>
-        </w:rPr>
-        <w:t xml:space="preserve"> Add New Minutes</w:t>
+        <w:t>Instructions To Add New Minutes</w:t>
       </w:r>
       <w:r>
         <w:rPr>
@@ -3431,21 +3309,7 @@
         <w:rPr>
           <w:lang w:val="en-CA"/>
         </w:rPr>
-        <w:t>Copy the pdf file to \</w:t>
-      </w:r>
-      <w:proofErr w:type="spellStart"/>
-      <w:r>
-        <w:rPr>
-          <w:lang w:val="en-CA"/>
-        </w:rPr>
-        <w:t>index_files</w:t>
-      </w:r>
-      <w:proofErr w:type="spellEnd"/>
-      <w:r>
-        <w:rPr>
-          <w:lang w:val="en-CA"/>
-        </w:rPr>
-        <w:t>\documents\minutes\20</w:t>
+        <w:t>Copy the pdf file to \index_files\documents\minutes\20</w:t>
       </w:r>
       <w:r>
         <w:rPr>
@@ -3750,21 +3614,7 @@
         <w:rPr>
           <w:lang w:val="en-CA"/>
         </w:rPr>
-        <w:t>Also update the text under “</w:t>
-      </w:r>
-      <w:proofErr w:type="spellStart"/>
-      <w:r>
-        <w:rPr>
-          <w:lang w:val="en-CA"/>
-        </w:rPr>
-        <w:t>Whats</w:t>
-      </w:r>
-      <w:proofErr w:type="spellEnd"/>
-      <w:r>
-        <w:rPr>
-          <w:lang w:val="en-CA"/>
-        </w:rPr>
-        <w:t xml:space="preserve"> New” on the first page.</w:t>
+        <w:t>Also update the text under “Whats New” on the first page.</w:t>
       </w:r>
     </w:p>
     <w:p>
@@ -4047,25 +3897,7 @@
         <w:rPr>
           <w:lang w:val="en-CA"/>
         </w:rPr>
-        <w:t>The</w:t>
-      </w:r>
-      <w:r>
-        <w:rPr>
-          <w:lang w:val="en-CA"/>
-        </w:rPr>
-        <w:t xml:space="preserve"> previous section detail</w:t>
-      </w:r>
-      <w:r>
-        <w:rPr>
-          <w:lang w:val="en-CA"/>
-        </w:rPr>
-        <w:t>ed</w:t>
-      </w:r>
-      <w:r>
-        <w:rPr>
-          <w:lang w:val="en-CA"/>
-        </w:rPr>
-        <w:t xml:space="preserve"> how to update the Cypress Point Website on byethost. Now if you visit </w:t>
+        <w:t xml:space="preserve">The previous section detailed how to update the Cypress Point Website on byethost. Now if you visit </w:t>
       </w:r>
       <w:hyperlink r:id="rId13" w:history="1">
         <w:r>
@@ -4099,10 +3931,7 @@
         </w:r>
       </w:hyperlink>
       <w:r>
-        <w:t>.</w:t>
-      </w:r>
-      <w:r>
-        <w:t xml:space="preserve"> To copy the new tested website to GitHub, see the following sections.</w:t>
+        <w:t>. To copy the new tested website to GitHub, see the following sections.</w:t>
       </w:r>
     </w:p>
     <w:p>
@@ -4267,15 +4096,7 @@
     </w:p>
     <w:p>
       <w:r>
-        <w:t xml:space="preserve">Now we have a good byethost website on our local computer, it can easily be copied to the folder used to store the GitHub version of the website. The reason for having 2 copies of the website? Just security really. The websites are only approximately 100MB, so disk space is irrelevant. Also, GitHub adds a lot of files to the structure under folder </w:t>
-      </w:r>
-      <w:proofErr w:type="gramStart"/>
-      <w:r>
-        <w:t>“.git</w:t>
-      </w:r>
-      <w:proofErr w:type="gramEnd"/>
-      <w:r>
-        <w:t>”, which we don’t want to accidentally ftp to byethost. I have set up FreeFileSync to easily mirror the two websites, so the mirroring is a two click operation.</w:t>
+        <w:t>Now we have a good byethost website on our local computer, it can easily be copied to the folder used to store the GitHub version of the website. The reason for having 2 copies of the website? Just security really. The websites are only approximately 100MB, so disk space is irrelevant. Also, GitHub adds a lot of files to the structure under folder “.git”, which we don’t want to accidentally ftp to byethost. I have set up FreeFileSync to easily mirror the two websites, so the mirroring is a two click operation.</w:t>
       </w:r>
     </w:p>
     <w:p/>
@@ -4283,11 +4104,9 @@
       <w:r>
         <w:t xml:space="preserve">Simply double-click </w:t>
       </w:r>
-      <w:proofErr w:type="spellStart"/>
       <w:r>
         <w:t>BackupToWebsiteGitHubCypressPointStrata.ffs_gui</w:t>
       </w:r>
-      <w:proofErr w:type="spellEnd"/>
       <w:r>
         <w:t>.</w:t>
       </w:r>
@@ -4295,6 +4114,11 @@
     <w:p>
       <w:r>
         <w:t>If you are happy with the proposed changes click Synchronize. Done.</w:t>
+      </w:r>
+    </w:p>
+    <w:p>
+      <w:r>
+        <w:t>There may be problems with certificates first time around. See comments in the .bat file.</w:t>
       </w:r>
     </w:p>
     <w:p>
@@ -4431,19 +4255,11 @@
           <w:lang w:val="en-CA"/>
         </w:rPr>
       </w:pPr>
-      <w:proofErr w:type="spellStart"/>
-      <w:r>
-        <w:rPr>
-          <w:lang w:val="en-CA"/>
-        </w:rPr>
-        <w:t>CypressPoint</w:t>
-      </w:r>
-      <w:proofErr w:type="spellEnd"/>
-      <w:r>
-        <w:rPr>
-          <w:lang w:val="en-CA"/>
-        </w:rPr>
-        <w:t xml:space="preserve"> </w:t>
+      <w:r>
+        <w:rPr>
+          <w:lang w:val="en-CA"/>
+        </w:rPr>
+        <w:t xml:space="preserve">CypressPoint </w:t>
       </w:r>
       <w:r>
         <w:rPr>
@@ -4754,33 +4570,11 @@
         </w:rPr>
         <w:t xml:space="preserve">Account details: </w:t>
       </w:r>
-      <w:proofErr w:type="spellStart"/>
-      <w:r>
-        <w:rPr>
-          <w:lang w:val="en-CA"/>
-        </w:rPr>
-        <w:t>CypressPoint</w:t>
-      </w:r>
-      <w:proofErr w:type="spellEnd"/>
-      <w:r>
-        <w:rPr>
-          <w:lang w:val="en-CA"/>
-        </w:rPr>
-        <w:t xml:space="preserve"> google </w:t>
-      </w:r>
-      <w:proofErr w:type="spellStart"/>
-      <w:r>
-        <w:rPr>
-          <w:lang w:val="en-CA"/>
-        </w:rPr>
-        <w:t>gmail</w:t>
-      </w:r>
-      <w:proofErr w:type="spellEnd"/>
-      <w:r>
-        <w:rPr>
-          <w:lang w:val="en-CA"/>
-        </w:rPr>
-        <w:t xml:space="preserve"> account setup:</w:t>
+      <w:r>
+        <w:rPr>
+          <w:lang w:val="en-CA"/>
+        </w:rPr>
+        <w:t>CypressPoint google gmail account setup:</w:t>
       </w:r>
       <w:bookmarkEnd w:id="17"/>
     </w:p>
@@ -4951,14 +4745,12 @@
         </w:rPr>
         <w:t xml:space="preserve">Username: </w:t>
       </w:r>
-      <w:proofErr w:type="spellStart"/>
       <w:r>
         <w:rPr>
           <w:lang w:val="en-CA"/>
         </w:rPr>
         <w:t>CypressPointStrata</w:t>
       </w:r>
-      <w:proofErr w:type="spellEnd"/>
     </w:p>
     <w:p>
       <w:pPr>
@@ -5128,7 +4920,7 @@
 </file>
 
 <file path=word/endnotes.xml><?xml version="1.0" encoding="utf-8"?>
-<w:endnotes xmlns:wpc="http://schemas.microsoft.com/office/word/2010/wordprocessingCanvas" xmlns:cx="http://schemas.microsoft.com/office/drawing/2014/chartex" xmlns:cx1="http://schemas.microsoft.com/office/drawing/2015/9/8/chartex" xmlns:cx2="http://schemas.microsoft.com/office/drawing/2015/10/21/chartex" xmlns:cx3="http://schemas.microsoft.com/office/drawing/2016/5/9/chartex" xmlns:cx4="http://schemas.microsoft.com/office/drawing/2016/5/10/chartex" xmlns:cx5="http://schemas.microsoft.com/office/drawing/2016/5/11/chartex" xmlns:cx6="http://schemas.microsoft.com/office/drawing/2016/5/12/chartex" xmlns:cx7="http://schemas.microsoft.com/office/drawing/2016/5/13/chartex" xmlns:cx8="http://schemas.microsoft.com/office/drawing/2016/5/14/chartex" xmlns:mc="http://schemas.openxmlformats.org/markup-compatibility/2006" xmlns:aink="http://schemas.microsoft.com/office/drawing/2016/ink" xmlns:am3d="http://schemas.microsoft.com/office/drawing/2017/model3d" xmlns:o="urn:schemas-microsoft-com:office:office" xmlns:r="http://schemas.openxmlformats.org/officeDocument/2006/relationships" xmlns:m="http://schemas.openxmlformats.org/officeDocument/2006/math" xmlns:v="urn:schemas-microsoft-com:vml" xmlns:wp14="http://schemas.microsoft.com/office/word/2010/wordprocessingDrawing" xmlns:wp="http://schemas.openxmlformats.org/drawingml/2006/wordprocessingDrawing" xmlns:w10="urn:schemas-microsoft-com:office:word" xmlns:w="http://schemas.openxmlformats.org/wordprocessingml/2006/main" xmlns:w14="http://schemas.microsoft.com/office/word/2010/wordml" xmlns:w15="http://schemas.microsoft.com/office/word/2012/wordml" xmlns:w16cex="http://schemas.microsoft.com/office/word/2018/wordml/cex" xmlns:w16cid="http://schemas.microsoft.com/office/word/2016/wordml/cid" xmlns:w16="http://schemas.microsoft.com/office/word/2018/wordml" xmlns:w16se="http://schemas.microsoft.com/office/word/2015/wordml/symex" xmlns:wpg="http://schemas.microsoft.com/office/word/2010/wordprocessingGroup" xmlns:wpi="http://schemas.microsoft.com/office/word/2010/wordprocessingInk" xmlns:wne="http://schemas.microsoft.com/office/word/2006/wordml" xmlns:wps="http://schemas.microsoft.com/office/word/2010/wordprocessingShape" mc:Ignorable="w14 w15 w16se w16cid w16 w16cex wp14">
+<w:endnotes xmlns:wpc="http://schemas.microsoft.com/office/word/2010/wordprocessingCanvas" xmlns:cx="http://schemas.microsoft.com/office/drawing/2014/chartex" xmlns:cx1="http://schemas.microsoft.com/office/drawing/2015/9/8/chartex" xmlns:cx2="http://schemas.microsoft.com/office/drawing/2015/10/21/chartex" xmlns:cx3="http://schemas.microsoft.com/office/drawing/2016/5/9/chartex" xmlns:cx4="http://schemas.microsoft.com/office/drawing/2016/5/10/chartex" xmlns:cx5="http://schemas.microsoft.com/office/drawing/2016/5/11/chartex" xmlns:cx6="http://schemas.microsoft.com/office/drawing/2016/5/12/chartex" xmlns:cx7="http://schemas.microsoft.com/office/drawing/2016/5/13/chartex" xmlns:cx8="http://schemas.microsoft.com/office/drawing/2016/5/14/chartex" xmlns:mc="http://schemas.openxmlformats.org/markup-compatibility/2006" xmlns:aink="http://schemas.microsoft.com/office/drawing/2016/ink" xmlns:am3d="http://schemas.microsoft.com/office/drawing/2017/model3d" xmlns:o="urn:schemas-microsoft-com:office:office" xmlns:r="http://schemas.openxmlformats.org/officeDocument/2006/relationships" xmlns:m="http://schemas.openxmlformats.org/officeDocument/2006/math" xmlns:v="urn:schemas-microsoft-com:vml" xmlns:wp14="http://schemas.microsoft.com/office/word/2010/wordprocessingDrawing" xmlns:wp="http://schemas.openxmlformats.org/drawingml/2006/wordprocessingDrawing" xmlns:w10="urn:schemas-microsoft-com:office:word" xmlns:w="http://schemas.openxmlformats.org/wordprocessingml/2006/main" xmlns:w14="http://schemas.microsoft.com/office/word/2010/wordml" xmlns:w15="http://schemas.microsoft.com/office/word/2012/wordml" xmlns:w16cex="http://schemas.microsoft.com/office/word/2018/wordml/cex" xmlns:w16cid="http://schemas.microsoft.com/office/word/2016/wordml/cid" xmlns:w16="http://schemas.microsoft.com/office/word/2018/wordml" xmlns:w16sdtdh="http://schemas.microsoft.com/office/word/2020/wordml/sdtdatahash" xmlns:w16se="http://schemas.microsoft.com/office/word/2015/wordml/symex" xmlns:wpg="http://schemas.microsoft.com/office/word/2010/wordprocessingGroup" xmlns:wpi="http://schemas.microsoft.com/office/word/2010/wordprocessingInk" xmlns:wne="http://schemas.microsoft.com/office/word/2006/wordml" xmlns:wps="http://schemas.microsoft.com/office/word/2010/wordprocessingShape" mc:Ignorable="w14 w15 w16se w16cid w16 w16cex w16sdtdh wp14">
   <w:endnote w:type="separator" w:id="-1">
     <w:p>
       <w:r>
@@ -5147,7 +4939,7 @@
 </file>
 
 <file path=word/footer1.xml><?xml version="1.0" encoding="utf-8"?>
-<w:ftr xmlns:wpc="http://schemas.microsoft.com/office/word/2010/wordprocessingCanvas" xmlns:cx="http://schemas.microsoft.com/office/drawing/2014/chartex" xmlns:cx1="http://schemas.microsoft.com/office/drawing/2015/9/8/chartex" xmlns:cx2="http://schemas.microsoft.com/office/drawing/2015/10/21/chartex" xmlns:cx3="http://schemas.microsoft.com/office/drawing/2016/5/9/chartex" xmlns:cx4="http://schemas.microsoft.com/office/drawing/2016/5/10/chartex" xmlns:cx5="http://schemas.microsoft.com/office/drawing/2016/5/11/chartex" xmlns:cx6="http://schemas.microsoft.com/office/drawing/2016/5/12/chartex" xmlns:cx7="http://schemas.microsoft.com/office/drawing/2016/5/13/chartex" xmlns:cx8="http://schemas.microsoft.com/office/drawing/2016/5/14/chartex" xmlns:mc="http://schemas.openxmlformats.org/markup-compatibility/2006" xmlns:aink="http://schemas.microsoft.com/office/drawing/2016/ink" xmlns:am3d="http://schemas.microsoft.com/office/drawing/2017/model3d" xmlns:o="urn:schemas-microsoft-com:office:office" xmlns:r="http://schemas.openxmlformats.org/officeDocument/2006/relationships" xmlns:m="http://schemas.openxmlformats.org/officeDocument/2006/math" xmlns:v="urn:schemas-microsoft-com:vml" xmlns:wp14="http://schemas.microsoft.com/office/word/2010/wordprocessingDrawing" xmlns:wp="http://schemas.openxmlformats.org/drawingml/2006/wordprocessingDrawing" xmlns:w10="urn:schemas-microsoft-com:office:word" xmlns:w="http://schemas.openxmlformats.org/wordprocessingml/2006/main" xmlns:w14="http://schemas.microsoft.com/office/word/2010/wordml" xmlns:w15="http://schemas.microsoft.com/office/word/2012/wordml" xmlns:w16cex="http://schemas.microsoft.com/office/word/2018/wordml/cex" xmlns:w16cid="http://schemas.microsoft.com/office/word/2016/wordml/cid" xmlns:w16="http://schemas.microsoft.com/office/word/2018/wordml" xmlns:w16se="http://schemas.microsoft.com/office/word/2015/wordml/symex" xmlns:wpg="http://schemas.microsoft.com/office/word/2010/wordprocessingGroup" xmlns:wpi="http://schemas.microsoft.com/office/word/2010/wordprocessingInk" xmlns:wne="http://schemas.microsoft.com/office/word/2006/wordml" xmlns:wps="http://schemas.microsoft.com/office/word/2010/wordprocessingShape" mc:Ignorable="w14 w15 w16se w16cid w16 w16cex wp14">
+<w:ftr xmlns:wpc="http://schemas.microsoft.com/office/word/2010/wordprocessingCanvas" xmlns:cx="http://schemas.microsoft.com/office/drawing/2014/chartex" xmlns:cx1="http://schemas.microsoft.com/office/drawing/2015/9/8/chartex" xmlns:cx2="http://schemas.microsoft.com/office/drawing/2015/10/21/chartex" xmlns:cx3="http://schemas.microsoft.com/office/drawing/2016/5/9/chartex" xmlns:cx4="http://schemas.microsoft.com/office/drawing/2016/5/10/chartex" xmlns:cx5="http://schemas.microsoft.com/office/drawing/2016/5/11/chartex" xmlns:cx6="http://schemas.microsoft.com/office/drawing/2016/5/12/chartex" xmlns:cx7="http://schemas.microsoft.com/office/drawing/2016/5/13/chartex" xmlns:cx8="http://schemas.microsoft.com/office/drawing/2016/5/14/chartex" xmlns:mc="http://schemas.openxmlformats.org/markup-compatibility/2006" xmlns:aink="http://schemas.microsoft.com/office/drawing/2016/ink" xmlns:am3d="http://schemas.microsoft.com/office/drawing/2017/model3d" xmlns:o="urn:schemas-microsoft-com:office:office" xmlns:r="http://schemas.openxmlformats.org/officeDocument/2006/relationships" xmlns:m="http://schemas.openxmlformats.org/officeDocument/2006/math" xmlns:v="urn:schemas-microsoft-com:vml" xmlns:wp14="http://schemas.microsoft.com/office/word/2010/wordprocessingDrawing" xmlns:wp="http://schemas.openxmlformats.org/drawingml/2006/wordprocessingDrawing" xmlns:w10="urn:schemas-microsoft-com:office:word" xmlns:w="http://schemas.openxmlformats.org/wordprocessingml/2006/main" xmlns:w14="http://schemas.microsoft.com/office/word/2010/wordml" xmlns:w15="http://schemas.microsoft.com/office/word/2012/wordml" xmlns:w16cex="http://schemas.microsoft.com/office/word/2018/wordml/cex" xmlns:w16cid="http://schemas.microsoft.com/office/word/2016/wordml/cid" xmlns:w16="http://schemas.microsoft.com/office/word/2018/wordml" xmlns:w16sdtdh="http://schemas.microsoft.com/office/word/2020/wordml/sdtdatahash" xmlns:w16se="http://schemas.microsoft.com/office/word/2015/wordml/symex" xmlns:wpg="http://schemas.microsoft.com/office/word/2010/wordprocessingGroup" xmlns:wpi="http://schemas.microsoft.com/office/word/2010/wordprocessingInk" xmlns:wne="http://schemas.microsoft.com/office/word/2006/wordml" xmlns:wps="http://schemas.microsoft.com/office/word/2010/wordprocessingShape" mc:Ignorable="w14 w15 w16se w16cid w16 w16cex w16sdtdh wp14">
   <w:tbl>
     <w:tblPr>
       <w:tblpPr w:leftFromText="187" w:rightFromText="187" w:vertAnchor="text" w:tblpY="1"/>
@@ -5321,7 +5113,7 @@
 </file>
 
 <file path=word/footnotes.xml><?xml version="1.0" encoding="utf-8"?>
-<w:footnotes xmlns:wpc="http://schemas.microsoft.com/office/word/2010/wordprocessingCanvas" xmlns:cx="http://schemas.microsoft.com/office/drawing/2014/chartex" xmlns:cx1="http://schemas.microsoft.com/office/drawing/2015/9/8/chartex" xmlns:cx2="http://schemas.microsoft.com/office/drawing/2015/10/21/chartex" xmlns:cx3="http://schemas.microsoft.com/office/drawing/2016/5/9/chartex" xmlns:cx4="http://schemas.microsoft.com/office/drawing/2016/5/10/chartex" xmlns:cx5="http://schemas.microsoft.com/office/drawing/2016/5/11/chartex" xmlns:cx6="http://schemas.microsoft.com/office/drawing/2016/5/12/chartex" xmlns:cx7="http://schemas.microsoft.com/office/drawing/2016/5/13/chartex" xmlns:cx8="http://schemas.microsoft.com/office/drawing/2016/5/14/chartex" xmlns:mc="http://schemas.openxmlformats.org/markup-compatibility/2006" xmlns:aink="http://schemas.microsoft.com/office/drawing/2016/ink" xmlns:am3d="http://schemas.microsoft.com/office/drawing/2017/model3d" xmlns:o="urn:schemas-microsoft-com:office:office" xmlns:r="http://schemas.openxmlformats.org/officeDocument/2006/relationships" xmlns:m="http://schemas.openxmlformats.org/officeDocument/2006/math" xmlns:v="urn:schemas-microsoft-com:vml" xmlns:wp14="http://schemas.microsoft.com/office/word/2010/wordprocessingDrawing" xmlns:wp="http://schemas.openxmlformats.org/drawingml/2006/wordprocessingDrawing" xmlns:w10="urn:schemas-microsoft-com:office:word" xmlns:w="http://schemas.openxmlformats.org/wordprocessingml/2006/main" xmlns:w14="http://schemas.microsoft.com/office/word/2010/wordml" xmlns:w15="http://schemas.microsoft.com/office/word/2012/wordml" xmlns:w16cex="http://schemas.microsoft.com/office/word/2018/wordml/cex" xmlns:w16cid="http://schemas.microsoft.com/office/word/2016/wordml/cid" xmlns:w16="http://schemas.microsoft.com/office/word/2018/wordml" xmlns:w16se="http://schemas.microsoft.com/office/word/2015/wordml/symex" xmlns:wpg="http://schemas.microsoft.com/office/word/2010/wordprocessingGroup" xmlns:wpi="http://schemas.microsoft.com/office/word/2010/wordprocessingInk" xmlns:wne="http://schemas.microsoft.com/office/word/2006/wordml" xmlns:wps="http://schemas.microsoft.com/office/word/2010/wordprocessingShape" mc:Ignorable="w14 w15 w16se w16cid w16 w16cex wp14">
+<w:footnotes xmlns:wpc="http://schemas.microsoft.com/office/word/2010/wordprocessingCanvas" xmlns:cx="http://schemas.microsoft.com/office/drawing/2014/chartex" xmlns:cx1="http://schemas.microsoft.com/office/drawing/2015/9/8/chartex" xmlns:cx2="http://schemas.microsoft.com/office/drawing/2015/10/21/chartex" xmlns:cx3="http://schemas.microsoft.com/office/drawing/2016/5/9/chartex" xmlns:cx4="http://schemas.microsoft.com/office/drawing/2016/5/10/chartex" xmlns:cx5="http://schemas.microsoft.com/office/drawing/2016/5/11/chartex" xmlns:cx6="http://schemas.microsoft.com/office/drawing/2016/5/12/chartex" xmlns:cx7="http://schemas.microsoft.com/office/drawing/2016/5/13/chartex" xmlns:cx8="http://schemas.microsoft.com/office/drawing/2016/5/14/chartex" xmlns:mc="http://schemas.openxmlformats.org/markup-compatibility/2006" xmlns:aink="http://schemas.microsoft.com/office/drawing/2016/ink" xmlns:am3d="http://schemas.microsoft.com/office/drawing/2017/model3d" xmlns:o="urn:schemas-microsoft-com:office:office" xmlns:r="http://schemas.openxmlformats.org/officeDocument/2006/relationships" xmlns:m="http://schemas.openxmlformats.org/officeDocument/2006/math" xmlns:v="urn:schemas-microsoft-com:vml" xmlns:wp14="http://schemas.microsoft.com/office/word/2010/wordprocessingDrawing" xmlns:wp="http://schemas.openxmlformats.org/drawingml/2006/wordprocessingDrawing" xmlns:w10="urn:schemas-microsoft-com:office:word" xmlns:w="http://schemas.openxmlformats.org/wordprocessingml/2006/main" xmlns:w14="http://schemas.microsoft.com/office/word/2010/wordml" xmlns:w15="http://schemas.microsoft.com/office/word/2012/wordml" xmlns:w16cex="http://schemas.microsoft.com/office/word/2018/wordml/cex" xmlns:w16cid="http://schemas.microsoft.com/office/word/2016/wordml/cid" xmlns:w16="http://schemas.microsoft.com/office/word/2018/wordml" xmlns:w16sdtdh="http://schemas.microsoft.com/office/word/2020/wordml/sdtdatahash" xmlns:w16se="http://schemas.microsoft.com/office/word/2015/wordml/symex" xmlns:wpg="http://schemas.microsoft.com/office/word/2010/wordprocessingGroup" xmlns:wpi="http://schemas.microsoft.com/office/word/2010/wordprocessingInk" xmlns:wne="http://schemas.microsoft.com/office/word/2006/wordml" xmlns:wps="http://schemas.microsoft.com/office/word/2010/wordprocessingShape" mc:Ignorable="w14 w15 w16se w16cid w16 w16cex w16sdtdh wp14">
   <w:footnote w:type="separator" w:id="-1">
     <w:p>
       <w:r>
@@ -5340,7 +5132,7 @@
 </file>
 
 <file path=word/numbering.xml><?xml version="1.0" encoding="utf-8"?>
-<w:numbering xmlns:wpc="http://schemas.microsoft.com/office/word/2010/wordprocessingCanvas" xmlns:cx="http://schemas.microsoft.com/office/drawing/2014/chartex" xmlns:cx1="http://schemas.microsoft.com/office/drawing/2015/9/8/chartex" xmlns:cx2="http://schemas.microsoft.com/office/drawing/2015/10/21/chartex" xmlns:cx3="http://schemas.microsoft.com/office/drawing/2016/5/9/chartex" xmlns:cx4="http://schemas.microsoft.com/office/drawing/2016/5/10/chartex" xmlns:cx5="http://schemas.microsoft.com/office/drawing/2016/5/11/chartex" xmlns:cx6="http://schemas.microsoft.com/office/drawing/2016/5/12/chartex" xmlns:cx7="http://schemas.microsoft.com/office/drawing/2016/5/13/chartex" xmlns:cx8="http://schemas.microsoft.com/office/drawing/2016/5/14/chartex" xmlns:mc="http://schemas.openxmlformats.org/markup-compatibility/2006" xmlns:aink="http://schemas.microsoft.com/office/drawing/2016/ink" xmlns:am3d="http://schemas.microsoft.com/office/drawing/2017/model3d" xmlns:o="urn:schemas-microsoft-com:office:office" xmlns:r="http://schemas.openxmlformats.org/officeDocument/2006/relationships" xmlns:m="http://schemas.openxmlformats.org/officeDocument/2006/math" xmlns:v="urn:schemas-microsoft-com:vml" xmlns:wp14="http://schemas.microsoft.com/office/word/2010/wordprocessingDrawing" xmlns:wp="http://schemas.openxmlformats.org/drawingml/2006/wordprocessingDrawing" xmlns:w10="urn:schemas-microsoft-com:office:word" xmlns:w="http://schemas.openxmlformats.org/wordprocessingml/2006/main" xmlns:w14="http://schemas.microsoft.com/office/word/2010/wordml" xmlns:w15="http://schemas.microsoft.com/office/word/2012/wordml" xmlns:w16cex="http://schemas.microsoft.com/office/word/2018/wordml/cex" xmlns:w16cid="http://schemas.microsoft.com/office/word/2016/wordml/cid" xmlns:w16="http://schemas.microsoft.com/office/word/2018/wordml" xmlns:w16se="http://schemas.microsoft.com/office/word/2015/wordml/symex" xmlns:wpg="http://schemas.microsoft.com/office/word/2010/wordprocessingGroup" xmlns:wpi="http://schemas.microsoft.com/office/word/2010/wordprocessingInk" xmlns:wne="http://schemas.microsoft.com/office/word/2006/wordml" xmlns:wps="http://schemas.microsoft.com/office/word/2010/wordprocessingShape" mc:Ignorable="w14 w15 w16se w16cid w16 w16cex wp14">
+<w:numbering xmlns:wpc="http://schemas.microsoft.com/office/word/2010/wordprocessingCanvas" xmlns:cx="http://schemas.microsoft.com/office/drawing/2014/chartex" xmlns:cx1="http://schemas.microsoft.com/office/drawing/2015/9/8/chartex" xmlns:cx2="http://schemas.microsoft.com/office/drawing/2015/10/21/chartex" xmlns:cx3="http://schemas.microsoft.com/office/drawing/2016/5/9/chartex" xmlns:cx4="http://schemas.microsoft.com/office/drawing/2016/5/10/chartex" xmlns:cx5="http://schemas.microsoft.com/office/drawing/2016/5/11/chartex" xmlns:cx6="http://schemas.microsoft.com/office/drawing/2016/5/12/chartex" xmlns:cx7="http://schemas.microsoft.com/office/drawing/2016/5/13/chartex" xmlns:cx8="http://schemas.microsoft.com/office/drawing/2016/5/14/chartex" xmlns:mc="http://schemas.openxmlformats.org/markup-compatibility/2006" xmlns:aink="http://schemas.microsoft.com/office/drawing/2016/ink" xmlns:am3d="http://schemas.microsoft.com/office/drawing/2017/model3d" xmlns:o="urn:schemas-microsoft-com:office:office" xmlns:r="http://schemas.openxmlformats.org/officeDocument/2006/relationships" xmlns:m="http://schemas.openxmlformats.org/officeDocument/2006/math" xmlns:v="urn:schemas-microsoft-com:vml" xmlns:wp14="http://schemas.microsoft.com/office/word/2010/wordprocessingDrawing" xmlns:wp="http://schemas.openxmlformats.org/drawingml/2006/wordprocessingDrawing" xmlns:w10="urn:schemas-microsoft-com:office:word" xmlns:w="http://schemas.openxmlformats.org/wordprocessingml/2006/main" xmlns:w14="http://schemas.microsoft.com/office/word/2010/wordml" xmlns:w15="http://schemas.microsoft.com/office/word/2012/wordml" xmlns:w16cex="http://schemas.microsoft.com/office/word/2018/wordml/cex" xmlns:w16cid="http://schemas.microsoft.com/office/word/2016/wordml/cid" xmlns:w16="http://schemas.microsoft.com/office/word/2018/wordml" xmlns:w16sdtdh="http://schemas.microsoft.com/office/word/2020/wordml/sdtdatahash" xmlns:w16se="http://schemas.microsoft.com/office/word/2015/wordml/symex" xmlns:wpg="http://schemas.microsoft.com/office/word/2010/wordprocessingGroup" xmlns:wpi="http://schemas.microsoft.com/office/word/2010/wordprocessingInk" xmlns:wne="http://schemas.microsoft.com/office/word/2006/wordml" xmlns:wps="http://schemas.microsoft.com/office/word/2010/wordprocessingShape" mc:Ignorable="w14 w15 w16se w16cid w16 w16cex w16sdtdh wp14">
   <w:abstractNum w:abstractNumId="0" w15:restartNumberingAfterBreak="0">
     <w:nsid w:val="04B721EE"/>
     <w:multiLevelType w:val="hybridMultilevel"/>
@@ -8711,7 +8503,7 @@
 </file>
 
 <file path=word/styles.xml><?xml version="1.0" encoding="utf-8"?>
-<w:styles xmlns:mc="http://schemas.openxmlformats.org/markup-compatibility/2006" xmlns:r="http://schemas.openxmlformats.org/officeDocument/2006/relationships" xmlns:w="http://schemas.openxmlformats.org/wordprocessingml/2006/main" xmlns:w14="http://schemas.microsoft.com/office/word/2010/wordml" xmlns:w15="http://schemas.microsoft.com/office/word/2012/wordml" xmlns:w16cex="http://schemas.microsoft.com/office/word/2018/wordml/cex" xmlns:w16cid="http://schemas.microsoft.com/office/word/2016/wordml/cid" xmlns:w16="http://schemas.microsoft.com/office/word/2018/wordml" xmlns:w16se="http://schemas.microsoft.com/office/word/2015/wordml/symex" mc:Ignorable="w14 w15 w16se w16cid w16 w16cex">
+<w:styles xmlns:mc="http://schemas.openxmlformats.org/markup-compatibility/2006" xmlns:r="http://schemas.openxmlformats.org/officeDocument/2006/relationships" xmlns:w="http://schemas.openxmlformats.org/wordprocessingml/2006/main" xmlns:w14="http://schemas.microsoft.com/office/word/2010/wordml" xmlns:w15="http://schemas.microsoft.com/office/word/2012/wordml" xmlns:w16cex="http://schemas.microsoft.com/office/word/2018/wordml/cex" xmlns:w16cid="http://schemas.microsoft.com/office/word/2016/wordml/cid" xmlns:w16="http://schemas.microsoft.com/office/word/2018/wordml" xmlns:w16sdtdh="http://schemas.microsoft.com/office/word/2020/wordml/sdtdatahash" xmlns:w16se="http://schemas.microsoft.com/office/word/2015/wordml/symex" mc:Ignorable="w14 w15 w16se w16cid w16 w16cex w16sdtdh">
   <w:docDefaults>
     <w:rPrDefault>
       <w:rPr>
@@ -9177,6 +8969,7 @@
   <w:style w:type="character" w:default="1" w:styleId="DefaultParagraphFont">
     <w:name w:val="Default Paragraph Font"/>
     <w:uiPriority w:val="1"/>
+    <w:semiHidden/>
     <w:unhideWhenUsed/>
   </w:style>
   <w:style w:type="table" w:default="1" w:styleId="TableNormal">

--- a/website Installation and Update Instructions.docx
+++ b/website Installation and Update Instructions.docx
@@ -4005,15 +4005,128 @@
         <w:rPr>
           <w:lang w:val="en-CA"/>
         </w:rPr>
-        <w:t>Go to the folder where you want to store your project, and clone the new repository:</w:t>
-      </w:r>
-    </w:p>
-    <w:p>
-      <w:pPr>
-        <w:rPr>
-          <w:lang w:val="en-CA"/>
-        </w:rPr>
-      </w:pPr>
+        <w:t>Go to the folder where you want to store your project</w:t>
+      </w:r>
+      <w:r>
+        <w:rPr>
+          <w:lang w:val="en-CA"/>
+        </w:rPr>
+        <w:t>.</w:t>
+      </w:r>
+    </w:p>
+    <w:p>
+      <w:pPr>
+        <w:rPr>
+          <w:lang w:val="en-CA"/>
+        </w:rPr>
+      </w:pPr>
+      <w:r>
+        <w:rPr>
+          <w:lang w:val="en-CA"/>
+        </w:rPr>
+        <w:t>I have the master website in …\Documents\Cypress Point\website</w:t>
+      </w:r>
+    </w:p>
+    <w:p>
+      <w:pPr>
+        <w:rPr>
+          <w:lang w:val="en-CA"/>
+        </w:rPr>
+      </w:pPr>
+      <w:r>
+        <w:rPr>
+          <w:lang w:val="en-CA"/>
+        </w:rPr>
+        <w:t xml:space="preserve">And the git clone in </w:t>
+      </w:r>
+      <w:r>
+        <w:rPr>
+          <w:lang w:val="en-CA"/>
+        </w:rPr>
+        <w:t>…\Documents\Cypress Point\</w:t>
+      </w:r>
+      <w:r>
+        <w:rPr>
+          <w:lang w:val="en-CA"/>
+        </w:rPr>
+        <w:t>websiteGitHubCypressPointStrata</w:t>
+      </w:r>
+      <w:r>
+        <w:rPr>
+          <w:lang w:val="en-CA"/>
+        </w:rPr>
+        <w:t xml:space="preserve"> </w:t>
+      </w:r>
+    </w:p>
+    <w:p>
+      <w:pPr>
+        <w:rPr>
+          <w:lang w:val="en-CA"/>
+        </w:rPr>
+      </w:pPr>
+    </w:p>
+    <w:p>
+      <w:pPr>
+        <w:rPr>
+          <w:lang w:val="en-CA"/>
+        </w:rPr>
+      </w:pPr>
+      <w:r>
+        <w:rPr>
+          <w:lang w:val="en-CA"/>
+        </w:rPr>
+        <w:t xml:space="preserve">Since my username is “tom_h”, to clone </w:t>
+      </w:r>
+      <w:r>
+        <w:rPr>
+          <w:lang w:val="en-CA"/>
+        </w:rPr>
+        <w:t>the new repository</w:t>
+      </w:r>
+      <w:r>
+        <w:rPr>
+          <w:lang w:val="en-CA"/>
+        </w:rPr>
+        <w:t xml:space="preserve"> I would do this</w:t>
+      </w:r>
+      <w:r>
+        <w:rPr>
+          <w:lang w:val="en-CA"/>
+        </w:rPr>
+        <w:t>:</w:t>
+      </w:r>
+    </w:p>
+    <w:p>
+      <w:pPr>
+        <w:rPr>
+          <w:lang w:val="en-CA"/>
+        </w:rPr>
+      </w:pPr>
+    </w:p>
+    <w:p>
+      <w:pPr>
+        <w:rPr>
+          <w:lang w:val="en-CA"/>
+        </w:rPr>
+      </w:pPr>
+      <w:r>
+        <w:rPr>
+          <w:lang w:val="en-CA"/>
+        </w:rPr>
+        <w:t>cd C:\Users\tom_h</w:t>
+      </w:r>
+      <w:r>
+        <w:rPr>
+          <w:lang w:val="en-CA"/>
+        </w:rPr>
+        <w:t>\Documents\Cypress Point\</w:t>
+      </w:r>
+      <w:r>
+        <w:rPr>
+          <w:lang w:val="en-CA"/>
+        </w:rPr>
+        <w:t>websiteGitHubCypressPointStrata</w:t>
+      </w:r>
     </w:p>
     <w:p>
       <w:pPr>
@@ -4069,6 +4182,19 @@
         <w:rPr>
           <w:lang w:val="en-CA"/>
         </w:rPr>
+        <w:t>The website will be copied from the github servers, and a .git directory structure created.</w:t>
+      </w:r>
+    </w:p>
+    <w:p>
+      <w:pPr>
+        <w:rPr>
+          <w:lang w:val="en-CA"/>
+        </w:rPr>
+      </w:pPr>
+      <w:r>
+        <w:rPr>
+          <w:lang w:val="en-CA"/>
+        </w:rPr>
         <w:t>You only need to this once. Git will copy down the existing website stored away on the GitHub servers.</w:t>
       </w:r>
       <w:r>
@@ -4117,11 +4243,6 @@
       </w:r>
     </w:p>
     <w:p>
-      <w:r>
-        <w:t>There may be problems with certificates first time around. See comments in the .bat file.</w:t>
-      </w:r>
-    </w:p>
-    <w:p>
       <w:pPr>
         <w:rPr>
           <w:lang w:val="en-CA"/>
@@ -4140,6 +4261,7 @@
         <w:rPr>
           <w:lang w:val="en-CA"/>
         </w:rPr>
+        <w:lastRenderedPageBreak/>
         <w:t>How to Update the GitHub website</w:t>
       </w:r>
       <w:bookmarkEnd w:id="14"/>

--- a/website Installation and Update Instructions.docx
+++ b/website Installation and Update Instructions.docx
@@ -1686,7 +1686,25 @@
         <w:rPr>
           <w:lang w:val="en-CA"/>
         </w:rPr>
-        <w:t>We use two such webservers. One is provided by byethost, and requires ftp to upload changes. The other is GitHub Pages, which uses GitHub commands to upload the changes.</w:t>
+        <w:t xml:space="preserve">We use two such webservers. One is provided by </w:t>
+      </w:r>
+      <w:r>
+        <w:rPr>
+          <w:lang w:val="en-CA"/>
+        </w:rPr>
+        <w:t>000webhost.com</w:t>
+      </w:r>
+      <w:r>
+        <w:rPr>
+          <w:lang w:val="en-CA"/>
+        </w:rPr>
+        <w:t>, and requires ftp to upload changes. The other is GitHub Pages, which uses GitHub commands to upload the changes.</w:t>
+      </w:r>
+      <w:r>
+        <w:rPr>
+          <w:lang w:val="en-CA"/>
+        </w:rPr>
+        <w:t xml:space="preserve"> 000webhost.com is used for testing, before updating the public github website.</w:t>
       </w:r>
     </w:p>
     <w:p>
@@ -2050,7 +2068,13 @@
         <w:rPr>
           <w:lang w:val="en-CA"/>
         </w:rPr>
-        <w:t xml:space="preserve"> for transfer to byethost</w:t>
+        <w:t xml:space="preserve"> for transfer to </w:t>
+      </w:r>
+      <w:r>
+        <w:rPr>
+          <w:lang w:val="en-CA"/>
+        </w:rPr>
+        <w:t>000webhost</w:t>
       </w:r>
     </w:p>
     <w:p>
@@ -2092,7 +2116,19 @@
         <w:rPr>
           <w:lang w:val="en-CA"/>
         </w:rPr>
-        <w:t>FreeFileSync for keeping the byethost and GitHub sites synchronised.</w:t>
+        <w:t xml:space="preserve">FreeFileSync for keeping the </w:t>
+      </w:r>
+      <w:r>
+        <w:rPr>
+          <w:lang w:val="en-CA"/>
+        </w:rPr>
+        <w:t xml:space="preserve">000webhost </w:t>
+      </w:r>
+      <w:r>
+        <w:rPr>
+          <w:lang w:val="en-CA"/>
+        </w:rPr>
+        <w:t>and GitHub sites synchronised.</w:t>
       </w:r>
     </w:p>
     <w:p>
@@ -2151,7 +2187,7 @@
         <w:rPr>
           <w:lang w:val="en-CA"/>
         </w:rPr>
-        <w:t xml:space="preserve">byethost </w:t>
+        <w:t xml:space="preserve">000webhost </w:t>
       </w:r>
       <w:r>
         <w:rPr>
@@ -2239,7 +2275,25 @@
         <w:rPr>
           <w:lang w:val="en-CA"/>
         </w:rPr>
-        <w:t xml:space="preserve">Site name bytehost5 (note I screwed up the site name spelling!). </w:t>
+        <w:t>Site name</w:t>
+      </w:r>
+      <w:r>
+        <w:rPr>
+          <w:lang w:val="en-CA"/>
+        </w:rPr>
+        <w:t>:</w:t>
+      </w:r>
+      <w:r>
+        <w:rPr>
+          <w:lang w:val="en-CA"/>
+        </w:rPr>
+        <w:t xml:space="preserve"> </w:t>
+      </w:r>
+      <w:r>
+        <w:rPr>
+          <w:lang w:val="en-CA"/>
+        </w:rPr>
+        <w:t xml:space="preserve">000webhost </w:t>
       </w:r>
     </w:p>
     <w:p>
@@ -2257,7 +2311,19 @@
         <w:rPr>
           <w:lang w:val="en-CA"/>
         </w:rPr>
-        <w:t>address</w:t>
+        <w:t>A</w:t>
+      </w:r>
+      <w:r>
+        <w:rPr>
+          <w:lang w:val="en-CA"/>
+        </w:rPr>
+        <w:t>ddress</w:t>
+      </w:r>
+      <w:r>
+        <w:rPr>
+          <w:lang w:val="en-CA"/>
+        </w:rPr>
+        <w:t>:</w:t>
       </w:r>
       <w:r>
         <w:rPr>
@@ -2265,20 +2331,8 @@
         </w:rPr>
         <w:t xml:space="preserve"> </w:t>
       </w:r>
-      <w:hyperlink r:id="rId9" w:history="1">
-        <w:r>
-          <w:rPr>
-            <w:rStyle w:val="Hyperlink"/>
-            <w:lang w:val="en-CA"/>
-          </w:rPr>
-          <w:t>ftp.byethost5.com</w:t>
-        </w:r>
-      </w:hyperlink>
-      <w:r>
-        <w:rPr>
-          <w:lang w:val="en-CA"/>
-        </w:rPr>
-        <w:t xml:space="preserve">, </w:t>
+      <w:r>
+        <w:t>files.000webhost.com</w:t>
       </w:r>
     </w:p>
     <w:p>
@@ -2302,7 +2356,7 @@
         <w:rPr>
           <w:lang w:val="en-CA"/>
         </w:rPr>
-        <w:t>b5_24169340</w:t>
+        <w:t>cypresspointstrata</w:t>
       </w:r>
     </w:p>
     <w:p>
@@ -2360,7 +2414,19 @@
         <w:rPr>
           <w:lang w:val="en-CA"/>
         </w:rPr>
-        <w:t>It is recommended to use a good FTP client, like FlashFXP, which can copy directory structures and skip unmodified files.</w:t>
+        <w:t>It is recommended to use a good FTP client</w:t>
+      </w:r>
+      <w:r>
+        <w:rPr>
+          <w:lang w:val="en-CA"/>
+        </w:rPr>
+        <w:t>. I use</w:t>
+      </w:r>
+      <w:r>
+        <w:rPr>
+          <w:lang w:val="en-CA"/>
+        </w:rPr>
+        <w:t xml:space="preserve"> FlashFXP, which can copy directory structures and skip unmodified files.</w:t>
       </w:r>
       <w:r>
         <w:rPr>
@@ -2414,10 +2480,101 @@
           <w:noProof/>
         </w:rPr>
         <w:drawing>
-          <wp:inline distT="0" distB="0" distL="0" distR="0" wp14:anchorId="2BE3CD80" wp14:editId="017B8AED">
+          <wp:inline distT="0" distB="0" distL="0" distR="0" wp14:anchorId="742C6C0E" wp14:editId="45EEDDC8">
             <wp:extent cx="5486400" cy="4416425"/>
             <wp:effectExtent l="0" t="0" r="0" b="3175"/>
             <wp:docPr id="1" name="Picture 1"/>
+            <wp:cNvGraphicFramePr>
+              <a:graphicFrameLocks xmlns:a="http://schemas.openxmlformats.org/drawingml/2006/main" noChangeAspect="1"/>
+            </wp:cNvGraphicFramePr>
+            <a:graphic xmlns:a="http://schemas.openxmlformats.org/drawingml/2006/main">
+              <a:graphicData uri="http://schemas.openxmlformats.org/drawingml/2006/picture">
+                <pic:pic xmlns:pic="http://schemas.openxmlformats.org/drawingml/2006/picture">
+                  <pic:nvPicPr>
+                    <pic:cNvPr id="1" name=""/>
+                    <pic:cNvPicPr/>
+                  </pic:nvPicPr>
+                  <pic:blipFill>
+                    <a:blip r:embed="rId9"/>
+                    <a:stretch>
+                      <a:fillRect/>
+                    </a:stretch>
+                  </pic:blipFill>
+                  <pic:spPr>
+                    <a:xfrm>
+                      <a:off x="0" y="0"/>
+                      <a:ext cx="5486400" cy="4416425"/>
+                    </a:xfrm>
+                    <a:prstGeom prst="rect">
+                      <a:avLst/>
+                    </a:prstGeom>
+                  </pic:spPr>
+                </pic:pic>
+              </a:graphicData>
+            </a:graphic>
+          </wp:inline>
+        </w:drawing>
+      </w:r>
+    </w:p>
+    <w:p>
+      <w:pPr>
+        <w:rPr>
+          <w:lang w:val="en-CA"/>
+        </w:rPr>
+      </w:pPr>
+    </w:p>
+    <w:p>
+      <w:pPr>
+        <w:rPr>
+          <w:b/>
+          <w:lang w:val="en-CA"/>
+        </w:rPr>
+      </w:pPr>
+      <w:r>
+        <w:rPr>
+          <w:b/>
+          <w:lang w:val="en-CA"/>
+        </w:rPr>
+        <w:t>FlashFXP: Setting Up the Site Manager</w:t>
+      </w:r>
+      <w:r>
+        <w:rPr>
+          <w:b/>
+          <w:lang w:val="en-CA"/>
+        </w:rPr>
+        <w:t xml:space="preserve"> – Click Sites-&gt;Site Manager</w:t>
+      </w:r>
+    </w:p>
+    <w:p>
+      <w:pPr>
+        <w:rPr>
+          <w:lang w:val="en-CA"/>
+        </w:rPr>
+      </w:pPr>
+    </w:p>
+    <w:p>
+      <w:pPr>
+        <w:rPr>
+          <w:lang w:val="en-CA"/>
+        </w:rPr>
+      </w:pPr>
+    </w:p>
+    <w:p>
+      <w:pPr>
+        <w:rPr>
+          <w:lang w:val="en-CA"/>
+        </w:rPr>
+      </w:pPr>
+      <w:r>
+        <w:rPr>
+          <w:noProof/>
+        </w:rPr>
+        <w:lastRenderedPageBreak/>
+        <w:drawing>
+          <wp:inline distT="0" distB="0" distL="0" distR="0" wp14:anchorId="402D4F82" wp14:editId="25500E10">
+            <wp:extent cx="5229225" cy="5486400"/>
+            <wp:effectExtent l="0" t="0" r="9525" b="0"/>
+            <wp:docPr id="3" name="Picture 3"/>
             <wp:cNvGraphicFramePr>
               <a:graphicFrameLocks xmlns:a="http://schemas.openxmlformats.org/drawingml/2006/main" noChangeAspect="1"/>
             </wp:cNvGraphicFramePr>
@@ -2437,7 +2594,7 @@
                   <pic:spPr>
                     <a:xfrm>
                       <a:off x="0" y="0"/>
-                      <a:ext cx="5486400" cy="4416425"/>
+                      <a:ext cx="5229225" cy="5486400"/>
                     </a:xfrm>
                     <a:prstGeom prst="rect">
                       <a:avLst/>
@@ -2460,31 +2617,407 @@
     <w:p>
       <w:pPr>
         <w:rPr>
+          <w:rFonts w:asciiTheme="majorHAnsi" w:eastAsiaTheme="majorEastAsia" w:hAnsiTheme="majorHAnsi" w:cstheme="majorBidi"/>
           <w:b/>
+          <w:bCs/>
+          <w:color w:val="4F81BD" w:themeColor="accent1"/>
+          <w:sz w:val="26"/>
+          <w:szCs w:val="26"/>
           <w:lang w:val="en-CA"/>
         </w:rPr>
       </w:pPr>
       <w:r>
         <w:rPr>
           <w:b/>
-          <w:lang w:val="en-CA"/>
-        </w:rPr>
-        <w:t>FlashFXP: Setting Up the Site Manager</w:t>
+          <w:bCs/>
+          <w:lang w:val="en-CA"/>
+        </w:rPr>
+        <w:t>S</w:t>
       </w:r>
       <w:r>
         <w:rPr>
           <w:b/>
-          <w:lang w:val="en-CA"/>
-        </w:rPr>
-        <w:t xml:space="preserve"> – Click Sites-&gt;Site Manager</w:t>
-      </w:r>
-    </w:p>
-    <w:p>
-      <w:pPr>
-        <w:rPr>
-          <w:lang w:val="en-CA"/>
-        </w:rPr>
-      </w:pPr>
+          <w:bCs/>
+          <w:lang w:val="en-CA"/>
+        </w:rPr>
+        <w:t>kip the transfer of unchanged files</w:t>
+      </w:r>
+      <w:r>
+        <w:rPr>
+          <w:b/>
+          <w:bCs/>
+          <w:lang w:val="en-CA"/>
+        </w:rPr>
+        <w:t xml:space="preserve"> Click Options-&gt;File Transfer Rules</w:t>
+      </w:r>
+      <w:r>
+        <w:rPr>
+          <w:b/>
+          <w:bCs/>
+          <w:lang w:val="en-CA"/>
+        </w:rPr>
+        <w:br w:type="page"/>
+      </w:r>
+    </w:p>
+    <w:p>
+      <w:pPr>
+        <w:pStyle w:val="Heading2"/>
+        <w:rPr>
+          <w:lang w:val="en-CA"/>
+        </w:rPr>
+      </w:pPr>
+    </w:p>
+    <w:p>
+      <w:pPr>
+        <w:pStyle w:val="Heading2"/>
+        <w:rPr>
+          <w:lang w:val="en-CA"/>
+        </w:rPr>
+      </w:pPr>
+      <w:bookmarkStart w:id="7" w:name="_Toc43555375"/>
+      <w:r>
+        <w:rPr>
+          <w:lang w:val="en-CA"/>
+        </w:rPr>
+        <w:t>How to transfer files to the webserver:</w:t>
+      </w:r>
+      <w:bookmarkEnd w:id="7"/>
+    </w:p>
+    <w:p>
+      <w:pPr>
+        <w:pStyle w:val="ListParagraph"/>
+        <w:numPr>
+          <w:ilvl w:val="0"/>
+          <w:numId w:val="25"/>
+        </w:numPr>
+        <w:rPr>
+          <w:lang w:val="en-CA"/>
+        </w:rPr>
+      </w:pPr>
+      <w:r>
+        <w:rPr>
+          <w:lang w:val="en-CA"/>
+        </w:rPr>
+        <w:t>Click Connect to connect to the Web Server</w:t>
+      </w:r>
+    </w:p>
+    <w:p>
+      <w:pPr>
+        <w:pStyle w:val="ListParagraph"/>
+        <w:numPr>
+          <w:ilvl w:val="0"/>
+          <w:numId w:val="25"/>
+        </w:numPr>
+        <w:rPr>
+          <w:lang w:val="en-CA"/>
+        </w:rPr>
+      </w:pPr>
+      <w:r>
+        <w:rPr>
+          <w:lang w:val="en-CA"/>
+        </w:rPr>
+        <w:t>Your source should be in the left panel, target in the right</w:t>
+      </w:r>
+    </w:p>
+    <w:p>
+      <w:pPr>
+        <w:pStyle w:val="ListParagraph"/>
+        <w:numPr>
+          <w:ilvl w:val="0"/>
+          <w:numId w:val="25"/>
+        </w:numPr>
+        <w:rPr>
+          <w:lang w:val="en-CA"/>
+        </w:rPr>
+      </w:pPr>
+      <w:r>
+        <w:rPr>
+          <w:lang w:val="en-CA"/>
+        </w:rPr>
+        <w:t xml:space="preserve">e.g. </w:t>
+      </w:r>
+      <w:r>
+        <w:rPr>
+          <w:lang w:val="en-CA"/>
+        </w:rPr>
+        <w:t>D:\UserFilesDdrive\Documents\Cypress Point\website</w:t>
+      </w:r>
+      <w:r>
+        <w:rPr>
+          <w:lang w:val="en-CA"/>
+        </w:rPr>
+        <w:t xml:space="preserve"> </w:t>
+      </w:r>
+      <w:r>
+        <w:rPr>
+          <w:lang w:val="en-CA"/>
+        </w:rPr>
+        <w:t>in Left panel</w:t>
+      </w:r>
+    </w:p>
+    <w:p>
+      <w:pPr>
+        <w:pStyle w:val="ListParagraph"/>
+        <w:numPr>
+          <w:ilvl w:val="0"/>
+          <w:numId w:val="25"/>
+        </w:numPr>
+        <w:rPr>
+          <w:lang w:val="en-CA"/>
+        </w:rPr>
+      </w:pPr>
+      <w:r>
+        <w:rPr>
+          <w:lang w:val="en-CA"/>
+        </w:rPr>
+        <w:t>/</w:t>
+      </w:r>
+      <w:r>
+        <w:rPr>
+          <w:lang w:val="en-CA"/>
+        </w:rPr>
+        <w:t>public_html</w:t>
+      </w:r>
+      <w:r>
+        <w:rPr>
+          <w:lang w:val="en-CA"/>
+        </w:rPr>
+        <w:t>/ on right</w:t>
+      </w:r>
+    </w:p>
+    <w:p>
+      <w:pPr>
+        <w:pStyle w:val="ListParagraph"/>
+        <w:numPr>
+          <w:ilvl w:val="0"/>
+          <w:numId w:val="25"/>
+        </w:numPr>
+        <w:rPr>
+          <w:lang w:val="en-CA"/>
+        </w:rPr>
+      </w:pPr>
+      <w:r>
+        <w:rPr>
+          <w:lang w:val="en-CA"/>
+        </w:rPr>
+        <w:t>You s</w:t>
+      </w:r>
+      <w:r>
+        <w:rPr>
+          <w:lang w:val="en-CA"/>
+        </w:rPr>
+        <w:t xml:space="preserve">hould </w:t>
+      </w:r>
+      <w:r>
+        <w:rPr>
+          <w:lang w:val="en-CA"/>
+        </w:rPr>
+        <w:t xml:space="preserve">now </w:t>
+      </w:r>
+      <w:r>
+        <w:rPr>
+          <w:lang w:val="en-CA"/>
+        </w:rPr>
+        <w:t>see index_files and index.htm</w:t>
+      </w:r>
+      <w:r>
+        <w:rPr>
+          <w:lang w:val="en-CA"/>
+        </w:rPr>
+        <w:t xml:space="preserve"> in left </w:t>
+      </w:r>
+      <w:r>
+        <w:rPr>
+          <w:lang w:val="en-CA"/>
+        </w:rPr>
+        <w:t>AND</w:t>
+      </w:r>
+      <w:r>
+        <w:rPr>
+          <w:lang w:val="en-CA"/>
+        </w:rPr>
+        <w:t xml:space="preserve"> right panels (see F</w:t>
+      </w:r>
+      <w:r>
+        <w:rPr>
+          <w:lang w:val="en-CA"/>
+        </w:rPr>
+        <w:t>lashFXP ready to transfer.jpg</w:t>
+      </w:r>
+      <w:r>
+        <w:rPr>
+          <w:lang w:val="en-CA"/>
+        </w:rPr>
+        <w:t xml:space="preserve"> below</w:t>
+      </w:r>
+      <w:r>
+        <w:rPr>
+          <w:lang w:val="en-CA"/>
+        </w:rPr>
+        <w:t>)</w:t>
+      </w:r>
+    </w:p>
+    <w:p>
+      <w:pPr>
+        <w:pStyle w:val="ListParagraph"/>
+        <w:numPr>
+          <w:ilvl w:val="0"/>
+          <w:numId w:val="25"/>
+        </w:numPr>
+        <w:rPr>
+          <w:lang w:val="en-CA"/>
+        </w:rPr>
+      </w:pPr>
+      <w:r>
+        <w:rPr>
+          <w:lang w:val="en-CA"/>
+        </w:rPr>
+        <w:t xml:space="preserve">Select </w:t>
+      </w:r>
+      <w:r>
+        <w:rPr>
+          <w:lang w:val="en-CA"/>
+        </w:rPr>
+        <w:t>all the files</w:t>
+      </w:r>
+      <w:r>
+        <w:rPr>
+          <w:lang w:val="en-CA"/>
+        </w:rPr>
+        <w:t xml:space="preserve"> and folders</w:t>
+      </w:r>
+      <w:r>
+        <w:rPr>
+          <w:lang w:val="en-CA"/>
+        </w:rPr>
+        <w:t xml:space="preserve"> </w:t>
+      </w:r>
+      <w:r>
+        <w:rPr>
+          <w:lang w:val="en-CA"/>
+        </w:rPr>
+        <w:t>in left hand panel</w:t>
+      </w:r>
+      <w:r>
+        <w:rPr>
+          <w:lang w:val="en-CA"/>
+        </w:rPr>
+        <w:t>.</w:t>
+      </w:r>
+    </w:p>
+    <w:p>
+      <w:pPr>
+        <w:pStyle w:val="ListParagraph"/>
+        <w:numPr>
+          <w:ilvl w:val="0"/>
+          <w:numId w:val="25"/>
+        </w:numPr>
+        <w:rPr>
+          <w:lang w:val="en-CA"/>
+        </w:rPr>
+      </w:pPr>
+      <w:r>
+        <w:rPr>
+          <w:lang w:val="en-CA"/>
+        </w:rPr>
+        <w:t>Click 'Transfer Selected' button</w:t>
+      </w:r>
+      <w:r>
+        <w:rPr>
+          <w:lang w:val="en-CA"/>
+        </w:rPr>
+        <w:t>,</w:t>
+      </w:r>
+      <w:r>
+        <w:rPr>
+          <w:lang w:val="en-CA"/>
+        </w:rPr>
+        <w:t xml:space="preserve"> above the left panel</w:t>
+      </w:r>
+    </w:p>
+    <w:p>
+      <w:pPr>
+        <w:pStyle w:val="ListParagraph"/>
+        <w:numPr>
+          <w:ilvl w:val="0"/>
+          <w:numId w:val="25"/>
+        </w:numPr>
+        <w:rPr>
+          <w:lang w:val="en-CA"/>
+        </w:rPr>
+      </w:pPr>
+      <w:r>
+        <w:rPr>
+          <w:lang w:val="en-CA"/>
+        </w:rPr>
+        <w:t>Transfer should start, existing unchanged files will be skipped</w:t>
+      </w:r>
+    </w:p>
+    <w:p>
+      <w:pPr>
+        <w:pStyle w:val="ListParagraph"/>
+        <w:numPr>
+          <w:ilvl w:val="0"/>
+          <w:numId w:val="25"/>
+        </w:numPr>
+        <w:rPr>
+          <w:lang w:val="en-CA"/>
+        </w:rPr>
+      </w:pPr>
+      <w:r>
+        <w:rPr>
+          <w:lang w:val="en-CA"/>
+        </w:rPr>
+        <w:t xml:space="preserve">Click </w:t>
+      </w:r>
+      <w:r>
+        <w:rPr>
+          <w:lang w:val="en-CA"/>
+        </w:rPr>
+        <w:t>‘</w:t>
+      </w:r>
+      <w:r>
+        <w:rPr>
+          <w:lang w:val="en-CA"/>
+        </w:rPr>
+        <w:t>overwrite all</w:t>
+      </w:r>
+      <w:r>
+        <w:rPr>
+          <w:lang w:val="en-CA"/>
+        </w:rPr>
+        <w:t>’</w:t>
+      </w:r>
+      <w:r>
+        <w:rPr>
+          <w:lang w:val="en-CA"/>
+        </w:rPr>
+        <w:t xml:space="preserve"> in pop-up if asked.</w:t>
+      </w:r>
+    </w:p>
+    <w:p>
+      <w:pPr>
+        <w:pStyle w:val="ListParagraph"/>
+        <w:numPr>
+          <w:ilvl w:val="0"/>
+          <w:numId w:val="25"/>
+        </w:numPr>
+        <w:rPr>
+          <w:lang w:val="en-CA"/>
+        </w:rPr>
+      </w:pPr>
+      <w:r>
+        <w:rPr>
+          <w:lang w:val="en-CA"/>
+        </w:rPr>
+        <w:t>DONE</w:t>
+      </w:r>
+      <w:r>
+        <w:rPr>
+          <w:lang w:val="en-CA"/>
+        </w:rPr>
+        <w:t xml:space="preserve"> – now open the website and check it all works.</w:t>
+      </w:r>
     </w:p>
     <w:p>
       <w:pPr>
@@ -2503,12 +3036,11 @@
         <w:rPr>
           <w:noProof/>
         </w:rPr>
-        <w:lastRenderedPageBreak/>
         <w:drawing>
-          <wp:inline distT="0" distB="0" distL="0" distR="0" wp14:anchorId="402D4F82" wp14:editId="25500E10">
-            <wp:extent cx="5229225" cy="5486400"/>
-            <wp:effectExtent l="0" t="0" r="9525" b="0"/>
-            <wp:docPr id="3" name="Picture 3"/>
+          <wp:inline distT="0" distB="0" distL="0" distR="0" wp14:anchorId="03DFA7EA" wp14:editId="11EFE0E1">
+            <wp:extent cx="5486400" cy="2511425"/>
+            <wp:effectExtent l="0" t="0" r="0" b="3175"/>
+            <wp:docPr id="4" name="Picture 4"/>
             <wp:cNvGraphicFramePr>
               <a:graphicFrameLocks xmlns:a="http://schemas.openxmlformats.org/drawingml/2006/main" noChangeAspect="1"/>
             </wp:cNvGraphicFramePr>
@@ -2528,7 +3060,7 @@
                   <pic:spPr>
                     <a:xfrm>
                       <a:off x="0" y="0"/>
-                      <a:ext cx="5229225" cy="5486400"/>
+                      <a:ext cx="5486400" cy="2511425"/>
                     </a:xfrm>
                     <a:prstGeom prst="rect">
                       <a:avLst/>
@@ -2551,78 +3083,130 @@
     <w:p>
       <w:pPr>
         <w:rPr>
+          <w:lang w:val="en-CA"/>
+        </w:rPr>
+      </w:pPr>
+    </w:p>
+    <w:p>
+      <w:pPr>
+        <w:rPr>
+          <w:rFonts w:eastAsiaTheme="majorEastAsia"/>
+          <w:b/>
+        </w:rPr>
+      </w:pPr>
+      <w:r>
+        <w:rPr>
+          <w:rFonts w:eastAsiaTheme="majorEastAsia"/>
+          <w:b/>
+        </w:rPr>
+        <w:t>FlashFXP Ready to Transfer</w:t>
+      </w:r>
+    </w:p>
+    <w:p>
+      <w:pPr>
+        <w:rPr>
           <w:rFonts w:asciiTheme="majorHAnsi" w:eastAsiaTheme="majorEastAsia" w:hAnsiTheme="majorHAnsi" w:cstheme="majorBidi"/>
           <w:b/>
           <w:bCs/>
           <w:color w:val="4F81BD" w:themeColor="accent1"/>
           <w:sz w:val="26"/>
           <w:szCs w:val="26"/>
-          <w:lang w:val="en-CA"/>
-        </w:rPr>
-      </w:pPr>
-      <w:r>
-        <w:rPr>
-          <w:b/>
-          <w:bCs/>
-          <w:lang w:val="en-CA"/>
-        </w:rPr>
-        <w:t>S</w:t>
-      </w:r>
-      <w:r>
-        <w:rPr>
-          <w:b/>
-          <w:bCs/>
-          <w:lang w:val="en-CA"/>
-        </w:rPr>
-        <w:t>kip the transfer of unchanged files</w:t>
-      </w:r>
-      <w:r>
-        <w:rPr>
-          <w:b/>
-          <w:bCs/>
-          <w:lang w:val="en-CA"/>
-        </w:rPr>
-        <w:t xml:space="preserve"> Click Options-&gt;File Transfer Rules</w:t>
-      </w:r>
-      <w:r>
-        <w:rPr>
-          <w:b/>
-          <w:bCs/>
-          <w:lang w:val="en-CA"/>
-        </w:rPr>
+        </w:rPr>
+      </w:pPr>
+      <w:r>
         <w:br w:type="page"/>
       </w:r>
     </w:p>
     <w:p>
       <w:pPr>
+        <w:pStyle w:val="Heading1"/>
+      </w:pPr>
+      <w:bookmarkStart w:id="8" w:name="_Toc43555376"/>
+      <w:r>
+        <w:lastRenderedPageBreak/>
+        <w:t>HOWTO add new minutes to the Cypress Point Website</w:t>
+      </w:r>
+      <w:bookmarkEnd w:id="8"/>
+    </w:p>
+    <w:p>
+      <w:pPr>
         <w:pStyle w:val="Heading2"/>
         <w:rPr>
           <w:lang w:val="en-CA"/>
         </w:rPr>
       </w:pPr>
-    </w:p>
-    <w:p>
-      <w:pPr>
-        <w:pStyle w:val="Heading2"/>
-        <w:rPr>
-          <w:lang w:val="en-CA"/>
-        </w:rPr>
-      </w:pPr>
-      <w:bookmarkStart w:id="7" w:name="_Toc43555375"/>
-      <w:r>
-        <w:rPr>
-          <w:lang w:val="en-CA"/>
-        </w:rPr>
-        <w:t>How to transfer files to the webserver:</w:t>
-      </w:r>
-      <w:bookmarkEnd w:id="7"/>
+      <w:bookmarkStart w:id="9" w:name="_Toc43555377"/>
+      <w:r>
+        <w:rPr>
+          <w:lang w:val="en-CA"/>
+        </w:rPr>
+        <w:t>Introduction</w:t>
+      </w:r>
+      <w:r>
+        <w:rPr>
+          <w:lang w:val="en-CA"/>
+        </w:rPr>
+        <w:t>:</w:t>
+      </w:r>
+      <w:bookmarkEnd w:id="9"/>
+    </w:p>
+    <w:p>
+      <w:pPr>
+        <w:rPr>
+          <w:lang w:val="en-CA"/>
+        </w:rPr>
+      </w:pPr>
+      <w:r>
+        <w:rPr>
+          <w:lang w:val="en-CA"/>
+        </w:rPr>
+        <w:t xml:space="preserve">This is the most common update to the Cypress Website. </w:t>
+      </w:r>
+      <w:r>
+        <w:rPr>
+          <w:lang w:val="en-CA"/>
+        </w:rPr>
+        <w:t>Publication1.pub is the source file, and holds the design of the website.</w:t>
+      </w:r>
+      <w:r>
+        <w:rPr>
+          <w:lang w:val="en-CA"/>
+        </w:rPr>
+        <w:t xml:space="preserve"> This must be changed to add a link to the new minutes. The new minutes file, converted to PDF, must be added to the website directory structure on the local machine.,</w:t>
+      </w:r>
+    </w:p>
+    <w:p>
+      <w:pPr>
+        <w:rPr>
+          <w:lang w:val="en-CA"/>
+        </w:rPr>
+      </w:pPr>
+    </w:p>
+    <w:p>
+      <w:pPr>
+        <w:rPr>
+          <w:lang w:val="en-CA"/>
+        </w:rPr>
+      </w:pPr>
+      <w:r>
+        <w:rPr>
+          <w:lang w:val="en-CA"/>
+        </w:rPr>
+        <w:t>Before starting</w:t>
+      </w:r>
+      <w:r>
+        <w:rPr>
+          <w:lang w:val="en-CA"/>
+        </w:rPr>
+        <w:t>:</w:t>
+      </w:r>
     </w:p>
     <w:p>
       <w:pPr>
         <w:pStyle w:val="ListParagraph"/>
         <w:numPr>
           <w:ilvl w:val="0"/>
-          <w:numId w:val="25"/>
+          <w:numId w:val="32"/>
         </w:numPr>
         <w:rPr>
           <w:lang w:val="en-CA"/>
@@ -2632,7 +3216,33 @@
         <w:rPr>
           <w:lang w:val="en-CA"/>
         </w:rPr>
-        <w:t>Click Connect to connect to the Web Server</w:t>
+        <w:t>Save the current Publisher1.pub in case you screw up</w:t>
+      </w:r>
+    </w:p>
+    <w:p>
+      <w:pPr>
+        <w:pStyle w:val="ListParagraph"/>
+        <w:rPr>
+          <w:lang w:val="en-CA"/>
+        </w:rPr>
+      </w:pPr>
+      <w:r>
+        <w:rPr>
+          <w:lang w:val="en-CA"/>
+        </w:rPr>
+        <w:t>(Copy Publisher1.pub to “Publisher1 - Copy.pub”</w:t>
+      </w:r>
+      <w:r>
+        <w:rPr>
+          <w:lang w:val="en-CA"/>
+        </w:rPr>
+        <w:t xml:space="preserve"> and overwrite</w:t>
+      </w:r>
+      <w:r>
+        <w:rPr>
+          <w:lang w:val="en-CA"/>
+        </w:rPr>
+        <w:t>)</w:t>
       </w:r>
     </w:p>
     <w:p>
@@ -2640,7 +3250,7 @@
         <w:pStyle w:val="ListParagraph"/>
         <w:numPr>
           <w:ilvl w:val="0"/>
-          <w:numId w:val="25"/>
+          <w:numId w:val="32"/>
         </w:numPr>
         <w:rPr>
           <w:lang w:val="en-CA"/>
@@ -2650,390 +3260,7 @@
         <w:rPr>
           <w:lang w:val="en-CA"/>
         </w:rPr>
-        <w:t>Your source should be in the left panel, target in the right</w:t>
-      </w:r>
-    </w:p>
-    <w:p>
-      <w:pPr>
-        <w:pStyle w:val="ListParagraph"/>
-        <w:numPr>
-          <w:ilvl w:val="0"/>
-          <w:numId w:val="25"/>
-        </w:numPr>
-        <w:rPr>
-          <w:lang w:val="en-CA"/>
-        </w:rPr>
-      </w:pPr>
-      <w:r>
-        <w:rPr>
-          <w:lang w:val="en-CA"/>
-        </w:rPr>
-        <w:t xml:space="preserve">e.g. </w:t>
-      </w:r>
-      <w:r>
-        <w:rPr>
-          <w:lang w:val="en-CA"/>
-        </w:rPr>
-        <w:t>D:\UserFilesDdrive\Documents\Cypress Point\website</w:t>
-      </w:r>
-      <w:r>
-        <w:rPr>
-          <w:lang w:val="en-CA"/>
-        </w:rPr>
-        <w:t xml:space="preserve"> </w:t>
-      </w:r>
-      <w:r>
-        <w:rPr>
-          <w:lang w:val="en-CA"/>
-        </w:rPr>
-        <w:t>in Left panel</w:t>
-      </w:r>
-    </w:p>
-    <w:p>
-      <w:pPr>
-        <w:pStyle w:val="ListParagraph"/>
-        <w:numPr>
-          <w:ilvl w:val="0"/>
-          <w:numId w:val="25"/>
-        </w:numPr>
-        <w:rPr>
-          <w:lang w:val="en-CA"/>
-        </w:rPr>
-      </w:pPr>
-      <w:r>
-        <w:rPr>
-          <w:lang w:val="en-CA"/>
-        </w:rPr>
-        <w:t>/</w:t>
-      </w:r>
-      <w:r>
-        <w:rPr>
-          <w:lang w:val="en-CA"/>
-        </w:rPr>
-        <w:t>htdocs</w:t>
-      </w:r>
-      <w:r>
-        <w:rPr>
-          <w:lang w:val="en-CA"/>
-        </w:rPr>
-        <w:t>/ on right</w:t>
-      </w:r>
-    </w:p>
-    <w:p>
-      <w:pPr>
-        <w:pStyle w:val="ListParagraph"/>
-        <w:numPr>
-          <w:ilvl w:val="0"/>
-          <w:numId w:val="25"/>
-        </w:numPr>
-        <w:rPr>
-          <w:lang w:val="en-CA"/>
-        </w:rPr>
-      </w:pPr>
-      <w:r>
-        <w:rPr>
-          <w:lang w:val="en-CA"/>
-        </w:rPr>
-        <w:t>You s</w:t>
-      </w:r>
-      <w:r>
-        <w:rPr>
-          <w:lang w:val="en-CA"/>
-        </w:rPr>
-        <w:t xml:space="preserve">hould </w:t>
-      </w:r>
-      <w:r>
-        <w:rPr>
-          <w:lang w:val="en-CA"/>
-        </w:rPr>
-        <w:t xml:space="preserve">now </w:t>
-      </w:r>
-      <w:r>
-        <w:rPr>
-          <w:lang w:val="en-CA"/>
-        </w:rPr>
-        <w:t>see index_files and index.htm</w:t>
-      </w:r>
-      <w:r>
-        <w:rPr>
-          <w:lang w:val="en-CA"/>
-        </w:rPr>
-        <w:t xml:space="preserve"> in left </w:t>
-      </w:r>
-      <w:r>
-        <w:rPr>
-          <w:lang w:val="en-CA"/>
-        </w:rPr>
-        <w:t>AND</w:t>
-      </w:r>
-      <w:r>
-        <w:rPr>
-          <w:lang w:val="en-CA"/>
-        </w:rPr>
-        <w:t xml:space="preserve"> right panels (see F</w:t>
-      </w:r>
-      <w:r>
-        <w:rPr>
-          <w:lang w:val="en-CA"/>
-        </w:rPr>
-        <w:t>lashFXP ready to transfer.jpg</w:t>
-      </w:r>
-      <w:r>
-        <w:rPr>
-          <w:lang w:val="en-CA"/>
-        </w:rPr>
-        <w:t xml:space="preserve"> below</w:t>
-      </w:r>
-      <w:r>
-        <w:rPr>
-          <w:lang w:val="en-CA"/>
-        </w:rPr>
-        <w:t>)</w:t>
-      </w:r>
-    </w:p>
-    <w:p>
-      <w:pPr>
-        <w:pStyle w:val="ListParagraph"/>
-        <w:numPr>
-          <w:ilvl w:val="0"/>
-          <w:numId w:val="25"/>
-        </w:numPr>
-        <w:rPr>
-          <w:lang w:val="en-CA"/>
-        </w:rPr>
-      </w:pPr>
-      <w:r>
-        <w:rPr>
-          <w:lang w:val="en-CA"/>
-        </w:rPr>
-        <w:t xml:space="preserve">Select </w:t>
-      </w:r>
-      <w:r>
-        <w:rPr>
-          <w:lang w:val="en-CA"/>
-        </w:rPr>
-        <w:t>all the files</w:t>
-      </w:r>
-      <w:r>
-        <w:rPr>
-          <w:lang w:val="en-CA"/>
-        </w:rPr>
-        <w:t xml:space="preserve"> and folders</w:t>
-      </w:r>
-      <w:r>
-        <w:rPr>
-          <w:lang w:val="en-CA"/>
-        </w:rPr>
-        <w:t xml:space="preserve"> </w:t>
-      </w:r>
-      <w:r>
-        <w:rPr>
-          <w:lang w:val="en-CA"/>
-        </w:rPr>
-        <w:t>in left hand panel</w:t>
-      </w:r>
-      <w:r>
-        <w:rPr>
-          <w:lang w:val="en-CA"/>
-        </w:rPr>
-        <w:t>.</w:t>
-      </w:r>
-    </w:p>
-    <w:p>
-      <w:pPr>
-        <w:pStyle w:val="ListParagraph"/>
-        <w:numPr>
-          <w:ilvl w:val="0"/>
-          <w:numId w:val="25"/>
-        </w:numPr>
-        <w:rPr>
-          <w:lang w:val="en-CA"/>
-        </w:rPr>
-      </w:pPr>
-      <w:r>
-        <w:rPr>
-          <w:lang w:val="en-CA"/>
-        </w:rPr>
-        <w:t>Click 'Transfer Selected' button</w:t>
-      </w:r>
-      <w:r>
-        <w:rPr>
-          <w:lang w:val="en-CA"/>
-        </w:rPr>
-        <w:t>,</w:t>
-      </w:r>
-      <w:r>
-        <w:rPr>
-          <w:lang w:val="en-CA"/>
-        </w:rPr>
-        <w:t xml:space="preserve"> above the left panel</w:t>
-      </w:r>
-    </w:p>
-    <w:p>
-      <w:pPr>
-        <w:pStyle w:val="ListParagraph"/>
-        <w:numPr>
-          <w:ilvl w:val="0"/>
-          <w:numId w:val="25"/>
-        </w:numPr>
-        <w:rPr>
-          <w:lang w:val="en-CA"/>
-        </w:rPr>
-      </w:pPr>
-      <w:r>
-        <w:rPr>
-          <w:lang w:val="en-CA"/>
-        </w:rPr>
-        <w:t>Transfer should start, existing unchanged files will be skipped</w:t>
-      </w:r>
-    </w:p>
-    <w:p>
-      <w:pPr>
-        <w:pStyle w:val="ListParagraph"/>
-        <w:numPr>
-          <w:ilvl w:val="0"/>
-          <w:numId w:val="25"/>
-        </w:numPr>
-        <w:rPr>
-          <w:lang w:val="en-CA"/>
-        </w:rPr>
-      </w:pPr>
-      <w:r>
-        <w:rPr>
-          <w:lang w:val="en-CA"/>
-        </w:rPr>
-        <w:t xml:space="preserve">Click </w:t>
-      </w:r>
-      <w:r>
-        <w:rPr>
-          <w:lang w:val="en-CA"/>
-        </w:rPr>
-        <w:t>‘</w:t>
-      </w:r>
-      <w:r>
-        <w:rPr>
-          <w:lang w:val="en-CA"/>
-        </w:rPr>
-        <w:t>overwrite all</w:t>
-      </w:r>
-      <w:r>
-        <w:rPr>
-          <w:lang w:val="en-CA"/>
-        </w:rPr>
-        <w:t>’</w:t>
-      </w:r>
-      <w:r>
-        <w:rPr>
-          <w:lang w:val="en-CA"/>
-        </w:rPr>
-        <w:t xml:space="preserve"> in pop-up if asked.</w:t>
-      </w:r>
-    </w:p>
-    <w:p>
-      <w:pPr>
-        <w:pStyle w:val="ListParagraph"/>
-        <w:numPr>
-          <w:ilvl w:val="0"/>
-          <w:numId w:val="25"/>
-        </w:numPr>
-        <w:rPr>
-          <w:lang w:val="en-CA"/>
-        </w:rPr>
-      </w:pPr>
-      <w:r>
-        <w:rPr>
-          <w:lang w:val="en-CA"/>
-        </w:rPr>
-        <w:t>DONE</w:t>
-      </w:r>
-      <w:r>
-        <w:rPr>
-          <w:lang w:val="en-CA"/>
-        </w:rPr>
-        <w:t xml:space="preserve"> – now open the website and check it all works.</w:t>
-      </w:r>
-    </w:p>
-    <w:p>
-      <w:pPr>
-        <w:rPr>
-          <w:lang w:val="en-CA"/>
-        </w:rPr>
-      </w:pPr>
-    </w:p>
-    <w:p>
-      <w:pPr>
-        <w:rPr>
-          <w:lang w:val="en-CA"/>
-        </w:rPr>
-      </w:pPr>
-      <w:r>
-        <w:rPr>
-          <w:noProof/>
-        </w:rPr>
-        <w:drawing>
-          <wp:inline distT="0" distB="0" distL="0" distR="0" wp14:anchorId="7C58CC90" wp14:editId="75D2F827">
-            <wp:extent cx="5486400" cy="2823210"/>
-            <wp:effectExtent l="0" t="0" r="0" b="0"/>
-            <wp:docPr id="2" name="Picture 2"/>
-            <wp:cNvGraphicFramePr>
-              <a:graphicFrameLocks xmlns:a="http://schemas.openxmlformats.org/drawingml/2006/main" noChangeAspect="1"/>
-            </wp:cNvGraphicFramePr>
-            <a:graphic xmlns:a="http://schemas.openxmlformats.org/drawingml/2006/main">
-              <a:graphicData uri="http://schemas.openxmlformats.org/drawingml/2006/picture">
-                <pic:pic xmlns:pic="http://schemas.openxmlformats.org/drawingml/2006/picture">
-                  <pic:nvPicPr>
-                    <pic:cNvPr id="1" name=""/>
-                    <pic:cNvPicPr/>
-                  </pic:nvPicPr>
-                  <pic:blipFill>
-                    <a:blip r:embed="rId12"/>
-                    <a:stretch>
-                      <a:fillRect/>
-                    </a:stretch>
-                  </pic:blipFill>
-                  <pic:spPr>
-                    <a:xfrm>
-                      <a:off x="0" y="0"/>
-                      <a:ext cx="5486400" cy="2823210"/>
-                    </a:xfrm>
-                    <a:prstGeom prst="rect">
-                      <a:avLst/>
-                    </a:prstGeom>
-                  </pic:spPr>
-                </pic:pic>
-              </a:graphicData>
-            </a:graphic>
-          </wp:inline>
-        </w:drawing>
-      </w:r>
-    </w:p>
-    <w:p>
-      <w:pPr>
-        <w:rPr>
-          <w:lang w:val="en-CA"/>
-        </w:rPr>
-      </w:pPr>
-    </w:p>
-    <w:p>
-      <w:pPr>
-        <w:rPr>
-          <w:lang w:val="en-CA"/>
-        </w:rPr>
-      </w:pPr>
-    </w:p>
-    <w:p>
-      <w:pPr>
-        <w:rPr>
-          <w:rFonts w:eastAsiaTheme="majorEastAsia"/>
-          <w:b/>
-        </w:rPr>
-      </w:pPr>
-      <w:r>
-        <w:rPr>
-          <w:rFonts w:eastAsiaTheme="majorEastAsia"/>
-          <w:b/>
-        </w:rPr>
-        <w:t>FlashFXP Ready to Transfer</w:t>
+        <w:t>Run publisher by double clicking Publisher1.pub</w:t>
       </w:r>
     </w:p>
     <w:p>
@@ -3045,167 +3272,6 @@
           <w:color w:val="4F81BD" w:themeColor="accent1"/>
           <w:sz w:val="26"/>
           <w:szCs w:val="26"/>
-        </w:rPr>
-      </w:pPr>
-      <w:r>
-        <w:br w:type="page"/>
-      </w:r>
-    </w:p>
-    <w:p>
-      <w:pPr>
-        <w:pStyle w:val="Heading1"/>
-      </w:pPr>
-      <w:bookmarkStart w:id="8" w:name="_Toc43555376"/>
-      <w:r>
-        <w:lastRenderedPageBreak/>
-        <w:t>HOWTO add new minutes to the Cypress Point Website</w:t>
-      </w:r>
-      <w:bookmarkEnd w:id="8"/>
-    </w:p>
-    <w:p>
-      <w:pPr>
-        <w:pStyle w:val="Heading2"/>
-        <w:rPr>
-          <w:lang w:val="en-CA"/>
-        </w:rPr>
-      </w:pPr>
-      <w:bookmarkStart w:id="9" w:name="_Toc43555377"/>
-      <w:r>
-        <w:rPr>
-          <w:lang w:val="en-CA"/>
-        </w:rPr>
-        <w:t>Introduction</w:t>
-      </w:r>
-      <w:r>
-        <w:rPr>
-          <w:lang w:val="en-CA"/>
-        </w:rPr>
-        <w:t>:</w:t>
-      </w:r>
-      <w:bookmarkEnd w:id="9"/>
-    </w:p>
-    <w:p>
-      <w:pPr>
-        <w:rPr>
-          <w:lang w:val="en-CA"/>
-        </w:rPr>
-      </w:pPr>
-      <w:r>
-        <w:rPr>
-          <w:lang w:val="en-CA"/>
-        </w:rPr>
-        <w:t xml:space="preserve">This is the most common update to the Cypress Website. </w:t>
-      </w:r>
-      <w:r>
-        <w:rPr>
-          <w:lang w:val="en-CA"/>
-        </w:rPr>
-        <w:t>Publication1.pub is the source file, and holds the design of the website.</w:t>
-      </w:r>
-      <w:r>
-        <w:rPr>
-          <w:lang w:val="en-CA"/>
-        </w:rPr>
-        <w:t xml:space="preserve"> This must be changed to add a link to the new minutes. The new minutes file, converted to PDF, must be added to the website directory structure on the local machine.,</w:t>
-      </w:r>
-    </w:p>
-    <w:p>
-      <w:pPr>
-        <w:rPr>
-          <w:lang w:val="en-CA"/>
-        </w:rPr>
-      </w:pPr>
-    </w:p>
-    <w:p>
-      <w:pPr>
-        <w:rPr>
-          <w:lang w:val="en-CA"/>
-        </w:rPr>
-      </w:pPr>
-      <w:r>
-        <w:rPr>
-          <w:lang w:val="en-CA"/>
-        </w:rPr>
-        <w:t>Before starting</w:t>
-      </w:r>
-      <w:r>
-        <w:rPr>
-          <w:lang w:val="en-CA"/>
-        </w:rPr>
-        <w:t>:</w:t>
-      </w:r>
-    </w:p>
-    <w:p>
-      <w:pPr>
-        <w:pStyle w:val="ListParagraph"/>
-        <w:numPr>
-          <w:ilvl w:val="0"/>
-          <w:numId w:val="32"/>
-        </w:numPr>
-        <w:rPr>
-          <w:lang w:val="en-CA"/>
-        </w:rPr>
-      </w:pPr>
-      <w:r>
-        <w:rPr>
-          <w:lang w:val="en-CA"/>
-        </w:rPr>
-        <w:t>Save the current Publisher1.pub in case you screw up</w:t>
-      </w:r>
-    </w:p>
-    <w:p>
-      <w:pPr>
-        <w:pStyle w:val="ListParagraph"/>
-        <w:rPr>
-          <w:lang w:val="en-CA"/>
-        </w:rPr>
-      </w:pPr>
-      <w:r>
-        <w:rPr>
-          <w:lang w:val="en-CA"/>
-        </w:rPr>
-        <w:t>(Copy Publisher1.pub to “Publisher1 - Copy.pub”</w:t>
-      </w:r>
-      <w:r>
-        <w:rPr>
-          <w:lang w:val="en-CA"/>
-        </w:rPr>
-        <w:t xml:space="preserve"> and overwrite</w:t>
-      </w:r>
-      <w:r>
-        <w:rPr>
-          <w:lang w:val="en-CA"/>
-        </w:rPr>
-        <w:t>)</w:t>
-      </w:r>
-    </w:p>
-    <w:p>
-      <w:pPr>
-        <w:pStyle w:val="ListParagraph"/>
-        <w:numPr>
-          <w:ilvl w:val="0"/>
-          <w:numId w:val="32"/>
-        </w:numPr>
-        <w:rPr>
-          <w:lang w:val="en-CA"/>
-        </w:rPr>
-      </w:pPr>
-      <w:r>
-        <w:rPr>
-          <w:lang w:val="en-CA"/>
-        </w:rPr>
-        <w:t>Run publisher by double clicking Publisher1.pub</w:t>
-      </w:r>
-    </w:p>
-    <w:p>
-      <w:pPr>
-        <w:rPr>
-          <w:rFonts w:asciiTheme="majorHAnsi" w:eastAsiaTheme="majorEastAsia" w:hAnsiTheme="majorHAnsi" w:cstheme="majorBidi"/>
-          <w:b/>
-          <w:bCs/>
-          <w:color w:val="4F81BD" w:themeColor="accent1"/>
-          <w:sz w:val="26"/>
-          <w:szCs w:val="26"/>
           <w:lang w:val="en-CA"/>
         </w:rPr>
       </w:pPr>
@@ -3897,15 +3963,26 @@
         <w:rPr>
           <w:lang w:val="en-CA"/>
         </w:rPr>
-        <w:t xml:space="preserve">The previous section detailed how to update the Cypress Point Website on byethost. Now if you visit </w:t>
-      </w:r>
-      <w:hyperlink r:id="rId13" w:history="1">
+        <w:t xml:space="preserve">The previous section detailed how to update the Cypress Point Website on </w:t>
+      </w:r>
+      <w:r>
+        <w:rPr>
+          <w:lang w:val="en-CA"/>
+        </w:rPr>
+        <w:t>000webhost</w:t>
+      </w:r>
+      <w:r>
+        <w:rPr>
+          <w:lang w:val="en-CA"/>
+        </w:rPr>
+        <w:t xml:space="preserve">. Now if you visit </w:t>
+      </w:r>
+      <w:hyperlink r:id="rId12" w:history="1">
         <w:r>
           <w:rPr>
             <w:rStyle w:val="Hyperlink"/>
-            <w:rFonts w:eastAsia="Calibri"/>
           </w:rPr>
-          <w:t>http://cypresspoint.byethost5.com/</w:t>
+          <w:t>https://cypresspointstrata.000webhostapp.com/index.htm</w:t>
         </w:r>
       </w:hyperlink>
       <w:r>
@@ -3919,9 +3996,18 @@
         <w:t>Hit refresh if you visited the page before and still see the old page.</w:t>
       </w:r>
       <w:r>
-        <w:t xml:space="preserve"> Byethost is used as a prototyping website, and also a backup. The main external website is github, </w:t>
-      </w:r>
-      <w:hyperlink r:id="rId14" w:history="1">
+        <w:t xml:space="preserve"> </w:t>
+      </w:r>
+      <w:r>
+        <w:rPr>
+          <w:lang w:val="en-CA"/>
+        </w:rPr>
+        <w:t xml:space="preserve">000webhost </w:t>
+      </w:r>
+      <w:r>
+        <w:t xml:space="preserve">is used as a prototyping website, and also a backup. The main external website is github, </w:t>
+      </w:r>
+      <w:hyperlink r:id="rId13" w:history="1">
         <w:r>
           <w:rPr>
             <w:rStyle w:val="Hyperlink"/>
@@ -3957,7 +4043,7 @@
         </w:rPr>
         <w:t xml:space="preserve">This is covered in </w:t>
       </w:r>
-      <w:hyperlink r:id="rId15" w:history="1">
+      <w:hyperlink r:id="rId14" w:history="1">
         <w:r>
           <w:rPr>
             <w:rStyle w:val="Hyperlink"/>
@@ -4037,13 +4123,71 @@
         <w:rPr>
           <w:lang w:val="en-CA"/>
         </w:rPr>
-        <w:t xml:space="preserve">And the git clone in </w:t>
-      </w:r>
-      <w:r>
-        <w:rPr>
-          <w:lang w:val="en-CA"/>
-        </w:rPr>
-        <w:t>…\Documents\Cypress Point\</w:t>
+        <w:t>And the git clone in …\Documents\Cypress Point\</w:t>
+      </w:r>
+      <w:r>
+        <w:rPr>
+          <w:lang w:val="en-CA"/>
+        </w:rPr>
+        <w:t xml:space="preserve">websiteGitHubCypressPointStrata </w:t>
+      </w:r>
+    </w:p>
+    <w:p>
+      <w:pPr>
+        <w:rPr>
+          <w:lang w:val="en-CA"/>
+        </w:rPr>
+      </w:pPr>
+    </w:p>
+    <w:p>
+      <w:pPr>
+        <w:rPr>
+          <w:lang w:val="en-CA"/>
+        </w:rPr>
+      </w:pPr>
+      <w:r>
+        <w:rPr>
+          <w:lang w:val="en-CA"/>
+        </w:rPr>
+        <w:t xml:space="preserve">Since my username is “tom_h”, to clone </w:t>
+      </w:r>
+      <w:r>
+        <w:rPr>
+          <w:lang w:val="en-CA"/>
+        </w:rPr>
+        <w:t>the new repository</w:t>
+      </w:r>
+      <w:r>
+        <w:rPr>
+          <w:lang w:val="en-CA"/>
+        </w:rPr>
+        <w:t xml:space="preserve"> I would do this</w:t>
+      </w:r>
+      <w:r>
+        <w:rPr>
+          <w:lang w:val="en-CA"/>
+        </w:rPr>
+        <w:t>:</w:t>
+      </w:r>
+    </w:p>
+    <w:p>
+      <w:pPr>
+        <w:rPr>
+          <w:lang w:val="en-CA"/>
+        </w:rPr>
+      </w:pPr>
+    </w:p>
+    <w:p>
+      <w:pPr>
+        <w:rPr>
+          <w:lang w:val="en-CA"/>
+        </w:rPr>
+      </w:pPr>
+      <w:r>
+        <w:rPr>
+          <w:lang w:val="en-CA"/>
+        </w:rPr>
+        <w:t>cd C:\Users\tom_h\Documents\Cypress Point\</w:t>
       </w:r>
       <w:r>
         <w:rPr>
@@ -4051,82 +4195,6 @@
         </w:rPr>
         <w:t>websiteGitHubCypressPointStrata</w:t>
       </w:r>
-      <w:r>
-        <w:rPr>
-          <w:lang w:val="en-CA"/>
-        </w:rPr>
-        <w:t xml:space="preserve"> </w:t>
-      </w:r>
-    </w:p>
-    <w:p>
-      <w:pPr>
-        <w:rPr>
-          <w:lang w:val="en-CA"/>
-        </w:rPr>
-      </w:pPr>
-    </w:p>
-    <w:p>
-      <w:pPr>
-        <w:rPr>
-          <w:lang w:val="en-CA"/>
-        </w:rPr>
-      </w:pPr>
-      <w:r>
-        <w:rPr>
-          <w:lang w:val="en-CA"/>
-        </w:rPr>
-        <w:t xml:space="preserve">Since my username is “tom_h”, to clone </w:t>
-      </w:r>
-      <w:r>
-        <w:rPr>
-          <w:lang w:val="en-CA"/>
-        </w:rPr>
-        <w:t>the new repository</w:t>
-      </w:r>
-      <w:r>
-        <w:rPr>
-          <w:lang w:val="en-CA"/>
-        </w:rPr>
-        <w:t xml:space="preserve"> I would do this</w:t>
-      </w:r>
-      <w:r>
-        <w:rPr>
-          <w:lang w:val="en-CA"/>
-        </w:rPr>
-        <w:t>:</w:t>
-      </w:r>
-    </w:p>
-    <w:p>
-      <w:pPr>
-        <w:rPr>
-          <w:lang w:val="en-CA"/>
-        </w:rPr>
-      </w:pPr>
-    </w:p>
-    <w:p>
-      <w:pPr>
-        <w:rPr>
-          <w:lang w:val="en-CA"/>
-        </w:rPr>
-      </w:pPr>
-      <w:r>
-        <w:rPr>
-          <w:lang w:val="en-CA"/>
-        </w:rPr>
-        <w:t>cd C:\Users\tom_h</w:t>
-      </w:r>
-      <w:r>
-        <w:rPr>
-          <w:lang w:val="en-CA"/>
-        </w:rPr>
-        <w:t>\Documents\Cypress Point\</w:t>
-      </w:r>
-      <w:r>
-        <w:rPr>
-          <w:lang w:val="en-CA"/>
-        </w:rPr>
-        <w:t>websiteGitHubCypressPointStrata</w:t>
-      </w:r>
     </w:p>
     <w:p>
       <w:pPr>
@@ -4222,7 +4290,25 @@
     </w:p>
     <w:p>
       <w:r>
-        <w:t>Now we have a good byethost website on our local computer, it can easily be copied to the folder used to store the GitHub version of the website. The reason for having 2 copies of the website? Just security really. The websites are only approximately 100MB, so disk space is irrelevant. Also, GitHub adds a lot of files to the structure under folder “.git”, which we don’t want to accidentally ftp to byethost. I have set up FreeFileSync to easily mirror the two websites, so the mirroring is a two click operation.</w:t>
+        <w:t xml:space="preserve">Now we have a good </w:t>
+      </w:r>
+      <w:r>
+        <w:rPr>
+          <w:lang w:val="en-CA"/>
+        </w:rPr>
+        <w:t xml:space="preserve">000webhost </w:t>
+      </w:r>
+      <w:r>
+        <w:t xml:space="preserve">website on our local computer, it can easily be copied to the folder used to store the GitHub version of the website. The reason for having 2 copies of the website? Just security really. The websites are only approximately 100MB, so disk space is irrelevant. Also, GitHub adds a lot of files to the structure under folder “.git”, which we don’t want to accidentally ftp to </w:t>
+      </w:r>
+      <w:r>
+        <w:rPr>
+          <w:lang w:val="en-CA"/>
+        </w:rPr>
+        <w:t>000webhost</w:t>
+      </w:r>
+      <w:r>
+        <w:t>. I have set up FreeFileSync to easily mirror the two websites, so the mirroring is a two click operation.</w:t>
       </w:r>
     </w:p>
     <w:p/>
@@ -4278,7 +4364,7 @@
         </w:rPr>
         <w:t xml:space="preserve">Go to your GitHub folder and double click update.bat. This runs the git commands needed to upload to the GitHub webserver. Now visit </w:t>
       </w:r>
-      <w:hyperlink r:id="rId16" w:history="1">
+      <w:hyperlink r:id="rId15" w:history="1">
         <w:r>
           <w:rPr>
             <w:rStyle w:val="Hyperlink"/>
@@ -4328,213 +4414,73 @@
         </w:rPr>
         <w:t xml:space="preserve">Account details: </w:t>
       </w:r>
-      <w:r>
-        <w:rPr>
-          <w:lang w:val="en-CA"/>
-        </w:rPr>
-        <w:t>Free Hosting at Bytehost</w:t>
-      </w:r>
-      <w:r>
-        <w:rPr>
-          <w:lang w:val="en-CA"/>
-        </w:rPr>
-        <w:t>5</w:t>
-      </w:r>
       <w:bookmarkEnd w:id="16"/>
-    </w:p>
-    <w:p>
-      <w:pPr>
-        <w:rPr>
-          <w:lang w:val="en-CA"/>
-        </w:rPr>
-      </w:pPr>
-      <w:r>
-        <w:rPr>
-          <w:lang w:val="en-CA"/>
-        </w:rPr>
-        <w:t>Byethost main page:</w:t>
-      </w:r>
-    </w:p>
-    <w:p>
-      <w:pPr>
-        <w:rPr>
-          <w:lang w:val="en-CA"/>
-        </w:rPr>
-      </w:pPr>
-      <w:hyperlink r:id="rId17" w:history="1">
-        <w:r>
-          <w:rPr>
-            <w:rStyle w:val="Hyperlink"/>
-            <w:lang w:val="en-CA"/>
-          </w:rPr>
-          <w:t>https://byet.host</w:t>
-        </w:r>
-      </w:hyperlink>
-    </w:p>
-    <w:p>
-      <w:pPr>
-        <w:rPr>
-          <w:lang w:val="en-CA"/>
-        </w:rPr>
-      </w:pPr>
-      <w:r>
-        <w:rPr>
-          <w:lang w:val="en-CA"/>
-        </w:rPr>
-        <w:t xml:space="preserve">CypressPoint </w:t>
-      </w:r>
-      <w:r>
-        <w:rPr>
-          <w:lang w:val="en-CA"/>
-        </w:rPr>
-        <w:t>website:</w:t>
-      </w:r>
-    </w:p>
-    <w:p>
-      <w:pPr>
-        <w:rPr>
-          <w:lang w:val="en-CA"/>
-        </w:rPr>
-      </w:pPr>
-      <w:hyperlink r:id="rId18" w:history="1">
-        <w:r>
-          <w:rPr>
-            <w:rStyle w:val="Hyperlink"/>
-            <w:lang w:val="en-CA"/>
-          </w:rPr>
-          <w:t>http://cypresspoint.byethost5.com</w:t>
-        </w:r>
-      </w:hyperlink>
-    </w:p>
-    <w:p>
-      <w:pPr>
-        <w:rPr>
-          <w:lang w:val="en-CA"/>
-        </w:rPr>
-      </w:pPr>
-      <w:r>
-        <w:rPr>
-          <w:lang w:val="en-CA"/>
-        </w:rPr>
-        <w:t>Main Hosting Details</w:t>
-      </w:r>
-    </w:p>
-    <w:p>
-      <w:pPr>
-        <w:rPr>
-          <w:lang w:val="en-CA"/>
-        </w:rPr>
-      </w:pPr>
-      <w:r>
-        <w:rPr>
-          <w:lang w:val="en-CA"/>
-        </w:rPr>
-        <w:t>Control panel username</w:t>
-      </w:r>
-    </w:p>
-    <w:p>
-      <w:pPr>
-        <w:rPr>
-          <w:lang w:val="en-CA"/>
-        </w:rPr>
-      </w:pPr>
-      <w:r>
-        <w:rPr>
-          <w:lang w:val="en-CA"/>
-        </w:rPr>
-        <w:t>b5_24169340</w:t>
-      </w:r>
-    </w:p>
-    <w:p>
-      <w:pPr>
-        <w:rPr>
-          <w:lang w:val="en-CA"/>
-        </w:rPr>
-      </w:pPr>
-      <w:r>
-        <w:rPr>
-          <w:lang w:val="en-CA"/>
-        </w:rPr>
-        <w:t>Control panel password</w:t>
-      </w:r>
-      <w:r>
-        <w:rPr>
-          <w:lang w:val="en-CA"/>
-        </w:rPr>
-        <w:t xml:space="preserve"> Friday13</w:t>
-      </w:r>
-    </w:p>
-    <w:p>
-      <w:pPr>
-        <w:rPr>
-          <w:lang w:val="en-CA"/>
-        </w:rPr>
-      </w:pPr>
-      <w:r>
-        <w:rPr>
-          <w:lang w:val="en-CA"/>
-        </w:rPr>
-        <w:t>Control panel URL</w:t>
-      </w:r>
-    </w:p>
-    <w:p>
-      <w:pPr>
-        <w:rPr>
-          <w:lang w:val="en-CA"/>
-        </w:rPr>
-      </w:pPr>
-      <w:r>
-        <w:rPr>
-          <w:lang w:val="en-CA"/>
-        </w:rPr>
-        <w:t>cpanel.byethost5.com</w:t>
-      </w:r>
-    </w:p>
-    <w:p>
-      <w:pPr>
-        <w:rPr>
-          <w:lang w:val="en-CA"/>
-        </w:rPr>
-      </w:pPr>
-      <w:r>
-        <w:rPr>
-          <w:lang w:val="en-CA"/>
-        </w:rPr>
-        <w:t>MySQL username</w:t>
-      </w:r>
-    </w:p>
-    <w:p>
-      <w:pPr>
-        <w:rPr>
-          <w:lang w:val="en-CA"/>
-        </w:rPr>
-      </w:pPr>
-      <w:r>
-        <w:rPr>
-          <w:lang w:val="en-CA"/>
-        </w:rPr>
-        <w:t>b5_24169340</w:t>
-      </w:r>
-    </w:p>
-    <w:p>
-      <w:pPr>
-        <w:rPr>
-          <w:lang w:val="en-CA"/>
-        </w:rPr>
-      </w:pPr>
-      <w:r>
-        <w:rPr>
-          <w:lang w:val="en-CA"/>
-        </w:rPr>
-        <w:t>MySQL password</w:t>
-      </w:r>
-    </w:p>
-    <w:p>
-      <w:pPr>
-        <w:rPr>
-          <w:lang w:val="en-CA"/>
-        </w:rPr>
-      </w:pPr>
+      <w:r>
+        <w:rPr>
+          <w:lang w:val="en-CA"/>
+        </w:rPr>
+        <w:t>Free Web Hosting on 000webhost.com</w:t>
+      </w:r>
+    </w:p>
+    <w:p>
+      <w:pPr>
+        <w:rPr>
+          <w:lang w:val="en-CA"/>
+        </w:rPr>
+      </w:pPr>
+      <w:bookmarkStart w:id="17" w:name="_Hlk93975585"/>
+      <w:r>
+        <w:rPr>
+          <w:lang w:val="en-CA"/>
+        </w:rPr>
+        <w:t>Free Web Hosting on 000webhost.com</w:t>
+      </w:r>
+      <w:r>
+        <w:rPr>
+          <w:lang w:val="en-CA"/>
+        </w:rPr>
+        <w:t>:</w:t>
+      </w:r>
+    </w:p>
+    <w:bookmarkEnd w:id="17"/>
+    <w:p>
+      <w:pPr>
+        <w:rPr>
+          <w:lang w:val="en-CA"/>
+        </w:rPr>
+      </w:pPr>
+      <w:r>
+        <w:rPr>
+          <w:lang w:val="en-CA"/>
+        </w:rPr>
+        <w:t>https://www.000webhost.com/members/website/list</w:t>
+      </w:r>
+    </w:p>
+    <w:p>
+      <w:pPr>
+        <w:rPr>
+          <w:lang w:val="en-CA"/>
+        </w:rPr>
+      </w:pPr>
+      <w:r>
+        <w:rPr>
+          <w:lang w:val="en-CA"/>
+        </w:rPr>
+        <w:t>tdhargraves2@gmail.com</w:t>
+      </w:r>
+    </w:p>
+    <w:p>
+      <w:pPr>
+        <w:rPr>
+          <w:lang w:val="en-CA"/>
+        </w:rPr>
+      </w:pPr>
+      <w:r>
+        <w:rPr>
+          <w:lang w:val="en-CA"/>
+        </w:rPr>
+        <w:t xml:space="preserve">pw </w:t>
+      </w:r>
       <w:r>
         <w:rPr>
           <w:lang w:val="en-CA"/>
@@ -4552,118 +4498,138 @@
         <w:rPr>
           <w:lang w:val="en-CA"/>
         </w:rPr>
-        <w:t>MySQL hostname</w:t>
-      </w:r>
-    </w:p>
-    <w:p>
-      <w:pPr>
-        <w:rPr>
-          <w:lang w:val="en-CA"/>
-        </w:rPr>
-      </w:pPr>
-      <w:r>
-        <w:rPr>
-          <w:lang w:val="en-CA"/>
-        </w:rPr>
-        <w:t>sql210.byethost5.com</w:t>
-      </w:r>
-    </w:p>
-    <w:p>
-      <w:pPr>
-        <w:rPr>
-          <w:lang w:val="en-CA"/>
-        </w:rPr>
-      </w:pPr>
-      <w:r>
-        <w:rPr>
-          <w:lang w:val="en-CA"/>
-        </w:rPr>
-        <w:t>FTP username</w:t>
-      </w:r>
-    </w:p>
-    <w:p>
-      <w:pPr>
-        <w:rPr>
-          <w:lang w:val="en-CA"/>
-        </w:rPr>
-      </w:pPr>
-      <w:r>
-        <w:rPr>
-          <w:lang w:val="en-CA"/>
-        </w:rPr>
-        <w:t>b5_24169340</w:t>
-      </w:r>
-    </w:p>
-    <w:p>
-      <w:pPr>
-        <w:rPr>
-          <w:lang w:val="en-CA"/>
-        </w:rPr>
-      </w:pPr>
-      <w:r>
-        <w:rPr>
-          <w:lang w:val="en-CA"/>
-        </w:rPr>
-        <w:t>FTP password</w:t>
-      </w:r>
-    </w:p>
-    <w:p>
-      <w:pPr>
-        <w:rPr>
-          <w:lang w:val="en-CA"/>
-        </w:rPr>
-      </w:pPr>
-      <w:r>
-        <w:rPr>
-          <w:lang w:val="en-CA"/>
-        </w:rPr>
-        <w:t>Friday13</w:t>
-      </w:r>
-    </w:p>
-    <w:p>
-      <w:pPr>
-        <w:rPr>
-          <w:lang w:val="en-CA"/>
-        </w:rPr>
-      </w:pPr>
-      <w:r>
-        <w:rPr>
-          <w:lang w:val="en-CA"/>
-        </w:rPr>
-        <w:t>FTP host na</w:t>
-      </w:r>
-      <w:r>
-        <w:rPr>
-          <w:lang w:val="en-CA"/>
-        </w:rPr>
-        <w:t>me</w:t>
-      </w:r>
-    </w:p>
-    <w:p>
-      <w:pPr>
-        <w:rPr>
-          <w:lang w:val="en-CA"/>
-        </w:rPr>
-      </w:pPr>
-      <w:r>
-        <w:rPr>
-          <w:lang w:val="en-CA"/>
-        </w:rPr>
-        <w:t>f</w:t>
-      </w:r>
-      <w:r>
-        <w:rPr>
-          <w:lang w:val="en-CA"/>
-        </w:rPr>
-        <w:t>tp.byethost5.com</w:t>
-      </w:r>
-    </w:p>
-    <w:p>
-      <w:pPr>
-        <w:rPr>
-          <w:lang w:val="en-CA"/>
-        </w:rPr>
-      </w:pPr>
+        <w:t>Project CypressPointStrata</w:t>
+      </w:r>
+    </w:p>
+    <w:p>
+      <w:pPr>
+        <w:rPr>
+          <w:lang w:val="en-CA"/>
+        </w:rPr>
+      </w:pPr>
+      <w:r>
+        <w:rPr>
+          <w:lang w:val="en-CA"/>
+        </w:rPr>
+        <w:t>pw Friday13</w:t>
+      </w:r>
+    </w:p>
+    <w:p>
+      <w:pPr>
+        <w:rPr>
+          <w:lang w:val="en-CA"/>
+        </w:rPr>
+      </w:pPr>
+      <w:r>
+        <w:rPr>
+          <w:lang w:val="en-CA"/>
+        </w:rPr>
+        <w:t>Upload your site:</w:t>
+      </w:r>
+    </w:p>
+    <w:p>
+      <w:pPr>
+        <w:rPr>
+          <w:lang w:val="en-CA"/>
+        </w:rPr>
+      </w:pPr>
+      <w:r>
+        <w:rPr>
+          <w:lang w:val="en-CA"/>
+        </w:rPr>
+        <w:t>https://files.000webhost.com/</w:t>
+      </w:r>
+    </w:p>
+    <w:p>
+      <w:pPr>
+        <w:rPr>
+          <w:lang w:val="en-CA"/>
+        </w:rPr>
+      </w:pPr>
+      <w:r>
+        <w:rPr>
+          <w:lang w:val="en-CA"/>
+        </w:rPr>
+        <w:t>Access your site:</w:t>
+      </w:r>
+    </w:p>
+    <w:p>
+      <w:pPr>
+        <w:rPr>
+          <w:lang w:val="en-CA"/>
+        </w:rPr>
+      </w:pPr>
+      <w:r>
+        <w:rPr>
+          <w:lang w:val="en-CA"/>
+        </w:rPr>
+        <w:t>https://cypresspointstrata.000webhostapp.com/</w:t>
+      </w:r>
+    </w:p>
+    <w:p>
+      <w:pPr>
+        <w:rPr>
+          <w:lang w:val="en-CA"/>
+        </w:rPr>
+      </w:pPr>
+      <w:r>
+        <w:rPr>
+          <w:lang w:val="en-CA"/>
+        </w:rPr>
+        <w:t>FTP transfer:</w:t>
+      </w:r>
+    </w:p>
+    <w:p>
+      <w:pPr>
+        <w:rPr>
+          <w:lang w:val="en-CA"/>
+        </w:rPr>
+      </w:pPr>
+      <w:r>
+        <w:rPr>
+          <w:lang w:val="en-CA"/>
+        </w:rPr>
+        <w:t>Host Name: files.000webhost.com</w:t>
+      </w:r>
+    </w:p>
+    <w:p>
+      <w:pPr>
+        <w:rPr>
+          <w:lang w:val="en-CA"/>
+        </w:rPr>
+      </w:pPr>
+      <w:r>
+        <w:rPr>
+          <w:lang w:val="en-CA"/>
+        </w:rPr>
+        <w:t>Port: 21</w:t>
+      </w:r>
+    </w:p>
+    <w:p>
+      <w:pPr>
+        <w:rPr>
+          <w:lang w:val="en-CA"/>
+        </w:rPr>
+      </w:pPr>
+      <w:r>
+        <w:rPr>
+          <w:lang w:val="en-CA"/>
+        </w:rPr>
+        <w:t>Username: cypresspointstrata</w:t>
+      </w:r>
+    </w:p>
+    <w:p>
+      <w:pPr>
+        <w:rPr>
+          <w:lang w:val="en-CA"/>
+        </w:rPr>
+      </w:pPr>
+      <w:r>
+        <w:rPr>
+          <w:lang w:val="en-CA"/>
+        </w:rPr>
+        <w:t>Password: Friday13</w:t>
+      </w:r>
     </w:p>
     <w:p>
       <w:pPr>
@@ -4679,7 +4645,7 @@
           <w:lang w:val="en-CA"/>
         </w:rPr>
       </w:pPr>
-      <w:bookmarkStart w:id="17" w:name="_Toc43555385"/>
+      <w:bookmarkStart w:id="18" w:name="_Toc43555385"/>
       <w:r>
         <w:rPr>
           <w:lang w:val="en-CA"/>
@@ -4698,19 +4664,31 @@
         </w:rPr>
         <w:t>CypressPoint google gmail account setup:</w:t>
       </w:r>
-      <w:bookmarkEnd w:id="17"/>
-    </w:p>
-    <w:p>
-      <w:pPr>
-        <w:rPr>
-          <w:lang w:val="en-CA"/>
-        </w:rPr>
-      </w:pPr>
-      <w:r>
-        <w:rPr>
-          <w:lang w:val="en-CA"/>
-        </w:rPr>
-        <w:t>The account was created so I could create a GitHub account, which needs to be tied to a valid email for registration. Otherwise it’s no longer used.</w:t>
+      <w:bookmarkEnd w:id="18"/>
+    </w:p>
+    <w:p>
+      <w:pPr>
+        <w:rPr>
+          <w:lang w:val="en-CA"/>
+        </w:rPr>
+      </w:pPr>
+      <w:r>
+        <w:rPr>
+          <w:lang w:val="en-CA"/>
+        </w:rPr>
+        <w:t>The account was created so I could create a GitHub account, which needs to be tied to a valid email for registration. Otherwise it’s no</w:t>
+      </w:r>
+      <w:r>
+        <w:rPr>
+          <w:lang w:val="en-CA"/>
+        </w:rPr>
+        <w:t>t</w:t>
+      </w:r>
+      <w:r>
+        <w:rPr>
+          <w:lang w:val="en-CA"/>
+        </w:rPr>
+        <w:t xml:space="preserve"> used.</w:t>
       </w:r>
     </w:p>
     <w:p>
@@ -4815,7 +4793,7 @@
           <w:lang w:val="en-CA"/>
         </w:rPr>
       </w:pPr>
-      <w:bookmarkStart w:id="18" w:name="_Toc43555386"/>
+      <w:bookmarkStart w:id="19" w:name="_Toc43555386"/>
       <w:r>
         <w:rPr>
           <w:lang w:val="en-CA"/>
@@ -4835,10 +4813,10 @@
         </w:rPr>
         <w:t>GitHub account setup:</w:t>
       </w:r>
-      <w:bookmarkEnd w:id="18"/>
-    </w:p>
-    <w:p>
-      <w:hyperlink r:id="rId19" w:history="1">
+      <w:bookmarkEnd w:id="19"/>
+    </w:p>
+    <w:p>
+      <w:hyperlink r:id="rId16" w:history="1">
         <w:r>
           <w:rPr>
             <w:rStyle w:val="Hyperlink"/>
@@ -4915,6 +4893,12 @@
         <w:rPr>
           <w:lang w:val="en-CA"/>
         </w:rPr>
+        <w:t>13</w:t>
+      </w:r>
+      <w:r>
+        <w:rPr>
+          <w:lang w:val="en-CA"/>
+        </w:rPr>
         <w:t xml:space="preserve"> (More restrictions on password!!!)</w:t>
       </w:r>
     </w:p>
@@ -4932,7 +4916,7 @@
       </w:r>
     </w:p>
     <w:p>
-      <w:hyperlink r:id="rId20" w:history="1">
+      <w:hyperlink r:id="rId17" w:history="1">
         <w:r>
           <w:rPr>
             <w:rStyle w:val="flex-shrink-0"/>
@@ -4971,12 +4955,30 @@
     </w:p>
     <w:p>
       <w:r>
-        <w:t xml:space="preserve">We only need it to mirror our local website directory structure. </w:t>
-      </w:r>
-    </w:p>
-    <w:p>
-      <w:r>
-        <w:t>Don’t edit here (but you could…)</w:t>
+        <w:t>We mirror our local website directory structure</w:t>
+      </w:r>
+      <w:r>
+        <w:t xml:space="preserve"> to the repository</w:t>
+      </w:r>
+      <w:r>
+        <w:t xml:space="preserve">. </w:t>
+      </w:r>
+    </w:p>
+    <w:p>
+      <w:r>
+        <w:t xml:space="preserve">Don’t edit </w:t>
+      </w:r>
+      <w:r>
+        <w:t>the repository directly</w:t>
+      </w:r>
+      <w:r>
+        <w:t xml:space="preserve"> (but </w:t>
+      </w:r>
+      <w:r>
+        <w:t xml:space="preserve">technically </w:t>
+      </w:r>
+      <w:r>
+        <w:t>you could…)</w:t>
       </w:r>
     </w:p>
     <w:p>
@@ -5011,7 +5013,7 @@
           <w:lang w:val="en-CA"/>
         </w:rPr>
       </w:pPr>
-      <w:hyperlink r:id="rId21" w:history="1">
+      <w:hyperlink r:id="rId18" w:history="1">
         <w:r>
           <w:rPr>
             <w:rStyle w:val="Hyperlink"/>
@@ -5029,7 +5031,7 @@
       </w:pPr>
     </w:p>
     <w:sectPr>
-      <w:footerReference w:type="default" r:id="rId22"/>
+      <w:footerReference w:type="default" r:id="rId19"/>
       <w:pgSz w:w="12240" w:h="15840"/>
       <w:pgMar w:top="1440" w:right="1800" w:bottom="1440" w:left="1800" w:header="708" w:footer="708" w:gutter="0"/>
       <w:pgNumType w:start="0"/>
@@ -9008,7 +9010,7 @@
   <w:style w:type="paragraph" w:default="1" w:styleId="Normal">
     <w:name w:val="Normal"/>
     <w:qFormat/>
-    <w:rsid w:val="00526662"/>
+    <w:rsid w:val="008F2E54"/>
     <w:rPr>
       <w:sz w:val="24"/>
       <w:szCs w:val="24"/>

--- a/website Installation and Update Instructions.docx
+++ b/website Installation and Update Instructions.docx
@@ -1,6 +1,6 @@
 
 <file path=word/document.xml><?xml version="1.0" encoding="utf-8"?>
-<w:document xmlns:wpc="http://schemas.microsoft.com/office/word/2010/wordprocessingCanvas" xmlns:cx="http://schemas.microsoft.com/office/drawing/2014/chartex" xmlns:cx1="http://schemas.microsoft.com/office/drawing/2015/9/8/chartex" xmlns:cx2="http://schemas.microsoft.com/office/drawing/2015/10/21/chartex" xmlns:cx3="http://schemas.microsoft.com/office/drawing/2016/5/9/chartex" xmlns:cx4="http://schemas.microsoft.com/office/drawing/2016/5/10/chartex" xmlns:cx5="http://schemas.microsoft.com/office/drawing/2016/5/11/chartex" xmlns:cx6="http://schemas.microsoft.com/office/drawing/2016/5/12/chartex" xmlns:cx7="http://schemas.microsoft.com/office/drawing/2016/5/13/chartex" xmlns:cx8="http://schemas.microsoft.com/office/drawing/2016/5/14/chartex" xmlns:mc="http://schemas.openxmlformats.org/markup-compatibility/2006" xmlns:aink="http://schemas.microsoft.com/office/drawing/2016/ink" xmlns:am3d="http://schemas.microsoft.com/office/drawing/2017/model3d" xmlns:o="urn:schemas-microsoft-com:office:office" xmlns:r="http://schemas.openxmlformats.org/officeDocument/2006/relationships" xmlns:m="http://schemas.openxmlformats.org/officeDocument/2006/math" xmlns:v="urn:schemas-microsoft-com:vml" xmlns:wp14="http://schemas.microsoft.com/office/word/2010/wordprocessingDrawing" xmlns:wp="http://schemas.openxmlformats.org/drawingml/2006/wordprocessingDrawing" xmlns:w10="urn:schemas-microsoft-com:office:word" xmlns:w="http://schemas.openxmlformats.org/wordprocessingml/2006/main" xmlns:w14="http://schemas.microsoft.com/office/word/2010/wordml" xmlns:w15="http://schemas.microsoft.com/office/word/2012/wordml" xmlns:w16cex="http://schemas.microsoft.com/office/word/2018/wordml/cex" xmlns:w16cid="http://schemas.microsoft.com/office/word/2016/wordml/cid" xmlns:w16="http://schemas.microsoft.com/office/word/2018/wordml" xmlns:w16sdtdh="http://schemas.microsoft.com/office/word/2020/wordml/sdtdatahash" xmlns:w16se="http://schemas.microsoft.com/office/word/2015/wordml/symex" xmlns:wpg="http://schemas.microsoft.com/office/word/2010/wordprocessingGroup" xmlns:wpi="http://schemas.microsoft.com/office/word/2010/wordprocessingInk" xmlns:wne="http://schemas.microsoft.com/office/word/2006/wordml" xmlns:wps="http://schemas.microsoft.com/office/word/2010/wordprocessingShape" mc:Ignorable="w14 w15 w16se w16cid w16 w16cex w16sdtdh wp14">
+<w:document xmlns:wpc="http://schemas.microsoft.com/office/word/2010/wordprocessingCanvas" xmlns:cx="http://schemas.microsoft.com/office/drawing/2014/chartex" xmlns:cx1="http://schemas.microsoft.com/office/drawing/2015/9/8/chartex" xmlns:cx2="http://schemas.microsoft.com/office/drawing/2015/10/21/chartex" xmlns:cx3="http://schemas.microsoft.com/office/drawing/2016/5/9/chartex" xmlns:cx4="http://schemas.microsoft.com/office/drawing/2016/5/10/chartex" xmlns:cx5="http://schemas.microsoft.com/office/drawing/2016/5/11/chartex" xmlns:cx6="http://schemas.microsoft.com/office/drawing/2016/5/12/chartex" xmlns:cx7="http://schemas.microsoft.com/office/drawing/2016/5/13/chartex" xmlns:cx8="http://schemas.microsoft.com/office/drawing/2016/5/14/chartex" xmlns:mc="http://schemas.openxmlformats.org/markup-compatibility/2006" xmlns:aink="http://schemas.microsoft.com/office/drawing/2016/ink" xmlns:am3d="http://schemas.microsoft.com/office/drawing/2017/model3d" xmlns:o="urn:schemas-microsoft-com:office:office" xmlns:oel="http://schemas.microsoft.com/office/2019/extlst" xmlns:r="http://schemas.openxmlformats.org/officeDocument/2006/relationships" xmlns:m="http://schemas.openxmlformats.org/officeDocument/2006/math" xmlns:v="urn:schemas-microsoft-com:vml" xmlns:wp14="http://schemas.microsoft.com/office/word/2010/wordprocessingDrawing" xmlns:wp="http://schemas.openxmlformats.org/drawingml/2006/wordprocessingDrawing" xmlns:w10="urn:schemas-microsoft-com:office:word" xmlns:w="http://schemas.openxmlformats.org/wordprocessingml/2006/main" xmlns:w14="http://schemas.microsoft.com/office/word/2010/wordml" xmlns:w15="http://schemas.microsoft.com/office/word/2012/wordml" xmlns:w16cex="http://schemas.microsoft.com/office/word/2018/wordml/cex" xmlns:w16cid="http://schemas.microsoft.com/office/word/2016/wordml/cid" xmlns:w16="http://schemas.microsoft.com/office/word/2018/wordml" xmlns:w16du="http://schemas.microsoft.com/office/word/2023/wordml/word16du" xmlns:w16sdtdh="http://schemas.microsoft.com/office/word/2020/wordml/sdtdatahash" xmlns:w16se="http://schemas.microsoft.com/office/word/2015/wordml/symex" xmlns:wpg="http://schemas.microsoft.com/office/word/2010/wordprocessingGroup" xmlns:wpi="http://schemas.microsoft.com/office/word/2010/wordprocessingInk" xmlns:wne="http://schemas.microsoft.com/office/word/2006/wordml" xmlns:wps="http://schemas.microsoft.com/office/word/2010/wordprocessingShape" mc:Ignorable="w14 w15 w16se w16cid w16 w16cex w16sdtdh w16du wp14">
   <w:body>
     <w:p>
       <w:pPr>
@@ -68,9 +68,11 @@
             <w:rPr>
               <w:rFonts w:asciiTheme="minorHAnsi" w:eastAsiaTheme="minorEastAsia" w:hAnsiTheme="minorHAnsi" w:cstheme="minorBidi"/>
               <w:noProof/>
+              <w:kern w:val="2"/>
               <w:sz w:val="22"/>
               <w:szCs w:val="22"/>
               <w:lang w:val="en-CA" w:eastAsia="en-CA"/>
+              <w14:ligatures w14:val="standardContextual"/>
             </w:rPr>
           </w:pPr>
           <w:r>
@@ -82,7 +84,7 @@
           <w:r>
             <w:fldChar w:fldCharType="separate"/>
           </w:r>
-          <w:hyperlink w:anchor="_Toc43555368" w:history="1">
+          <w:hyperlink w:anchor="_Toc178241642" w:history="1">
             <w:r>
               <w:rPr>
                 <w:rStyle w:val="Hyperlink"/>
@@ -94,9 +96,11 @@
               <w:rPr>
                 <w:rFonts w:asciiTheme="minorHAnsi" w:eastAsiaTheme="minorEastAsia" w:hAnsiTheme="minorHAnsi" w:cstheme="minorBidi"/>
                 <w:noProof/>
+                <w:kern w:val="2"/>
                 <w:sz w:val="22"/>
                 <w:szCs w:val="22"/>
                 <w:lang w:val="en-CA" w:eastAsia="en-CA"/>
+                <w14:ligatures w14:val="standardContextual"/>
               </w:rPr>
               <w:tab/>
             </w:r>
@@ -126,7 +130,7 @@
                 <w:noProof/>
                 <w:webHidden/>
               </w:rPr>
-              <w:instrText xml:space="preserve"> PAGEREF _Toc43555368 \h </w:instrText>
+              <w:instrText xml:space="preserve"> PAGEREF _Toc178241642 \h </w:instrText>
             </w:r>
             <w:r>
               <w:rPr>
@@ -166,12 +170,14 @@
             <w:rPr>
               <w:rFonts w:asciiTheme="minorHAnsi" w:eastAsiaTheme="minorEastAsia" w:hAnsiTheme="minorHAnsi" w:cstheme="minorBidi"/>
               <w:noProof/>
+              <w:kern w:val="2"/>
               <w:sz w:val="22"/>
               <w:szCs w:val="22"/>
               <w:lang w:val="en-CA" w:eastAsia="en-CA"/>
+              <w14:ligatures w14:val="standardContextual"/>
             </w:rPr>
           </w:pPr>
-          <w:hyperlink w:anchor="_Toc43555369" w:history="1">
+          <w:hyperlink w:anchor="_Toc178241643" w:history="1">
             <w:r>
               <w:rPr>
                 <w:rStyle w:val="Hyperlink"/>
@@ -206,7 +212,7 @@
                 <w:noProof/>
                 <w:webHidden/>
               </w:rPr>
-              <w:instrText xml:space="preserve"> PAGEREF _Toc43555369 \h </w:instrText>
+              <w:instrText xml:space="preserve"> PAGEREF _Toc178241643 \h </w:instrText>
             </w:r>
             <w:r>
               <w:rPr>
@@ -246,12 +252,14 @@
             <w:rPr>
               <w:rFonts w:asciiTheme="minorHAnsi" w:eastAsiaTheme="minorEastAsia" w:hAnsiTheme="minorHAnsi" w:cstheme="minorBidi"/>
               <w:noProof/>
+              <w:kern w:val="2"/>
               <w:sz w:val="22"/>
               <w:szCs w:val="22"/>
               <w:lang w:val="en-CA" w:eastAsia="en-CA"/>
+              <w14:ligatures w14:val="standardContextual"/>
             </w:rPr>
           </w:pPr>
-          <w:hyperlink w:anchor="_Toc43555370" w:history="1">
+          <w:hyperlink w:anchor="_Toc178241644" w:history="1">
             <w:r>
               <w:rPr>
                 <w:rStyle w:val="Hyperlink"/>
@@ -279,7 +287,7 @@
                 <w:noProof/>
                 <w:webHidden/>
               </w:rPr>
-              <w:instrText xml:space="preserve"> PAGEREF _Toc43555370 \h </w:instrText>
+              <w:instrText xml:space="preserve"> PAGEREF _Toc178241644 \h </w:instrText>
             </w:r>
             <w:r>
               <w:rPr>
@@ -319,12 +327,14 @@
             <w:rPr>
               <w:rFonts w:asciiTheme="minorHAnsi" w:eastAsiaTheme="minorEastAsia" w:hAnsiTheme="minorHAnsi" w:cstheme="minorBidi"/>
               <w:noProof/>
+              <w:kern w:val="2"/>
               <w:sz w:val="22"/>
               <w:szCs w:val="22"/>
               <w:lang w:val="en-CA" w:eastAsia="en-CA"/>
+              <w14:ligatures w14:val="standardContextual"/>
             </w:rPr>
           </w:pPr>
-          <w:hyperlink w:anchor="_Toc43555371" w:history="1">
+          <w:hyperlink w:anchor="_Toc178241645" w:history="1">
             <w:r>
               <w:rPr>
                 <w:rStyle w:val="Hyperlink"/>
@@ -352,7 +362,7 @@
                 <w:noProof/>
                 <w:webHidden/>
               </w:rPr>
-              <w:instrText xml:space="preserve"> PAGEREF _Toc43555371 \h </w:instrText>
+              <w:instrText xml:space="preserve"> PAGEREF _Toc178241645 \h </w:instrText>
             </w:r>
             <w:r>
               <w:rPr>
@@ -372,7 +382,7 @@
                 <w:noProof/>
                 <w:webHidden/>
               </w:rPr>
-              <w:t>1</w:t>
+              <w:t>2</w:t>
             </w:r>
             <w:r>
               <w:rPr>
@@ -393,12 +403,14 @@
             <w:rPr>
               <w:rFonts w:asciiTheme="minorHAnsi" w:eastAsiaTheme="minorEastAsia" w:hAnsiTheme="minorHAnsi" w:cstheme="minorBidi"/>
               <w:noProof/>
+              <w:kern w:val="2"/>
               <w:sz w:val="22"/>
               <w:szCs w:val="22"/>
               <w:lang w:val="en-CA" w:eastAsia="en-CA"/>
+              <w14:ligatures w14:val="standardContextual"/>
             </w:rPr>
           </w:pPr>
-          <w:hyperlink w:anchor="_Toc43555372" w:history="1">
+          <w:hyperlink w:anchor="_Toc178241646" w:history="1">
             <w:r>
               <w:rPr>
                 <w:rStyle w:val="Hyperlink"/>
@@ -410,9 +422,11 @@
               <w:rPr>
                 <w:rFonts w:asciiTheme="minorHAnsi" w:eastAsiaTheme="minorEastAsia" w:hAnsiTheme="minorHAnsi" w:cstheme="minorBidi"/>
                 <w:noProof/>
+                <w:kern w:val="2"/>
                 <w:sz w:val="22"/>
                 <w:szCs w:val="22"/>
                 <w:lang w:val="en-CA" w:eastAsia="en-CA"/>
+                <w14:ligatures w14:val="standardContextual"/>
               </w:rPr>
               <w:tab/>
             </w:r>
@@ -442,7 +456,7 @@
                 <w:noProof/>
                 <w:webHidden/>
               </w:rPr>
-              <w:instrText xml:space="preserve"> PAGEREF _Toc43555372 \h </w:instrText>
+              <w:instrText xml:space="preserve"> PAGEREF _Toc178241646 \h </w:instrText>
             </w:r>
             <w:r>
               <w:rPr>
@@ -482,12 +496,14 @@
             <w:rPr>
               <w:rFonts w:asciiTheme="minorHAnsi" w:eastAsiaTheme="minorEastAsia" w:hAnsiTheme="minorHAnsi" w:cstheme="minorBidi"/>
               <w:noProof/>
+              <w:kern w:val="2"/>
               <w:sz w:val="22"/>
               <w:szCs w:val="22"/>
               <w:lang w:val="en-CA" w:eastAsia="en-CA"/>
+              <w14:ligatures w14:val="standardContextual"/>
             </w:rPr>
           </w:pPr>
-          <w:hyperlink w:anchor="_Toc43555373" w:history="1">
+          <w:hyperlink w:anchor="_Toc178241647" w:history="1">
             <w:r>
               <w:rPr>
                 <w:rStyle w:val="Hyperlink"/>
@@ -515,7 +531,7 @@
                 <w:noProof/>
                 <w:webHidden/>
               </w:rPr>
-              <w:instrText xml:space="preserve"> PAGEREF _Toc43555373 \h </w:instrText>
+              <w:instrText xml:space="preserve"> PAGEREF _Toc178241647 \h </w:instrText>
             </w:r>
             <w:r>
               <w:rPr>
@@ -555,19 +571,21 @@
             <w:rPr>
               <w:rFonts w:asciiTheme="minorHAnsi" w:eastAsiaTheme="minorEastAsia" w:hAnsiTheme="minorHAnsi" w:cstheme="minorBidi"/>
               <w:noProof/>
+              <w:kern w:val="2"/>
               <w:sz w:val="22"/>
               <w:szCs w:val="22"/>
               <w:lang w:val="en-CA" w:eastAsia="en-CA"/>
+              <w14:ligatures w14:val="standardContextual"/>
             </w:rPr>
           </w:pPr>
-          <w:hyperlink w:anchor="_Toc43555374" w:history="1">
+          <w:hyperlink w:anchor="_Toc178241648" w:history="1">
             <w:r>
               <w:rPr>
                 <w:rStyle w:val="Hyperlink"/>
                 <w:noProof/>
                 <w:lang w:val="en-CA"/>
               </w:rPr>
-              <w:t>Setting Up FlashFXP</w:t>
+              <w:t>Setting Up FileZilla</w:t>
             </w:r>
             <w:r>
               <w:rPr>
@@ -588,7 +606,7 @@
                 <w:noProof/>
                 <w:webHidden/>
               </w:rPr>
-              <w:instrText xml:space="preserve"> PAGEREF _Toc43555374 \h </w:instrText>
+              <w:instrText xml:space="preserve"> PAGEREF _Toc178241648 \h </w:instrText>
             </w:r>
             <w:r>
               <w:rPr>
@@ -608,80 +626,7 @@
                 <w:noProof/>
                 <w:webHidden/>
               </w:rPr>
-              <w:t>2</w:t>
-            </w:r>
-            <w:r>
-              <w:rPr>
-                <w:noProof/>
-                <w:webHidden/>
-              </w:rPr>
-              <w:fldChar w:fldCharType="end"/>
-            </w:r>
-          </w:hyperlink>
-        </w:p>
-        <w:p>
-          <w:pPr>
-            <w:pStyle w:val="TOC2"/>
-            <w:tabs>
-              <w:tab w:val="right" w:leader="dot" w:pos="8630"/>
-            </w:tabs>
-            <w:rPr>
-              <w:rFonts w:asciiTheme="minorHAnsi" w:eastAsiaTheme="minorEastAsia" w:hAnsiTheme="minorHAnsi" w:cstheme="minorBidi"/>
-              <w:noProof/>
-              <w:sz w:val="22"/>
-              <w:szCs w:val="22"/>
-              <w:lang w:val="en-CA" w:eastAsia="en-CA"/>
-            </w:rPr>
-          </w:pPr>
-          <w:hyperlink w:anchor="_Toc43555375" w:history="1">
-            <w:r>
-              <w:rPr>
-                <w:rStyle w:val="Hyperlink"/>
-                <w:noProof/>
-                <w:lang w:val="en-CA"/>
-              </w:rPr>
-              <w:t>How to transfer files to the webserver:</w:t>
-            </w:r>
-            <w:r>
-              <w:rPr>
-                <w:noProof/>
-                <w:webHidden/>
-              </w:rPr>
-              <w:tab/>
-            </w:r>
-            <w:r>
-              <w:rPr>
-                <w:noProof/>
-                <w:webHidden/>
-              </w:rPr>
-              <w:fldChar w:fldCharType="begin"/>
-            </w:r>
-            <w:r>
-              <w:rPr>
-                <w:noProof/>
-                <w:webHidden/>
-              </w:rPr>
-              <w:instrText xml:space="preserve"> PAGEREF _Toc43555375 \h </w:instrText>
-            </w:r>
-            <w:r>
-              <w:rPr>
-                <w:noProof/>
-                <w:webHidden/>
-              </w:rPr>
-            </w:r>
-            <w:r>
-              <w:rPr>
-                <w:noProof/>
-                <w:webHidden/>
-              </w:rPr>
-              <w:fldChar w:fldCharType="separate"/>
-            </w:r>
-            <w:r>
-              <w:rPr>
-                <w:noProof/>
-                <w:webHidden/>
-              </w:rPr>
-              <w:t>4</w:t>
+              <w:t>3</w:t>
             </w:r>
             <w:r>
               <w:rPr>
@@ -702,12 +647,14 @@
             <w:rPr>
               <w:rFonts w:asciiTheme="minorHAnsi" w:eastAsiaTheme="minorEastAsia" w:hAnsiTheme="minorHAnsi" w:cstheme="minorBidi"/>
               <w:noProof/>
+              <w:kern w:val="2"/>
               <w:sz w:val="22"/>
               <w:szCs w:val="22"/>
               <w:lang w:val="en-CA" w:eastAsia="en-CA"/>
+              <w14:ligatures w14:val="standardContextual"/>
             </w:rPr>
           </w:pPr>
-          <w:hyperlink w:anchor="_Toc43555376" w:history="1">
+          <w:hyperlink w:anchor="_Toc178241649" w:history="1">
             <w:r>
               <w:rPr>
                 <w:rStyle w:val="Hyperlink"/>
@@ -719,9 +666,11 @@
               <w:rPr>
                 <w:rFonts w:asciiTheme="minorHAnsi" w:eastAsiaTheme="minorEastAsia" w:hAnsiTheme="minorHAnsi" w:cstheme="minorBidi"/>
                 <w:noProof/>
+                <w:kern w:val="2"/>
                 <w:sz w:val="22"/>
                 <w:szCs w:val="22"/>
                 <w:lang w:val="en-CA" w:eastAsia="en-CA"/>
+                <w14:ligatures w14:val="standardContextual"/>
               </w:rPr>
               <w:tab/>
             </w:r>
@@ -751,7 +700,7 @@
                 <w:noProof/>
                 <w:webHidden/>
               </w:rPr>
-              <w:instrText xml:space="preserve"> PAGEREF _Toc43555376 \h </w:instrText>
+              <w:instrText xml:space="preserve"> PAGEREF _Toc178241649 \h </w:instrText>
             </w:r>
             <w:r>
               <w:rPr>
@@ -791,12 +740,14 @@
             <w:rPr>
               <w:rFonts w:asciiTheme="minorHAnsi" w:eastAsiaTheme="minorEastAsia" w:hAnsiTheme="minorHAnsi" w:cstheme="minorBidi"/>
               <w:noProof/>
+              <w:kern w:val="2"/>
               <w:sz w:val="22"/>
               <w:szCs w:val="22"/>
               <w:lang w:val="en-CA" w:eastAsia="en-CA"/>
+              <w14:ligatures w14:val="standardContextual"/>
             </w:rPr>
           </w:pPr>
-          <w:hyperlink w:anchor="_Toc43555377" w:history="1">
+          <w:hyperlink w:anchor="_Toc178241650" w:history="1">
             <w:r>
               <w:rPr>
                 <w:rStyle w:val="Hyperlink"/>
@@ -824,7 +775,7 @@
                 <w:noProof/>
                 <w:webHidden/>
               </w:rPr>
-              <w:instrText xml:space="preserve"> PAGEREF _Toc43555377 \h </w:instrText>
+              <w:instrText xml:space="preserve"> PAGEREF _Toc178241650 \h </w:instrText>
             </w:r>
             <w:r>
               <w:rPr>
@@ -864,12 +815,14 @@
             <w:rPr>
               <w:rFonts w:asciiTheme="minorHAnsi" w:eastAsiaTheme="minorEastAsia" w:hAnsiTheme="minorHAnsi" w:cstheme="minorBidi"/>
               <w:noProof/>
+              <w:kern w:val="2"/>
               <w:sz w:val="22"/>
               <w:szCs w:val="22"/>
               <w:lang w:val="en-CA" w:eastAsia="en-CA"/>
+              <w14:ligatures w14:val="standardContextual"/>
             </w:rPr>
           </w:pPr>
-          <w:hyperlink w:anchor="_Toc43555378" w:history="1">
+          <w:hyperlink w:anchor="_Toc178241651" w:history="1">
             <w:r>
               <w:rPr>
                 <w:rStyle w:val="Hyperlink"/>
@@ -897,7 +850,7 @@
                 <w:noProof/>
                 <w:webHidden/>
               </w:rPr>
-              <w:instrText xml:space="preserve"> PAGEREF _Toc43555378 \h </w:instrText>
+              <w:instrText xml:space="preserve"> PAGEREF _Toc178241651 \h </w:instrText>
             </w:r>
             <w:r>
               <w:rPr>
@@ -937,12 +890,14 @@
             <w:rPr>
               <w:rFonts w:asciiTheme="minorHAnsi" w:eastAsiaTheme="minorEastAsia" w:hAnsiTheme="minorHAnsi" w:cstheme="minorBidi"/>
               <w:noProof/>
+              <w:kern w:val="2"/>
               <w:sz w:val="22"/>
               <w:szCs w:val="22"/>
               <w:lang w:val="en-CA" w:eastAsia="en-CA"/>
+              <w14:ligatures w14:val="standardContextual"/>
             </w:rPr>
           </w:pPr>
-          <w:hyperlink w:anchor="_Toc43555379" w:history="1">
+          <w:hyperlink w:anchor="_Toc178241652" w:history="1">
             <w:r>
               <w:rPr>
                 <w:rStyle w:val="Hyperlink"/>
@@ -969,7 +924,7 @@
                 <w:noProof/>
                 <w:webHidden/>
               </w:rPr>
-              <w:instrText xml:space="preserve"> PAGEREF _Toc43555379 \h </w:instrText>
+              <w:instrText xml:space="preserve"> PAGEREF _Toc178241652 \h </w:instrText>
             </w:r>
             <w:r>
               <w:rPr>
@@ -1009,12 +964,14 @@
             <w:rPr>
               <w:rFonts w:asciiTheme="minorHAnsi" w:eastAsiaTheme="minorEastAsia" w:hAnsiTheme="minorHAnsi" w:cstheme="minorBidi"/>
               <w:noProof/>
+              <w:kern w:val="2"/>
               <w:sz w:val="22"/>
               <w:szCs w:val="22"/>
               <w:lang w:val="en-CA" w:eastAsia="en-CA"/>
+              <w14:ligatures w14:val="standardContextual"/>
             </w:rPr>
           </w:pPr>
-          <w:hyperlink w:anchor="_Toc43555380" w:history="1">
+          <w:hyperlink w:anchor="_Toc178241653" w:history="1">
             <w:r>
               <w:rPr>
                 <w:rStyle w:val="Hyperlink"/>
@@ -1042,7 +999,7 @@
                 <w:noProof/>
                 <w:webHidden/>
               </w:rPr>
-              <w:instrText xml:space="preserve"> PAGEREF _Toc43555380 \h </w:instrText>
+              <w:instrText xml:space="preserve"> PAGEREF _Toc178241653 \h </w:instrText>
             </w:r>
             <w:r>
               <w:rPr>
@@ -1082,12 +1039,14 @@
             <w:rPr>
               <w:rFonts w:asciiTheme="minorHAnsi" w:eastAsiaTheme="minorEastAsia" w:hAnsiTheme="minorHAnsi" w:cstheme="minorBidi"/>
               <w:noProof/>
+              <w:kern w:val="2"/>
               <w:sz w:val="22"/>
               <w:szCs w:val="22"/>
               <w:lang w:val="en-CA" w:eastAsia="en-CA"/>
+              <w14:ligatures w14:val="standardContextual"/>
             </w:rPr>
           </w:pPr>
-          <w:hyperlink w:anchor="_Toc43555381" w:history="1">
+          <w:hyperlink w:anchor="_Toc178241654" w:history="1">
             <w:r>
               <w:rPr>
                 <w:rStyle w:val="Hyperlink"/>
@@ -1115,7 +1074,7 @@
                 <w:noProof/>
                 <w:webHidden/>
               </w:rPr>
-              <w:instrText xml:space="preserve"> PAGEREF _Toc43555381 \h </w:instrText>
+              <w:instrText xml:space="preserve"> PAGEREF _Toc178241654 \h </w:instrText>
             </w:r>
             <w:r>
               <w:rPr>
@@ -1155,12 +1114,14 @@
             <w:rPr>
               <w:rFonts w:asciiTheme="minorHAnsi" w:eastAsiaTheme="minorEastAsia" w:hAnsiTheme="minorHAnsi" w:cstheme="minorBidi"/>
               <w:noProof/>
+              <w:kern w:val="2"/>
               <w:sz w:val="22"/>
               <w:szCs w:val="22"/>
               <w:lang w:val="en-CA" w:eastAsia="en-CA"/>
+              <w14:ligatures w14:val="standardContextual"/>
             </w:rPr>
           </w:pPr>
-          <w:hyperlink w:anchor="_Toc43555382" w:history="1">
+          <w:hyperlink w:anchor="_Toc178241655" w:history="1">
             <w:r>
               <w:rPr>
                 <w:rStyle w:val="Hyperlink"/>
@@ -1188,7 +1149,7 @@
                 <w:noProof/>
                 <w:webHidden/>
               </w:rPr>
-              <w:instrText xml:space="preserve"> PAGEREF _Toc43555382 \h </w:instrText>
+              <w:instrText xml:space="preserve"> PAGEREF _Toc178241655 \h </w:instrText>
             </w:r>
             <w:r>
               <w:rPr>
@@ -1208,7 +1169,7 @@
                 <w:noProof/>
                 <w:webHidden/>
               </w:rPr>
-              <w:t>7</w:t>
+              <w:t>8</w:t>
             </w:r>
             <w:r>
               <w:rPr>
@@ -1229,12 +1190,14 @@
             <w:rPr>
               <w:rFonts w:asciiTheme="minorHAnsi" w:eastAsiaTheme="minorEastAsia" w:hAnsiTheme="minorHAnsi" w:cstheme="minorBidi"/>
               <w:noProof/>
+              <w:kern w:val="2"/>
               <w:sz w:val="22"/>
               <w:szCs w:val="22"/>
               <w:lang w:val="en-CA" w:eastAsia="en-CA"/>
+              <w14:ligatures w14:val="standardContextual"/>
             </w:rPr>
           </w:pPr>
-          <w:hyperlink w:anchor="_Toc43555383" w:history="1">
+          <w:hyperlink w:anchor="_Toc178241656" w:history="1">
             <w:r>
               <w:rPr>
                 <w:rStyle w:val="Hyperlink"/>
@@ -1246,9 +1209,11 @@
               <w:rPr>
                 <w:rFonts w:asciiTheme="minorHAnsi" w:eastAsiaTheme="minorEastAsia" w:hAnsiTheme="minorHAnsi" w:cstheme="minorBidi"/>
                 <w:noProof/>
+                <w:kern w:val="2"/>
                 <w:sz w:val="22"/>
                 <w:szCs w:val="22"/>
                 <w:lang w:val="en-CA" w:eastAsia="en-CA"/>
+                <w14:ligatures w14:val="standardContextual"/>
               </w:rPr>
               <w:tab/>
             </w:r>
@@ -1278,7 +1243,7 @@
                 <w:noProof/>
                 <w:webHidden/>
               </w:rPr>
-              <w:instrText xml:space="preserve"> PAGEREF _Toc43555383 \h </w:instrText>
+              <w:instrText xml:space="preserve"> PAGEREF _Toc178241656 \h </w:instrText>
             </w:r>
             <w:r>
               <w:rPr>
@@ -1298,7 +1263,7 @@
                 <w:noProof/>
                 <w:webHidden/>
               </w:rPr>
-              <w:t>8</w:t>
+              <w:t>9</w:t>
             </w:r>
             <w:r>
               <w:rPr>
@@ -1318,19 +1283,21 @@
             <w:rPr>
               <w:rFonts w:asciiTheme="minorHAnsi" w:eastAsiaTheme="minorEastAsia" w:hAnsiTheme="minorHAnsi" w:cstheme="minorBidi"/>
               <w:noProof/>
+              <w:kern w:val="2"/>
               <w:sz w:val="22"/>
               <w:szCs w:val="22"/>
               <w:lang w:val="en-CA" w:eastAsia="en-CA"/>
+              <w14:ligatures w14:val="standardContextual"/>
             </w:rPr>
           </w:pPr>
-          <w:hyperlink w:anchor="_Toc43555384" w:history="1">
+          <w:hyperlink w:anchor="_Toc178241657" w:history="1">
             <w:r>
               <w:rPr>
                 <w:rStyle w:val="Hyperlink"/>
                 <w:noProof/>
                 <w:lang w:val="en-CA"/>
               </w:rPr>
-              <w:t>Addendum: Account details: Free Hosting at Bytehost5</w:t>
+              <w:t>Addendum: Account details: CypressPoint google gmail account setup:</w:t>
             </w:r>
             <w:r>
               <w:rPr>
@@ -1351,7 +1318,7 @@
                 <w:noProof/>
                 <w:webHidden/>
               </w:rPr>
-              <w:instrText xml:space="preserve"> PAGEREF _Toc43555384 \h </w:instrText>
+              <w:instrText xml:space="preserve"> PAGEREF _Toc178241657 \h </w:instrText>
             </w:r>
             <w:r>
               <w:rPr>
@@ -1371,7 +1338,7 @@
                 <w:noProof/>
                 <w:webHidden/>
               </w:rPr>
-              <w:t>8</w:t>
+              <w:t>9</w:t>
             </w:r>
             <w:r>
               <w:rPr>
@@ -1391,19 +1358,21 @@
             <w:rPr>
               <w:rFonts w:asciiTheme="minorHAnsi" w:eastAsiaTheme="minorEastAsia" w:hAnsiTheme="minorHAnsi" w:cstheme="minorBidi"/>
               <w:noProof/>
+              <w:kern w:val="2"/>
               <w:sz w:val="22"/>
               <w:szCs w:val="22"/>
               <w:lang w:val="en-CA" w:eastAsia="en-CA"/>
+              <w14:ligatures w14:val="standardContextual"/>
             </w:rPr>
           </w:pPr>
-          <w:hyperlink w:anchor="_Toc43555385" w:history="1">
+          <w:hyperlink w:anchor="_Toc178241658" w:history="1">
             <w:r>
               <w:rPr>
                 <w:rStyle w:val="Hyperlink"/>
                 <w:noProof/>
                 <w:lang w:val="en-CA"/>
               </w:rPr>
-              <w:t>Addendum: Account details: CypressPoint google gmail account setup:</w:t>
+              <w:t>Addendum: Account details: GitHub account setup:</w:t>
             </w:r>
             <w:r>
               <w:rPr>
@@ -1424,80 +1393,7 @@
                 <w:noProof/>
                 <w:webHidden/>
               </w:rPr>
-              <w:instrText xml:space="preserve"> PAGEREF _Toc43555385 \h </w:instrText>
-            </w:r>
-            <w:r>
-              <w:rPr>
-                <w:noProof/>
-                <w:webHidden/>
-              </w:rPr>
-            </w:r>
-            <w:r>
-              <w:rPr>
-                <w:noProof/>
-                <w:webHidden/>
-              </w:rPr>
-              <w:fldChar w:fldCharType="separate"/>
-            </w:r>
-            <w:r>
-              <w:rPr>
-                <w:noProof/>
-                <w:webHidden/>
-              </w:rPr>
-              <w:t>8</w:t>
-            </w:r>
-            <w:r>
-              <w:rPr>
-                <w:noProof/>
-                <w:webHidden/>
-              </w:rPr>
-              <w:fldChar w:fldCharType="end"/>
-            </w:r>
-          </w:hyperlink>
-        </w:p>
-        <w:p>
-          <w:pPr>
-            <w:pStyle w:val="TOC2"/>
-            <w:tabs>
-              <w:tab w:val="right" w:leader="dot" w:pos="8630"/>
-            </w:tabs>
-            <w:rPr>
-              <w:rFonts w:asciiTheme="minorHAnsi" w:eastAsiaTheme="minorEastAsia" w:hAnsiTheme="minorHAnsi" w:cstheme="minorBidi"/>
-              <w:noProof/>
-              <w:sz w:val="22"/>
-              <w:szCs w:val="22"/>
-              <w:lang w:val="en-CA" w:eastAsia="en-CA"/>
-            </w:rPr>
-          </w:pPr>
-          <w:hyperlink w:anchor="_Toc43555386" w:history="1">
-            <w:r>
-              <w:rPr>
-                <w:rStyle w:val="Hyperlink"/>
-                <w:noProof/>
-                <w:lang w:val="en-CA"/>
-              </w:rPr>
-              <w:t>Addendum: Account details: GitHub account setup:</w:t>
-            </w:r>
-            <w:r>
-              <w:rPr>
-                <w:noProof/>
-                <w:webHidden/>
-              </w:rPr>
-              <w:tab/>
-            </w:r>
-            <w:r>
-              <w:rPr>
-                <w:noProof/>
-                <w:webHidden/>
-              </w:rPr>
-              <w:fldChar w:fldCharType="begin"/>
-            </w:r>
-            <w:r>
-              <w:rPr>
-                <w:noProof/>
-                <w:webHidden/>
-              </w:rPr>
-              <w:instrText xml:space="preserve"> PAGEREF _Toc43555386 \h </w:instrText>
+              <w:instrText xml:space="preserve"> PAGEREF _Toc178241658 \h </w:instrText>
             </w:r>
             <w:r>
               <w:rPr>
@@ -1549,7 +1445,7 @@
       <w:pPr>
         <w:pStyle w:val="Heading1"/>
       </w:pPr>
-      <w:bookmarkStart w:id="0" w:name="_Toc43555368"/>
+      <w:bookmarkStart w:id="0" w:name="_Toc178241642"/>
       <w:r>
         <w:lastRenderedPageBreak/>
         <w:t>First Time I</w:t>
@@ -1572,7 +1468,7 @@
           <w:lang w:val="en-CA"/>
         </w:rPr>
       </w:pPr>
-      <w:bookmarkStart w:id="1" w:name="_Toc43555369"/>
+      <w:bookmarkStart w:id="1" w:name="_Toc178241643"/>
       <w:r>
         <w:t>Introduction</w:t>
       </w:r>
@@ -1686,13 +1582,31 @@
         <w:rPr>
           <w:lang w:val="en-CA"/>
         </w:rPr>
-        <w:t xml:space="preserve">We use two such webservers. One is provided by </w:t>
-      </w:r>
-      <w:r>
-        <w:rPr>
-          <w:lang w:val="en-CA"/>
-        </w:rPr>
-        <w:t>000webhost.com</w:t>
+        <w:t>We use two such webservers</w:t>
+      </w:r>
+      <w:r>
+        <w:rPr>
+          <w:lang w:val="en-CA"/>
+        </w:rPr>
+        <w:t>, they are both free</w:t>
+      </w:r>
+      <w:r>
+        <w:rPr>
+          <w:lang w:val="en-CA"/>
+        </w:rPr>
+        <w:t xml:space="preserve">. One is provided by </w:t>
+      </w:r>
+      <w:r>
+        <w:rPr>
+          <w:lang w:val="en-CA"/>
+        </w:rPr>
+        <w:t xml:space="preserve">Royal Web Hosting, </w:t>
+      </w:r>
+      <w:r>
+        <w:rPr>
+          <w:lang w:val="en-CA"/>
+        </w:rPr>
+        <w:t>https://cp1.royalwebhosting.net/start/</w:t>
       </w:r>
       <w:r>
         <w:rPr>
@@ -1704,7 +1618,19 @@
         <w:rPr>
           <w:lang w:val="en-CA"/>
         </w:rPr>
-        <w:t xml:space="preserve"> 000webhost.com is used for testing, before updating the public github website.</w:t>
+        <w:t xml:space="preserve"> </w:t>
+      </w:r>
+      <w:r>
+        <w:rPr>
+          <w:lang w:val="en-CA"/>
+        </w:rPr>
+        <w:t xml:space="preserve">Royal Web Hosting </w:t>
+      </w:r>
+      <w:r>
+        <w:rPr>
+          <w:lang w:val="en-CA"/>
+        </w:rPr>
+        <w:t>is used for testing, before updating the public github website.</w:t>
       </w:r>
     </w:p>
     <w:p>
@@ -1804,7 +1730,31 @@
         <w:rPr>
           <w:lang w:val="en-CA"/>
         </w:rPr>
-        <w:t>The website development environment is Outlook Publisher.</w:t>
+        <w:t xml:space="preserve">The website development environment is </w:t>
+      </w:r>
+      <w:r>
+        <w:rPr>
+          <w:lang w:val="en-CA"/>
+        </w:rPr>
+        <w:t>Microsoft</w:t>
+      </w:r>
+      <w:r>
+        <w:rPr>
+          <w:lang w:val="en-CA"/>
+        </w:rPr>
+        <w:t xml:space="preserve"> Publisher</w:t>
+      </w:r>
+      <w:r>
+        <w:rPr>
+          <w:lang w:val="en-CA"/>
+        </w:rPr>
+        <w:t>, part of the MS Office suite</w:t>
+      </w:r>
+      <w:r>
+        <w:rPr>
+          <w:lang w:val="en-CA"/>
+        </w:rPr>
+        <w:t>.</w:t>
       </w:r>
       <w:r>
         <w:rPr>
@@ -1816,6 +1766,12 @@
         <w:rPr>
           <w:lang w:val="en-CA"/>
         </w:rPr>
+        <w:t xml:space="preserve">It is an old and basic tool. </w:t>
+      </w:r>
+      <w:r>
+        <w:rPr>
+          <w:lang w:val="en-CA"/>
+        </w:rPr>
         <w:t xml:space="preserve">The source </w:t>
       </w:r>
       <w:r>
@@ -1960,7 +1916,7 @@
           <w:lang w:val="en-CA"/>
         </w:rPr>
       </w:pPr>
-      <w:bookmarkStart w:id="2" w:name="_Toc43555370"/>
+      <w:bookmarkStart w:id="2" w:name="_Toc178241644"/>
       <w:r>
         <w:rPr>
           <w:lang w:val="en-CA"/>
@@ -1990,7 +1946,13 @@
         <w:rPr>
           <w:lang w:val="en-CA"/>
         </w:rPr>
-        <w:t>Outlook Publisher (</w:t>
+        <w:t>Microsoft</w:t>
+      </w:r>
+      <w:r>
+        <w:rPr>
+          <w:lang w:val="en-CA"/>
+        </w:rPr>
+        <w:t xml:space="preserve"> Publisher (</w:t>
       </w:r>
       <w:r>
         <w:rPr>
@@ -2050,7 +2012,13 @@
         <w:rPr>
           <w:lang w:val="en-CA"/>
         </w:rPr>
-        <w:t xml:space="preserve"> FlashFXP</w:t>
+        <w:t xml:space="preserve"> F</w:t>
+      </w:r>
+      <w:r>
+        <w:rPr>
+          <w:lang w:val="en-CA"/>
+        </w:rPr>
+        <w:t>ileZilla</w:t>
       </w:r>
       <w:r>
         <w:rPr>
@@ -2074,7 +2042,7 @@
         <w:rPr>
           <w:lang w:val="en-CA"/>
         </w:rPr>
-        <w:t>000webhost</w:t>
+        <w:t>Royal Web Hosting</w:t>
       </w:r>
     </w:p>
     <w:p>
@@ -2122,7 +2090,7 @@
         <w:rPr>
           <w:lang w:val="en-CA"/>
         </w:rPr>
-        <w:t xml:space="preserve">000webhost </w:t>
+        <w:t xml:space="preserve">Royal Web Hosting </w:t>
       </w:r>
       <w:r>
         <w:rPr>
@@ -2133,16 +2101,36 @@
     </w:p>
     <w:p>
       <w:pPr>
+        <w:rPr>
+          <w:rFonts w:asciiTheme="majorHAnsi" w:eastAsiaTheme="majorEastAsia" w:hAnsiTheme="majorHAnsi" w:cstheme="majorBidi"/>
+          <w:b/>
+          <w:bCs/>
+          <w:color w:val="4F81BD" w:themeColor="accent1"/>
+          <w:sz w:val="26"/>
+          <w:szCs w:val="26"/>
+          <w:lang w:val="en-CA"/>
+        </w:rPr>
+      </w:pPr>
+      <w:r>
+        <w:rPr>
+          <w:lang w:val="en-CA"/>
+        </w:rPr>
+        <w:br w:type="page"/>
+      </w:r>
+    </w:p>
+    <w:p>
+      <w:pPr>
         <w:pStyle w:val="Heading2"/>
         <w:rPr>
           <w:lang w:val="en-CA"/>
         </w:rPr>
       </w:pPr>
-      <w:bookmarkStart w:id="3" w:name="_Toc43555371"/>
-      <w:r>
-        <w:rPr>
-          <w:lang w:val="en-CA"/>
-        </w:rPr>
+      <w:bookmarkStart w:id="3" w:name="_Toc178241645"/>
+      <w:r>
+        <w:rPr>
+          <w:lang w:val="en-CA"/>
+        </w:rPr>
+        <w:lastRenderedPageBreak/>
         <w:t>Howto</w:t>
       </w:r>
       <w:r>
@@ -2169,6 +2157,12 @@
         <w:rPr>
           <w:lang w:val="en-CA"/>
         </w:rPr>
+        <w:t xml:space="preserve">Install the required software. </w:t>
+      </w:r>
+      <w:r>
+        <w:rPr>
+          <w:lang w:val="en-CA"/>
+        </w:rPr>
         <w:t>As a one-off operation, create a working directory for the webs</w:t>
       </w:r>
       <w:r>
@@ -2187,7 +2181,7 @@
         <w:rPr>
           <w:lang w:val="en-CA"/>
         </w:rPr>
-        <w:t xml:space="preserve">000webhost </w:t>
+        <w:t xml:space="preserve">Royal Web Hosting </w:t>
       </w:r>
       <w:r>
         <w:rPr>
@@ -2220,6 +2214,13 @@
           <w:lang w:val="en-CA"/>
         </w:rPr>
       </w:pPr>
+    </w:p>
+    <w:p>
+      <w:pPr>
+        <w:rPr>
+          <w:lang w:val="en-CA"/>
+        </w:rPr>
+      </w:pPr>
       <w:r>
         <w:rPr>
           <w:lang w:val="en-CA"/>
@@ -2230,8 +2231,27 @@
         <w:rPr>
           <w:lang w:val="en-CA"/>
         </w:rPr>
-        <w:t xml:space="preserve"> See next section for how to setup FlashFXP.</w:t>
-      </w:r>
+        <w:t xml:space="preserve"> See next section for how to setup </w:t>
+      </w:r>
+      <w:r>
+        <w:rPr>
+          <w:lang w:val="en-CA"/>
+        </w:rPr>
+        <w:t>FileZilla</w:t>
+      </w:r>
+      <w:r>
+        <w:rPr>
+          <w:lang w:val="en-CA"/>
+        </w:rPr>
+        <w:t>.</w:t>
+      </w:r>
+    </w:p>
+    <w:p>
+      <w:pPr>
+        <w:rPr>
+          <w:lang w:val="en-CA"/>
+        </w:rPr>
+      </w:pPr>
     </w:p>
     <w:p>
       <w:pPr>
@@ -2289,12 +2309,15 @@
         </w:rPr>
         <w:t xml:space="preserve"> </w:t>
       </w:r>
-      <w:r>
-        <w:rPr>
-          <w:lang w:val="en-CA"/>
-        </w:rPr>
-        <w:t xml:space="preserve">000webhost </w:t>
-      </w:r>
+      <w:hyperlink r:id="rId9" w:history="1">
+        <w:r>
+          <w:rPr>
+            <w:rStyle w:val="Hyperlink"/>
+            <w:lang w:val="en-CA"/>
+          </w:rPr>
+          <w:t>http://cypresspoint.royalwebhosting.net</w:t>
+        </w:r>
+      </w:hyperlink>
     </w:p>
     <w:p>
       <w:pPr>
@@ -2311,28 +2334,13 @@
         <w:rPr>
           <w:lang w:val="en-CA"/>
         </w:rPr>
-        <w:t>A</w:t>
-      </w:r>
-      <w:r>
-        <w:rPr>
-          <w:lang w:val="en-CA"/>
-        </w:rPr>
-        <w:t>ddress</w:t>
-      </w:r>
-      <w:r>
-        <w:rPr>
-          <w:lang w:val="en-CA"/>
-        </w:rPr>
-        <w:t>:</w:t>
-      </w:r>
-      <w:r>
-        <w:rPr>
-          <w:lang w:val="en-CA"/>
-        </w:rPr>
-        <w:t xml:space="preserve"> </w:t>
-      </w:r>
-      <w:r>
-        <w:t>files.000webhost.com</w:t>
+        <w:t xml:space="preserve">Default remote directory: </w:t>
+      </w:r>
+      <w:r>
+        <w:rPr>
+          <w:lang w:val="en-CA"/>
+        </w:rPr>
+        <w:t>/cypresspoint.royalwebhosting.net</w:t>
       </w:r>
     </w:p>
     <w:p>
@@ -2350,13 +2358,7 @@
         <w:rPr>
           <w:lang w:val="en-CA"/>
         </w:rPr>
-        <w:t xml:space="preserve">Username </w:t>
-      </w:r>
-      <w:r>
-        <w:rPr>
-          <w:lang w:val="en-CA"/>
-        </w:rPr>
-        <w:t>cypresspointstrata</w:t>
+        <w:t xml:space="preserve">Protocol: SFTP SSH File Transfer Protocol </w:t>
       </w:r>
     </w:p>
     <w:p>
@@ -2374,116 +2376,210 @@
         <w:rPr>
           <w:lang w:val="en-CA"/>
         </w:rPr>
+        <w:t>Host</w:t>
+      </w:r>
+      <w:r>
+        <w:rPr>
+          <w:lang w:val="en-CA"/>
+        </w:rPr>
+        <w:t>:</w:t>
+      </w:r>
+      <w:r>
+        <w:rPr>
+          <w:lang w:val="en-CA"/>
+        </w:rPr>
+        <w:t xml:space="preserve"> </w:t>
+      </w:r>
+      <w:r>
+        <w:t xml:space="preserve">f27-preview.royalwebhosting.net </w:t>
+      </w:r>
+    </w:p>
+    <w:p>
+      <w:pPr>
+        <w:pStyle w:val="ListParagraph"/>
+        <w:numPr>
+          <w:ilvl w:val="0"/>
+          <w:numId w:val="34"/>
+        </w:numPr>
+        <w:rPr>
+          <w:lang w:val="en-CA"/>
+        </w:rPr>
+      </w:pPr>
+      <w:r>
+        <w:rPr>
+          <w:lang w:val="en-CA"/>
+        </w:rPr>
+        <w:t xml:space="preserve">User </w:t>
+      </w:r>
+      <w:r>
+        <w:rPr>
+          <w:lang w:val="en-CA"/>
+        </w:rPr>
+        <w:t>4199681</w:t>
+      </w:r>
+    </w:p>
+    <w:p>
+      <w:pPr>
+        <w:pStyle w:val="ListParagraph"/>
+        <w:numPr>
+          <w:ilvl w:val="0"/>
+          <w:numId w:val="34"/>
+        </w:numPr>
+        <w:rPr>
+          <w:lang w:val="en-CA"/>
+        </w:rPr>
+      </w:pPr>
+      <w:r>
+        <w:rPr>
+          <w:lang w:val="en-CA"/>
+        </w:rPr>
         <w:t>Password Friday13</w:t>
       </w:r>
     </w:p>
     <w:p>
       <w:pPr>
+        <w:rPr>
+          <w:lang w:val="en-CA"/>
+        </w:rPr>
+      </w:pPr>
+    </w:p>
+    <w:p>
+      <w:pPr>
         <w:pStyle w:val="Heading1"/>
       </w:pPr>
-      <w:bookmarkStart w:id="4" w:name="_Toc43555372"/>
-      <w:r>
+      <w:bookmarkStart w:id="4" w:name="_Toc178241646"/>
+      <w:r>
+        <w:t>HOWTO FTP</w:t>
+      </w:r>
+      <w:bookmarkEnd w:id="4"/>
+    </w:p>
+    <w:p>
+      <w:pPr>
+        <w:pStyle w:val="Heading2"/>
+        <w:rPr>
+          <w:lang w:val="en-CA"/>
+        </w:rPr>
+      </w:pPr>
+      <w:bookmarkStart w:id="5" w:name="_Toc178241647"/>
+      <w:r>
+        <w:rPr>
+          <w:lang w:val="en-CA"/>
+        </w:rPr>
+        <w:t>Introduction</w:t>
+      </w:r>
+      <w:bookmarkEnd w:id="5"/>
+    </w:p>
+    <w:p>
+      <w:pPr>
+        <w:rPr>
+          <w:lang w:val="en-CA"/>
+        </w:rPr>
+      </w:pPr>
+      <w:r>
+        <w:rPr>
+          <w:lang w:val="en-CA"/>
+        </w:rPr>
+        <w:t>It is recommended to use a good FTP client</w:t>
+      </w:r>
+      <w:r>
+        <w:rPr>
+          <w:lang w:val="en-CA"/>
+        </w:rPr>
+        <w:t>. I use</w:t>
+      </w:r>
+      <w:r>
+        <w:rPr>
+          <w:lang w:val="en-CA"/>
+        </w:rPr>
+        <w:t xml:space="preserve"> </w:t>
+      </w:r>
+      <w:r>
+        <w:rPr>
+          <w:lang w:val="en-CA"/>
+        </w:rPr>
+        <w:t>FileZilla</w:t>
+      </w:r>
+      <w:r>
+        <w:rPr>
+          <w:lang w:val="en-CA"/>
+        </w:rPr>
+        <w:t>, which can copy directory structures and skip unmodified files.</w:t>
+      </w:r>
+      <w:r>
+        <w:rPr>
+          <w:lang w:val="en-CA"/>
+        </w:rPr>
+        <w:t xml:space="preserve"> There are </w:t>
+      </w:r>
+      <w:r>
+        <w:rPr>
+          <w:lang w:val="en-CA"/>
+        </w:rPr>
+        <w:t>many</w:t>
+      </w:r>
+      <w:r>
+        <w:rPr>
+          <w:lang w:val="en-CA"/>
+        </w:rPr>
+        <w:t xml:space="preserve"> clients which can do this</w:t>
+      </w:r>
+      <w:r>
+        <w:rPr>
+          <w:lang w:val="en-CA"/>
+        </w:rPr>
+        <w:t xml:space="preserve">, but the </w:t>
+      </w:r>
+      <w:r>
+        <w:rPr>
+          <w:lang w:val="en-CA"/>
+        </w:rPr>
+        <w:t xml:space="preserve">FileZilla </w:t>
+      </w:r>
+      <w:r>
+        <w:rPr>
+          <w:lang w:val="en-CA"/>
+        </w:rPr>
+        <w:t>setup is shown below as a guide.</w:t>
+      </w:r>
+    </w:p>
+    <w:p>
+      <w:pPr>
+        <w:pStyle w:val="Heading2"/>
+        <w:rPr>
+          <w:lang w:val="en-CA"/>
+        </w:rPr>
+      </w:pPr>
+      <w:bookmarkStart w:id="6" w:name="_Toc178241648"/>
+      <w:r>
+        <w:rPr>
+          <w:lang w:val="en-CA"/>
+        </w:rPr>
         <w:lastRenderedPageBreak/>
-        <w:t>HOWTO FTP</w:t>
-      </w:r>
-      <w:bookmarkEnd w:id="4"/>
-    </w:p>
-    <w:p>
-      <w:pPr>
-        <w:pStyle w:val="Heading2"/>
-        <w:rPr>
-          <w:lang w:val="en-CA"/>
-        </w:rPr>
-      </w:pPr>
-      <w:bookmarkStart w:id="5" w:name="_Toc43555373"/>
-      <w:r>
-        <w:rPr>
-          <w:lang w:val="en-CA"/>
-        </w:rPr>
-        <w:t>Introduction</w:t>
-      </w:r>
-      <w:bookmarkEnd w:id="5"/>
-    </w:p>
-    <w:p>
-      <w:pPr>
-        <w:rPr>
-          <w:lang w:val="en-CA"/>
-        </w:rPr>
-      </w:pPr>
-      <w:r>
-        <w:rPr>
-          <w:lang w:val="en-CA"/>
-        </w:rPr>
-        <w:t>It is recommended to use a good FTP client</w:t>
-      </w:r>
-      <w:r>
-        <w:rPr>
-          <w:lang w:val="en-CA"/>
-        </w:rPr>
-        <w:t>. I use</w:t>
-      </w:r>
-      <w:r>
-        <w:rPr>
-          <w:lang w:val="en-CA"/>
-        </w:rPr>
-        <w:t xml:space="preserve"> FlashFXP, which can copy directory structures and skip unmodified files.</w:t>
-      </w:r>
-      <w:r>
-        <w:rPr>
-          <w:lang w:val="en-CA"/>
-        </w:rPr>
-        <w:t xml:space="preserve"> There are </w:t>
-      </w:r>
-      <w:r>
-        <w:rPr>
-          <w:lang w:val="en-CA"/>
-        </w:rPr>
-        <w:t>many</w:t>
-      </w:r>
-      <w:r>
-        <w:rPr>
-          <w:lang w:val="en-CA"/>
-        </w:rPr>
-        <w:t xml:space="preserve"> clients which can do this</w:t>
-      </w:r>
-      <w:r>
-        <w:rPr>
-          <w:lang w:val="en-CA"/>
-        </w:rPr>
-        <w:t>, but the FlashFXP setup is shown below as a guide.</w:t>
-      </w:r>
-    </w:p>
-    <w:p>
-      <w:pPr>
-        <w:pStyle w:val="Heading2"/>
-        <w:rPr>
-          <w:lang w:val="en-CA"/>
-        </w:rPr>
-      </w:pPr>
-      <w:bookmarkStart w:id="6" w:name="_Toc43555374"/>
-      <w:r>
-        <w:rPr>
-          <w:lang w:val="en-CA"/>
-        </w:rPr>
-        <w:t>Setting Up FlashFXP</w:t>
+        <w:t xml:space="preserve">Setting Up </w:t>
+      </w:r>
+      <w:r>
+        <w:rPr>
+          <w:lang w:val="en-CA"/>
+        </w:rPr>
+        <w:t>FileZilla</w:t>
       </w:r>
       <w:bookmarkEnd w:id="6"/>
     </w:p>
     <w:p>
       <w:pPr>
         <w:rPr>
-          <w:lang w:val="en-CA"/>
-        </w:rPr>
-      </w:pPr>
-      <w:r>
-        <w:rPr>
           <w:noProof/>
         </w:rPr>
+      </w:pPr>
+      <w:r>
+        <w:rPr>
+          <w:noProof/>
+        </w:rPr>
         <w:drawing>
-          <wp:inline distT="0" distB="0" distL="0" distR="0" wp14:anchorId="742C6C0E" wp14:editId="45EEDDC8">
-            <wp:extent cx="5486400" cy="4416425"/>
-            <wp:effectExtent l="0" t="0" r="0" b="3175"/>
-            <wp:docPr id="1" name="Picture 1"/>
+          <wp:inline distT="0" distB="0" distL="0" distR="0" wp14:anchorId="741E671D" wp14:editId="4D66C828">
+            <wp:extent cx="5486400" cy="3006090"/>
+            <wp:effectExtent l="0" t="0" r="0" b="3810"/>
+            <wp:docPr id="2022663198" name="Picture 1"/>
             <wp:cNvGraphicFramePr>
               <a:graphicFrameLocks xmlns:a="http://schemas.openxmlformats.org/drawingml/2006/main" noChangeAspect="1"/>
             </wp:cNvGraphicFramePr>
@@ -2491,98 +2587,7 @@
               <a:graphicData uri="http://schemas.openxmlformats.org/drawingml/2006/picture">
                 <pic:pic xmlns:pic="http://schemas.openxmlformats.org/drawingml/2006/picture">
                   <pic:nvPicPr>
-                    <pic:cNvPr id="1" name=""/>
-                    <pic:cNvPicPr/>
-                  </pic:nvPicPr>
-                  <pic:blipFill>
-                    <a:blip r:embed="rId9"/>
-                    <a:stretch>
-                      <a:fillRect/>
-                    </a:stretch>
-                  </pic:blipFill>
-                  <pic:spPr>
-                    <a:xfrm>
-                      <a:off x="0" y="0"/>
-                      <a:ext cx="5486400" cy="4416425"/>
-                    </a:xfrm>
-                    <a:prstGeom prst="rect">
-                      <a:avLst/>
-                    </a:prstGeom>
-                  </pic:spPr>
-                </pic:pic>
-              </a:graphicData>
-            </a:graphic>
-          </wp:inline>
-        </w:drawing>
-      </w:r>
-    </w:p>
-    <w:p>
-      <w:pPr>
-        <w:rPr>
-          <w:lang w:val="en-CA"/>
-        </w:rPr>
-      </w:pPr>
-    </w:p>
-    <w:p>
-      <w:pPr>
-        <w:rPr>
-          <w:b/>
-          <w:lang w:val="en-CA"/>
-        </w:rPr>
-      </w:pPr>
-      <w:r>
-        <w:rPr>
-          <w:b/>
-          <w:lang w:val="en-CA"/>
-        </w:rPr>
-        <w:t>FlashFXP: Setting Up the Site Manager</w:t>
-      </w:r>
-      <w:r>
-        <w:rPr>
-          <w:b/>
-          <w:lang w:val="en-CA"/>
-        </w:rPr>
-        <w:t xml:space="preserve"> – Click Sites-&gt;Site Manager</w:t>
-      </w:r>
-    </w:p>
-    <w:p>
-      <w:pPr>
-        <w:rPr>
-          <w:lang w:val="en-CA"/>
-        </w:rPr>
-      </w:pPr>
-    </w:p>
-    <w:p>
-      <w:pPr>
-        <w:rPr>
-          <w:lang w:val="en-CA"/>
-        </w:rPr>
-      </w:pPr>
-    </w:p>
-    <w:p>
-      <w:pPr>
-        <w:rPr>
-          <w:lang w:val="en-CA"/>
-        </w:rPr>
-      </w:pPr>
-      <w:r>
-        <w:rPr>
-          <w:noProof/>
-        </w:rPr>
-        <w:lastRenderedPageBreak/>
-        <w:drawing>
-          <wp:inline distT="0" distB="0" distL="0" distR="0" wp14:anchorId="402D4F82" wp14:editId="25500E10">
-            <wp:extent cx="5229225" cy="5486400"/>
-            <wp:effectExtent l="0" t="0" r="9525" b="0"/>
-            <wp:docPr id="3" name="Picture 3"/>
-            <wp:cNvGraphicFramePr>
-              <a:graphicFrameLocks xmlns:a="http://schemas.openxmlformats.org/drawingml/2006/main" noChangeAspect="1"/>
-            </wp:cNvGraphicFramePr>
-            <a:graphic xmlns:a="http://schemas.openxmlformats.org/drawingml/2006/main">
-              <a:graphicData uri="http://schemas.openxmlformats.org/drawingml/2006/picture">
-                <pic:pic xmlns:pic="http://schemas.openxmlformats.org/drawingml/2006/picture">
-                  <pic:nvPicPr>
-                    <pic:cNvPr id="1" name=""/>
+                    <pic:cNvPr id="2022663198" name=""/>
                     <pic:cNvPicPr/>
                   </pic:nvPicPr>
                   <pic:blipFill>
@@ -2594,7 +2599,7 @@
                   <pic:spPr>
                     <a:xfrm>
                       <a:off x="0" y="0"/>
-                      <a:ext cx="5229225" cy="5486400"/>
+                      <a:ext cx="5486400" cy="3006090"/>
                     </a:xfrm>
                     <a:prstGeom prst="rect">
                       <a:avLst/>
@@ -2606,441 +2611,35 @@
           </wp:inline>
         </w:drawing>
       </w:r>
-    </w:p>
-    <w:p>
-      <w:pPr>
-        <w:rPr>
-          <w:lang w:val="en-CA"/>
-        </w:rPr>
-      </w:pPr>
-    </w:p>
-    <w:p>
-      <w:pPr>
-        <w:rPr>
-          <w:rFonts w:asciiTheme="majorHAnsi" w:eastAsiaTheme="majorEastAsia" w:hAnsiTheme="majorHAnsi" w:cstheme="majorBidi"/>
-          <w:b/>
-          <w:bCs/>
-          <w:color w:val="4F81BD" w:themeColor="accent1"/>
-          <w:sz w:val="26"/>
-          <w:szCs w:val="26"/>
-          <w:lang w:val="en-CA"/>
-        </w:rPr>
-      </w:pPr>
-      <w:r>
-        <w:rPr>
-          <w:b/>
-          <w:bCs/>
-          <w:lang w:val="en-CA"/>
-        </w:rPr>
-        <w:t>S</w:t>
-      </w:r>
-      <w:r>
-        <w:rPr>
-          <w:b/>
-          <w:bCs/>
-          <w:lang w:val="en-CA"/>
-        </w:rPr>
-        <w:t>kip the transfer of unchanged files</w:t>
-      </w:r>
-      <w:r>
-        <w:rPr>
-          <w:b/>
-          <w:bCs/>
-          <w:lang w:val="en-CA"/>
-        </w:rPr>
-        <w:t xml:space="preserve"> Click Options-&gt;File Transfer Rules</w:t>
-      </w:r>
-      <w:r>
-        <w:rPr>
-          <w:b/>
-          <w:bCs/>
-          <w:lang w:val="en-CA"/>
-        </w:rPr>
-        <w:br w:type="page"/>
-      </w:r>
-    </w:p>
-    <w:p>
-      <w:pPr>
-        <w:pStyle w:val="Heading2"/>
-        <w:rPr>
-          <w:lang w:val="en-CA"/>
-        </w:rPr>
-      </w:pPr>
-    </w:p>
-    <w:p>
-      <w:pPr>
-        <w:pStyle w:val="Heading2"/>
-        <w:rPr>
-          <w:lang w:val="en-CA"/>
-        </w:rPr>
-      </w:pPr>
-      <w:bookmarkStart w:id="7" w:name="_Toc43555375"/>
-      <w:r>
-        <w:rPr>
-          <w:lang w:val="en-CA"/>
-        </w:rPr>
-        <w:t>How to transfer files to the webserver:</w:t>
-      </w:r>
-      <w:bookmarkEnd w:id="7"/>
-    </w:p>
-    <w:p>
-      <w:pPr>
-        <w:pStyle w:val="ListParagraph"/>
-        <w:numPr>
-          <w:ilvl w:val="0"/>
-          <w:numId w:val="25"/>
-        </w:numPr>
-        <w:rPr>
-          <w:lang w:val="en-CA"/>
-        </w:rPr>
-      </w:pPr>
-      <w:r>
-        <w:rPr>
-          <w:lang w:val="en-CA"/>
-        </w:rPr>
-        <w:t>Click Connect to connect to the Web Server</w:t>
-      </w:r>
-    </w:p>
-    <w:p>
-      <w:pPr>
-        <w:pStyle w:val="ListParagraph"/>
-        <w:numPr>
-          <w:ilvl w:val="0"/>
-          <w:numId w:val="25"/>
-        </w:numPr>
-        <w:rPr>
-          <w:lang w:val="en-CA"/>
-        </w:rPr>
-      </w:pPr>
-      <w:r>
-        <w:rPr>
-          <w:lang w:val="en-CA"/>
-        </w:rPr>
-        <w:t>Your source should be in the left panel, target in the right</w:t>
-      </w:r>
-    </w:p>
-    <w:p>
-      <w:pPr>
-        <w:pStyle w:val="ListParagraph"/>
-        <w:numPr>
-          <w:ilvl w:val="0"/>
-          <w:numId w:val="25"/>
-        </w:numPr>
-        <w:rPr>
-          <w:lang w:val="en-CA"/>
-        </w:rPr>
-      </w:pPr>
-      <w:r>
-        <w:rPr>
-          <w:lang w:val="en-CA"/>
-        </w:rPr>
-        <w:t xml:space="preserve">e.g. </w:t>
-      </w:r>
-      <w:r>
-        <w:rPr>
-          <w:lang w:val="en-CA"/>
-        </w:rPr>
-        <w:t>D:\UserFilesDdrive\Documents\Cypress Point\website</w:t>
-      </w:r>
-      <w:r>
-        <w:rPr>
-          <w:lang w:val="en-CA"/>
+      <w:r>
+        <w:rPr>
+          <w:noProof/>
         </w:rPr>
         <w:t xml:space="preserve"> </w:t>
       </w:r>
-      <w:r>
-        <w:rPr>
-          <w:lang w:val="en-CA"/>
-        </w:rPr>
-        <w:t>in Left panel</w:t>
-      </w:r>
-    </w:p>
-    <w:p>
-      <w:pPr>
-        <w:pStyle w:val="ListParagraph"/>
-        <w:numPr>
-          <w:ilvl w:val="0"/>
-          <w:numId w:val="25"/>
-        </w:numPr>
-        <w:rPr>
-          <w:lang w:val="en-CA"/>
-        </w:rPr>
-      </w:pPr>
-      <w:r>
-        <w:rPr>
-          <w:lang w:val="en-CA"/>
-        </w:rPr>
-        <w:t>/</w:t>
-      </w:r>
-      <w:r>
-        <w:rPr>
-          <w:lang w:val="en-CA"/>
-        </w:rPr>
-        <w:t>public_html</w:t>
-      </w:r>
-      <w:r>
-        <w:rPr>
-          <w:lang w:val="en-CA"/>
-        </w:rPr>
-        <w:t>/ on right</w:t>
-      </w:r>
-    </w:p>
-    <w:p>
-      <w:pPr>
-        <w:pStyle w:val="ListParagraph"/>
-        <w:numPr>
-          <w:ilvl w:val="0"/>
-          <w:numId w:val="25"/>
-        </w:numPr>
-        <w:rPr>
-          <w:lang w:val="en-CA"/>
-        </w:rPr>
-      </w:pPr>
-      <w:r>
-        <w:rPr>
-          <w:lang w:val="en-CA"/>
-        </w:rPr>
-        <w:t>You s</w:t>
-      </w:r>
-      <w:r>
-        <w:rPr>
-          <w:lang w:val="en-CA"/>
-        </w:rPr>
-        <w:t xml:space="preserve">hould </w:t>
-      </w:r>
-      <w:r>
-        <w:rPr>
-          <w:lang w:val="en-CA"/>
-        </w:rPr>
-        <w:t xml:space="preserve">now </w:t>
-      </w:r>
-      <w:r>
-        <w:rPr>
-          <w:lang w:val="en-CA"/>
-        </w:rPr>
-        <w:t>see index_files and index.htm</w:t>
-      </w:r>
-      <w:r>
-        <w:rPr>
-          <w:lang w:val="en-CA"/>
-        </w:rPr>
-        <w:t xml:space="preserve"> in left </w:t>
-      </w:r>
-      <w:r>
-        <w:rPr>
-          <w:lang w:val="en-CA"/>
-        </w:rPr>
-        <w:t>AND</w:t>
-      </w:r>
-      <w:r>
-        <w:rPr>
-          <w:lang w:val="en-CA"/>
-        </w:rPr>
-        <w:t xml:space="preserve"> right panels (see F</w:t>
-      </w:r>
-      <w:r>
-        <w:rPr>
-          <w:lang w:val="en-CA"/>
-        </w:rPr>
-        <w:t>lashFXP ready to transfer.jpg</w:t>
-      </w:r>
-      <w:r>
-        <w:rPr>
-          <w:lang w:val="en-CA"/>
-        </w:rPr>
-        <w:t xml:space="preserve"> below</w:t>
-      </w:r>
-      <w:r>
-        <w:rPr>
-          <w:lang w:val="en-CA"/>
-        </w:rPr>
-        <w:t>)</w:t>
-      </w:r>
-    </w:p>
-    <w:p>
-      <w:pPr>
-        <w:pStyle w:val="ListParagraph"/>
-        <w:numPr>
-          <w:ilvl w:val="0"/>
-          <w:numId w:val="25"/>
-        </w:numPr>
-        <w:rPr>
-          <w:lang w:val="en-CA"/>
-        </w:rPr>
-      </w:pPr>
-      <w:r>
-        <w:rPr>
-          <w:lang w:val="en-CA"/>
-        </w:rPr>
-        <w:t xml:space="preserve">Select </w:t>
-      </w:r>
-      <w:r>
-        <w:rPr>
-          <w:lang w:val="en-CA"/>
-        </w:rPr>
-        <w:t>all the files</w:t>
-      </w:r>
-      <w:r>
-        <w:rPr>
-          <w:lang w:val="en-CA"/>
-        </w:rPr>
-        <w:t xml:space="preserve"> and folders</w:t>
-      </w:r>
-      <w:r>
-        <w:rPr>
-          <w:lang w:val="en-CA"/>
-        </w:rPr>
-        <w:t xml:space="preserve"> </w:t>
-      </w:r>
-      <w:r>
-        <w:rPr>
-          <w:lang w:val="en-CA"/>
-        </w:rPr>
-        <w:t>in left hand panel</w:t>
-      </w:r>
-      <w:r>
-        <w:rPr>
-          <w:lang w:val="en-CA"/>
-        </w:rPr>
-        <w:t>.</w:t>
-      </w:r>
-    </w:p>
-    <w:p>
-      <w:pPr>
-        <w:pStyle w:val="ListParagraph"/>
-        <w:numPr>
-          <w:ilvl w:val="0"/>
-          <w:numId w:val="25"/>
-        </w:numPr>
-        <w:rPr>
-          <w:lang w:val="en-CA"/>
-        </w:rPr>
-      </w:pPr>
-      <w:r>
-        <w:rPr>
-          <w:lang w:val="en-CA"/>
-        </w:rPr>
-        <w:t>Click 'Transfer Selected' button</w:t>
-      </w:r>
-      <w:r>
-        <w:rPr>
-          <w:lang w:val="en-CA"/>
-        </w:rPr>
-        <w:t>,</w:t>
-      </w:r>
-      <w:r>
-        <w:rPr>
-          <w:lang w:val="en-CA"/>
-        </w:rPr>
-        <w:t xml:space="preserve"> above the left panel</w:t>
-      </w:r>
-    </w:p>
-    <w:p>
-      <w:pPr>
-        <w:pStyle w:val="ListParagraph"/>
-        <w:numPr>
-          <w:ilvl w:val="0"/>
-          <w:numId w:val="25"/>
-        </w:numPr>
-        <w:rPr>
-          <w:lang w:val="en-CA"/>
-        </w:rPr>
-      </w:pPr>
-      <w:r>
-        <w:rPr>
-          <w:lang w:val="en-CA"/>
-        </w:rPr>
-        <w:t>Transfer should start, existing unchanged files will be skipped</w:t>
-      </w:r>
-    </w:p>
-    <w:p>
-      <w:pPr>
-        <w:pStyle w:val="ListParagraph"/>
-        <w:numPr>
-          <w:ilvl w:val="0"/>
-          <w:numId w:val="25"/>
-        </w:numPr>
-        <w:rPr>
-          <w:lang w:val="en-CA"/>
-        </w:rPr>
-      </w:pPr>
-      <w:r>
-        <w:rPr>
-          <w:lang w:val="en-CA"/>
-        </w:rPr>
-        <w:t xml:space="preserve">Click </w:t>
-      </w:r>
-      <w:r>
-        <w:rPr>
-          <w:lang w:val="en-CA"/>
-        </w:rPr>
-        <w:t>‘</w:t>
-      </w:r>
-      <w:r>
-        <w:rPr>
-          <w:lang w:val="en-CA"/>
-        </w:rPr>
-        <w:t>overwrite all</w:t>
-      </w:r>
-      <w:r>
-        <w:rPr>
-          <w:lang w:val="en-CA"/>
-        </w:rPr>
-        <w:t>’</w:t>
-      </w:r>
-      <w:r>
-        <w:rPr>
-          <w:lang w:val="en-CA"/>
-        </w:rPr>
-        <w:t xml:space="preserve"> in pop-up if asked.</w:t>
-      </w:r>
-    </w:p>
-    <w:p>
-      <w:pPr>
-        <w:pStyle w:val="ListParagraph"/>
-        <w:numPr>
-          <w:ilvl w:val="0"/>
-          <w:numId w:val="25"/>
-        </w:numPr>
-        <w:rPr>
-          <w:lang w:val="en-CA"/>
-        </w:rPr>
-      </w:pPr>
-      <w:r>
-        <w:rPr>
-          <w:lang w:val="en-CA"/>
-        </w:rPr>
-        <w:t>DONE</w:t>
-      </w:r>
-      <w:r>
-        <w:rPr>
-          <w:lang w:val="en-CA"/>
-        </w:rPr>
-        <w:t xml:space="preserve"> – now open the website and check it all works.</w:t>
-      </w:r>
-    </w:p>
-    <w:p>
-      <w:pPr>
-        <w:rPr>
-          <w:lang w:val="en-CA"/>
-        </w:rPr>
-      </w:pPr>
-    </w:p>
-    <w:p>
-      <w:pPr>
-        <w:rPr>
-          <w:lang w:val="en-CA"/>
-        </w:rPr>
-      </w:pPr>
-      <w:r>
+    </w:p>
+    <w:p>
+      <w:pPr>
         <w:rPr>
           <w:noProof/>
         </w:rPr>
+      </w:pPr>
+    </w:p>
+    <w:p>
+      <w:pPr>
+        <w:rPr>
+          <w:lang w:val="en-CA"/>
+        </w:rPr>
+      </w:pPr>
+      <w:r>
+        <w:rPr>
+          <w:noProof/>
+        </w:rPr>
         <w:drawing>
-          <wp:inline distT="0" distB="0" distL="0" distR="0" wp14:anchorId="03DFA7EA" wp14:editId="11EFE0E1">
-            <wp:extent cx="5486400" cy="2511425"/>
-            <wp:effectExtent l="0" t="0" r="0" b="3175"/>
-            <wp:docPr id="4" name="Picture 4"/>
+          <wp:inline distT="0" distB="0" distL="0" distR="0" wp14:anchorId="1956633E" wp14:editId="1FAEE942">
+            <wp:extent cx="5486400" cy="3006090"/>
+            <wp:effectExtent l="0" t="0" r="0" b="3810"/>
+            <wp:docPr id="1993187023" name="Picture 1"/>
             <wp:cNvGraphicFramePr>
               <a:graphicFrameLocks xmlns:a="http://schemas.openxmlformats.org/drawingml/2006/main" noChangeAspect="1"/>
             </wp:cNvGraphicFramePr>
@@ -3048,7 +2647,7 @@
               <a:graphicData uri="http://schemas.openxmlformats.org/drawingml/2006/picture">
                 <pic:pic xmlns:pic="http://schemas.openxmlformats.org/drawingml/2006/picture">
                   <pic:nvPicPr>
-                    <pic:cNvPr id="1" name=""/>
+                    <pic:cNvPr id="1993187023" name=""/>
                     <pic:cNvPicPr/>
                   </pic:nvPicPr>
                   <pic:blipFill>
@@ -3060,7 +2659,7 @@
                   <pic:spPr>
                     <a:xfrm>
                       <a:off x="0" y="0"/>
-                      <a:ext cx="5486400" cy="2511425"/>
+                      <a:ext cx="5486400" cy="3006090"/>
                     </a:xfrm>
                     <a:prstGeom prst="rect">
                       <a:avLst/>
@@ -3083,24 +2682,217 @@
     <w:p>
       <w:pPr>
         <w:rPr>
-          <w:lang w:val="en-CA"/>
-        </w:rPr>
-      </w:pPr>
-    </w:p>
-    <w:p>
-      <w:pPr>
-        <w:rPr>
-          <w:rFonts w:eastAsiaTheme="majorEastAsia"/>
           <w:b/>
-        </w:rPr>
-      </w:pPr>
-      <w:r>
-        <w:rPr>
-          <w:rFonts w:eastAsiaTheme="majorEastAsia"/>
+          <w:lang w:val="en-CA"/>
+        </w:rPr>
+      </w:pPr>
+      <w:r>
+        <w:rPr>
           <w:b/>
-        </w:rPr>
-        <w:t>FlashFXP Ready to Transfer</w:t>
-      </w:r>
+          <w:lang w:val="en-CA"/>
+        </w:rPr>
+        <w:t>FileZilla</w:t>
+      </w:r>
+      <w:r>
+        <w:rPr>
+          <w:b/>
+          <w:lang w:val="en-CA"/>
+        </w:rPr>
+        <w:t>: Setting Up the Site Manager</w:t>
+      </w:r>
+      <w:r>
+        <w:rPr>
+          <w:b/>
+          <w:lang w:val="en-CA"/>
+        </w:rPr>
+        <w:t>: File</w:t>
+      </w:r>
+      <w:r>
+        <w:rPr>
+          <w:b/>
+          <w:lang w:val="en-CA"/>
+        </w:rPr>
+        <w:t>-&gt;Site Manager</w:t>
+      </w:r>
+    </w:p>
+    <w:p>
+      <w:pPr>
+        <w:rPr>
+          <w:lang w:val="en-CA"/>
+        </w:rPr>
+      </w:pPr>
+    </w:p>
+    <w:p>
+      <w:pPr>
+        <w:rPr>
+          <w:lang w:val="en-CA"/>
+        </w:rPr>
+      </w:pPr>
+    </w:p>
+    <w:p>
+      <w:pPr>
+        <w:rPr>
+          <w:noProof/>
+        </w:rPr>
+      </w:pPr>
+      <w:r>
+        <w:rPr>
+          <w:noProof/>
+        </w:rPr>
+        <w:lastRenderedPageBreak/>
+        <w:drawing>
+          <wp:inline distT="0" distB="0" distL="0" distR="0" wp14:anchorId="6E181597" wp14:editId="2D013313">
+            <wp:extent cx="5486400" cy="3018790"/>
+            <wp:effectExtent l="0" t="0" r="0" b="0"/>
+            <wp:docPr id="93586311" name="Picture 1"/>
+            <wp:cNvGraphicFramePr>
+              <a:graphicFrameLocks xmlns:a="http://schemas.openxmlformats.org/drawingml/2006/main" noChangeAspect="1"/>
+            </wp:cNvGraphicFramePr>
+            <a:graphic xmlns:a="http://schemas.openxmlformats.org/drawingml/2006/main">
+              <a:graphicData uri="http://schemas.openxmlformats.org/drawingml/2006/picture">
+                <pic:pic xmlns:pic="http://schemas.openxmlformats.org/drawingml/2006/picture">
+                  <pic:nvPicPr>
+                    <pic:cNvPr id="93586311" name=""/>
+                    <pic:cNvPicPr/>
+                  </pic:nvPicPr>
+                  <pic:blipFill>
+                    <a:blip r:embed="rId12"/>
+                    <a:stretch>
+                      <a:fillRect/>
+                    </a:stretch>
+                  </pic:blipFill>
+                  <pic:spPr>
+                    <a:xfrm>
+                      <a:off x="0" y="0"/>
+                      <a:ext cx="5486400" cy="3018790"/>
+                    </a:xfrm>
+                    <a:prstGeom prst="rect">
+                      <a:avLst/>
+                    </a:prstGeom>
+                  </pic:spPr>
+                </pic:pic>
+              </a:graphicData>
+            </a:graphic>
+          </wp:inline>
+        </w:drawing>
+      </w:r>
+      <w:r>
+        <w:rPr>
+          <w:noProof/>
+        </w:rPr>
+        <w:t xml:space="preserve"> </w:t>
+      </w:r>
+    </w:p>
+    <w:p>
+      <w:pPr>
+        <w:rPr>
+          <w:noProof/>
+        </w:rPr>
+      </w:pPr>
+    </w:p>
+    <w:p>
+      <w:pPr>
+        <w:rPr>
+          <w:b/>
+          <w:bCs/>
+          <w:lang w:val="en-CA"/>
+        </w:rPr>
+      </w:pPr>
+      <w:r>
+        <w:rPr>
+          <w:b/>
+          <w:bCs/>
+          <w:noProof/>
+        </w:rPr>
+        <w:t>Connect to the FTP server and arrange the left and right panels as above.</w:t>
+      </w:r>
+    </w:p>
+    <w:p>
+      <w:pPr>
+        <w:rPr>
+          <w:lang w:val="en-CA"/>
+        </w:rPr>
+      </w:pPr>
+    </w:p>
+    <w:p>
+      <w:pPr>
+        <w:rPr>
+          <w:b/>
+          <w:bCs/>
+          <w:lang w:val="en-CA"/>
+        </w:rPr>
+      </w:pPr>
+      <w:r>
+        <w:rPr>
+          <w:b/>
+          <w:bCs/>
+          <w:lang w:val="en-CA"/>
+        </w:rPr>
+        <w:t>Select the left panel files, Right Hand Mouse -&gt; Upload</w:t>
+      </w:r>
+    </w:p>
+    <w:p>
+      <w:pPr>
+        <w:rPr>
+          <w:b/>
+          <w:bCs/>
+          <w:lang w:val="en-CA"/>
+        </w:rPr>
+      </w:pPr>
+    </w:p>
+    <w:p>
+      <w:pPr>
+        <w:rPr>
+          <w:lang w:val="en-CA"/>
+        </w:rPr>
+      </w:pPr>
+      <w:r>
+        <w:rPr>
+          <w:noProof/>
+        </w:rPr>
+        <w:drawing>
+          <wp:inline distT="0" distB="0" distL="0" distR="0" wp14:anchorId="32145B5C" wp14:editId="5201A9A5">
+            <wp:extent cx="5486400" cy="1979295"/>
+            <wp:effectExtent l="0" t="0" r="0" b="1905"/>
+            <wp:docPr id="356935701" name="Picture 1"/>
+            <wp:cNvGraphicFramePr>
+              <a:graphicFrameLocks xmlns:a="http://schemas.openxmlformats.org/drawingml/2006/main" noChangeAspect="1"/>
+            </wp:cNvGraphicFramePr>
+            <a:graphic xmlns:a="http://schemas.openxmlformats.org/drawingml/2006/main">
+              <a:graphicData uri="http://schemas.openxmlformats.org/drawingml/2006/picture">
+                <pic:pic xmlns:pic="http://schemas.openxmlformats.org/drawingml/2006/picture">
+                  <pic:nvPicPr>
+                    <pic:cNvPr id="1799857744" name=""/>
+                    <pic:cNvPicPr/>
+                  </pic:nvPicPr>
+                  <pic:blipFill>
+                    <a:blip r:embed="rId13"/>
+                    <a:stretch>
+                      <a:fillRect/>
+                    </a:stretch>
+                  </pic:blipFill>
+                  <pic:spPr>
+                    <a:xfrm>
+                      <a:off x="0" y="0"/>
+                      <a:ext cx="5486400" cy="1979295"/>
+                    </a:xfrm>
+                    <a:prstGeom prst="rect">
+                      <a:avLst/>
+                    </a:prstGeom>
+                  </pic:spPr>
+                </pic:pic>
+              </a:graphicData>
+            </a:graphic>
+          </wp:inline>
+        </w:drawing>
+      </w:r>
+    </w:p>
+    <w:p>
+      <w:pPr>
+        <w:rPr>
+          <w:lang w:val="en-CA"/>
+        </w:rPr>
+      </w:pPr>
     </w:p>
     <w:p>
       <w:pPr>
@@ -3111,44 +2903,113 @@
           <w:color w:val="4F81BD" w:themeColor="accent1"/>
           <w:sz w:val="26"/>
           <w:szCs w:val="26"/>
-        </w:rPr>
-      </w:pPr>
-      <w:r>
+          <w:lang w:val="en-CA"/>
+        </w:rPr>
+      </w:pPr>
+      <w:r>
+        <w:rPr>
+          <w:b/>
+          <w:bCs/>
+          <w:lang w:val="en-CA"/>
+        </w:rPr>
+        <w:t>To s</w:t>
+      </w:r>
+      <w:r>
+        <w:rPr>
+          <w:b/>
+          <w:bCs/>
+          <w:lang w:val="en-CA"/>
+        </w:rPr>
+        <w:t>kip the transfer of unchanged files</w:t>
+      </w:r>
+      <w:r>
+        <w:rPr>
+          <w:b/>
+          <w:bCs/>
+          <w:lang w:val="en-CA"/>
+        </w:rPr>
+        <w:t>, select the Upload rule</w:t>
+      </w:r>
+      <w:r>
+        <w:rPr>
+          <w:b/>
+          <w:bCs/>
+          <w:lang w:val="en-CA"/>
+        </w:rPr>
+        <w:t>s</w:t>
+      </w:r>
+      <w:r>
+        <w:rPr>
+          <w:b/>
+          <w:bCs/>
+          <w:lang w:val="en-CA"/>
+        </w:rPr>
+        <w:t xml:space="preserve"> </w:t>
+      </w:r>
+      <w:r>
+        <w:rPr>
+          <w:b/>
+          <w:bCs/>
+          <w:lang w:val="en-CA"/>
+        </w:rPr>
+        <w:t>“Overwrite if different or source is newer” and “always use this action”</w:t>
+      </w:r>
+      <w:r>
+        <w:rPr>
+          <w:b/>
+          <w:bCs/>
+          <w:lang w:val="en-CA"/>
+        </w:rPr>
+        <w:t xml:space="preserve"> </w:t>
+      </w:r>
+      <w:r>
+        <w:rPr>
+          <w:b/>
+          <w:bCs/>
+          <w:lang w:val="en-CA"/>
+        </w:rPr>
         <w:br w:type="page"/>
       </w:r>
     </w:p>
     <w:p>
       <w:pPr>
+        <w:pStyle w:val="Heading2"/>
+        <w:rPr>
+          <w:lang w:val="en-CA"/>
+        </w:rPr>
+      </w:pPr>
+    </w:p>
+    <w:p>
+      <w:pPr>
         <w:pStyle w:val="Heading1"/>
       </w:pPr>
-      <w:bookmarkStart w:id="8" w:name="_Toc43555376"/>
-      <w:r>
-        <w:lastRenderedPageBreak/>
+      <w:bookmarkStart w:id="7" w:name="_Toc178241649"/>
+      <w:r>
         <w:t>HOWTO add new minutes to the Cypress Point Website</w:t>
       </w:r>
+      <w:bookmarkEnd w:id="7"/>
+    </w:p>
+    <w:p>
+      <w:pPr>
+        <w:pStyle w:val="Heading2"/>
+        <w:rPr>
+          <w:lang w:val="en-CA"/>
+        </w:rPr>
+      </w:pPr>
+      <w:bookmarkStart w:id="8" w:name="_Toc178241650"/>
+      <w:r>
+        <w:rPr>
+          <w:lang w:val="en-CA"/>
+        </w:rPr>
+        <w:t>Introduction</w:t>
+      </w:r>
+      <w:r>
+        <w:rPr>
+          <w:lang w:val="en-CA"/>
+        </w:rPr>
+        <w:t>:</w:t>
+      </w:r>
       <w:bookmarkEnd w:id="8"/>
-    </w:p>
-    <w:p>
-      <w:pPr>
-        <w:pStyle w:val="Heading2"/>
-        <w:rPr>
-          <w:lang w:val="en-CA"/>
-        </w:rPr>
-      </w:pPr>
-      <w:bookmarkStart w:id="9" w:name="_Toc43555377"/>
-      <w:r>
-        <w:rPr>
-          <w:lang w:val="en-CA"/>
-        </w:rPr>
-        <w:t>Introduction</w:t>
-      </w:r>
-      <w:r>
-        <w:rPr>
-          <w:lang w:val="en-CA"/>
-        </w:rPr>
-        <w:t>:</w:t>
-      </w:r>
-      <w:bookmarkEnd w:id="9"/>
     </w:p>
     <w:p>
       <w:pPr>
@@ -3289,7 +3150,7 @@
           <w:lang w:val="en-CA"/>
         </w:rPr>
       </w:pPr>
-      <w:bookmarkStart w:id="10" w:name="_Toc43555378"/>
+      <w:bookmarkStart w:id="9" w:name="_Toc178241651"/>
       <w:r>
         <w:rPr>
           <w:lang w:val="en-CA"/>
@@ -3303,7 +3164,7 @@
         </w:rPr>
         <w:t>:</w:t>
       </w:r>
-      <w:bookmarkEnd w:id="10"/>
+      <w:bookmarkEnd w:id="9"/>
     </w:p>
     <w:p>
       <w:pPr>
@@ -3381,7 +3242,13 @@
         <w:rPr>
           <w:lang w:val="en-CA"/>
         </w:rPr>
-        <w:t>20</w:t>
+        <w:t>2</w:t>
+      </w:r>
+      <w:r>
+        <w:rPr>
+          <w:lang w:val="en-CA"/>
+        </w:rPr>
+        <w:t>4</w:t>
       </w:r>
       <w:r>
         <w:rPr>
@@ -3951,12 +3818,12 @@
       <w:pPr>
         <w:pStyle w:val="Heading2"/>
       </w:pPr>
-      <w:bookmarkStart w:id="11" w:name="_Toc43555379"/>
+      <w:bookmarkStart w:id="10" w:name="_Toc178241652"/>
       <w:r>
         <w:lastRenderedPageBreak/>
         <w:t>Viewing a Freshly Updated Website</w:t>
       </w:r>
-      <w:bookmarkEnd w:id="11"/>
+      <w:bookmarkEnd w:id="10"/>
     </w:p>
     <w:p>
       <w:r>
@@ -3969,7 +3836,7 @@
         <w:rPr>
           <w:lang w:val="en-CA"/>
         </w:rPr>
-        <w:t>000webhost</w:t>
+        <w:t>Royal Web Hosting</w:t>
       </w:r>
       <w:r>
         <w:rPr>
@@ -3977,16 +3844,22 @@
         </w:rPr>
         <w:t xml:space="preserve">. Now if you visit </w:t>
       </w:r>
-      <w:hyperlink r:id="rId12" w:history="1">
+      <w:hyperlink r:id="rId14" w:history="1">
         <w:r>
           <w:rPr>
             <w:rStyle w:val="Hyperlink"/>
           </w:rPr>
-          <w:t>https://cypresspointstrata.000webhostapp.com/index.htm</w:t>
+          <w:t>http://cypresspoint.royalwebhosting.net/index.htm</w:t>
         </w:r>
       </w:hyperlink>
       <w:r>
-        <w:t xml:space="preserve">, you should see a working site with your changes in place. </w:t>
+        <w:t>,</w:t>
+      </w:r>
+      <w:r>
+        <w:t xml:space="preserve"> </w:t>
+      </w:r>
+      <w:r>
+        <w:t xml:space="preserve">you should see a working site with your changes in place. </w:t>
       </w:r>
       <w:r>
         <w:rPr>
@@ -4002,367 +3875,16 @@
         <w:rPr>
           <w:lang w:val="en-CA"/>
         </w:rPr>
-        <w:t xml:space="preserve">000webhost </w:t>
+        <w:t>Royal Web Hosting</w:t>
+      </w:r>
+      <w:r>
+        <w:rPr>
+          <w:lang w:val="en-CA"/>
+        </w:rPr>
+        <w:t xml:space="preserve"> </w:t>
       </w:r>
       <w:r>
         <w:t xml:space="preserve">is used as a prototyping website, and also a backup. The main external website is github, </w:t>
-      </w:r>
-      <w:hyperlink r:id="rId13" w:history="1">
-        <w:r>
-          <w:rPr>
-            <w:rStyle w:val="Hyperlink"/>
-            <w:rFonts w:eastAsia="Calibri"/>
-          </w:rPr>
-          <w:t>https://cypresspointstrata.github.io/</w:t>
-        </w:r>
-      </w:hyperlink>
-      <w:r>
-        <w:t>. To copy the new tested website to GitHub, see the following sections.</w:t>
-      </w:r>
-    </w:p>
-    <w:p>
-      <w:pPr>
-        <w:pStyle w:val="Heading2"/>
-        <w:rPr>
-          <w:lang w:val="en-CA"/>
-        </w:rPr>
-      </w:pPr>
-      <w:bookmarkStart w:id="12" w:name="_Toc43555380"/>
-      <w:r>
-        <w:rPr>
-          <w:lang w:val="en-CA"/>
-        </w:rPr>
-        <w:t>Setting up GitHub</w:t>
-      </w:r>
-      <w:bookmarkEnd w:id="12"/>
-    </w:p>
-    <w:p>
-      <w:r>
-        <w:rPr>
-          <w:lang w:val="en-CA"/>
-        </w:rPr>
-        <w:t xml:space="preserve">This is covered in </w:t>
-      </w:r>
-      <w:hyperlink r:id="rId14" w:history="1">
-        <w:r>
-          <w:rPr>
-            <w:rStyle w:val="Hyperlink"/>
-            <w:rFonts w:eastAsia="Calibri"/>
-          </w:rPr>
-          <w:t>https://pages.github.com/</w:t>
-        </w:r>
-      </w:hyperlink>
-    </w:p>
-    <w:p>
-      <w:pPr>
-        <w:rPr>
-          <w:lang w:val="en-CA"/>
-        </w:rPr>
-      </w:pPr>
-      <w:r>
-        <w:t xml:space="preserve">You </w:t>
-      </w:r>
-      <w:r>
-        <w:t xml:space="preserve">just </w:t>
-      </w:r>
-      <w:r>
-        <w:t xml:space="preserve">need to clone the </w:t>
-      </w:r>
-      <w:r>
-        <w:rPr>
-          <w:lang w:val="en-CA"/>
-        </w:rPr>
-        <w:t>repository</w:t>
-      </w:r>
-      <w:r>
-        <w:rPr>
-          <w:lang w:val="en-CA"/>
-        </w:rPr>
-        <w:t xml:space="preserve"> which already exists on the GitHub servers.</w:t>
-      </w:r>
-    </w:p>
-    <w:p>
-      <w:pPr>
-        <w:rPr>
-          <w:lang w:val="en-CA"/>
-        </w:rPr>
-      </w:pPr>
-      <w:r>
-        <w:rPr>
-          <w:lang w:val="en-CA"/>
-        </w:rPr>
-        <w:t>Go to the folder where you want to store your project</w:t>
-      </w:r>
-      <w:r>
-        <w:rPr>
-          <w:lang w:val="en-CA"/>
-        </w:rPr>
-        <w:t>.</w:t>
-      </w:r>
-    </w:p>
-    <w:p>
-      <w:pPr>
-        <w:rPr>
-          <w:lang w:val="en-CA"/>
-        </w:rPr>
-      </w:pPr>
-      <w:r>
-        <w:rPr>
-          <w:lang w:val="en-CA"/>
-        </w:rPr>
-        <w:t>I have the master website in …\Documents\Cypress Point\website</w:t>
-      </w:r>
-    </w:p>
-    <w:p>
-      <w:pPr>
-        <w:rPr>
-          <w:lang w:val="en-CA"/>
-        </w:rPr>
-      </w:pPr>
-      <w:r>
-        <w:rPr>
-          <w:lang w:val="en-CA"/>
-        </w:rPr>
-        <w:t>And the git clone in …\Documents\Cypress Point\</w:t>
-      </w:r>
-      <w:r>
-        <w:rPr>
-          <w:lang w:val="en-CA"/>
-        </w:rPr>
-        <w:t xml:space="preserve">websiteGitHubCypressPointStrata </w:t>
-      </w:r>
-    </w:p>
-    <w:p>
-      <w:pPr>
-        <w:rPr>
-          <w:lang w:val="en-CA"/>
-        </w:rPr>
-      </w:pPr>
-    </w:p>
-    <w:p>
-      <w:pPr>
-        <w:rPr>
-          <w:lang w:val="en-CA"/>
-        </w:rPr>
-      </w:pPr>
-      <w:r>
-        <w:rPr>
-          <w:lang w:val="en-CA"/>
-        </w:rPr>
-        <w:t xml:space="preserve">Since my username is “tom_h”, to clone </w:t>
-      </w:r>
-      <w:r>
-        <w:rPr>
-          <w:lang w:val="en-CA"/>
-        </w:rPr>
-        <w:t>the new repository</w:t>
-      </w:r>
-      <w:r>
-        <w:rPr>
-          <w:lang w:val="en-CA"/>
-        </w:rPr>
-        <w:t xml:space="preserve"> I would do this</w:t>
-      </w:r>
-      <w:r>
-        <w:rPr>
-          <w:lang w:val="en-CA"/>
-        </w:rPr>
-        <w:t>:</w:t>
-      </w:r>
-    </w:p>
-    <w:p>
-      <w:pPr>
-        <w:rPr>
-          <w:lang w:val="en-CA"/>
-        </w:rPr>
-      </w:pPr>
-    </w:p>
-    <w:p>
-      <w:pPr>
-        <w:rPr>
-          <w:lang w:val="en-CA"/>
-        </w:rPr>
-      </w:pPr>
-      <w:r>
-        <w:rPr>
-          <w:lang w:val="en-CA"/>
-        </w:rPr>
-        <w:t>cd C:\Users\tom_h\Documents\Cypress Point\</w:t>
-      </w:r>
-      <w:r>
-        <w:rPr>
-          <w:lang w:val="en-CA"/>
-        </w:rPr>
-        <w:t>websiteGitHubCypressPointStrata</w:t>
-      </w:r>
-    </w:p>
-    <w:p>
-      <w:pPr>
-        <w:rPr>
-          <w:lang w:val="en-CA"/>
-        </w:rPr>
-      </w:pPr>
-      <w:r>
-        <w:rPr>
-          <w:lang w:val="en-CA"/>
-        </w:rPr>
-        <w:t>git clone https://github.com/</w:t>
-      </w:r>
-      <w:r>
-        <w:rPr>
-          <w:lang w:val="en-CA"/>
-        </w:rPr>
-        <w:t>CypressPointStrata</w:t>
-      </w:r>
-      <w:r>
-        <w:rPr>
-          <w:lang w:val="en-CA"/>
-        </w:rPr>
-        <w:t>/</w:t>
-      </w:r>
-      <w:r>
-        <w:rPr>
-          <w:lang w:val="en-CA"/>
-        </w:rPr>
-        <w:t>CypressPointStrata</w:t>
-      </w:r>
-      <w:r>
-        <w:rPr>
-          <w:lang w:val="en-CA"/>
-        </w:rPr>
-        <w:t>.github.io</w:t>
-      </w:r>
-    </w:p>
-    <w:p>
-      <w:pPr>
-        <w:rPr>
-          <w:lang w:val="en-CA"/>
-        </w:rPr>
-      </w:pPr>
-    </w:p>
-    <w:p>
-      <w:pPr>
-        <w:rPr>
-          <w:lang w:val="en-CA"/>
-        </w:rPr>
-      </w:pPr>
-      <w:r>
-        <w:rPr>
-          <w:lang w:val="en-CA"/>
-        </w:rPr>
-        <w:t>The website will be copied from the github servers, and a .git directory structure created.</w:t>
-      </w:r>
-    </w:p>
-    <w:p>
-      <w:pPr>
-        <w:rPr>
-          <w:lang w:val="en-CA"/>
-        </w:rPr>
-      </w:pPr>
-      <w:r>
-        <w:rPr>
-          <w:lang w:val="en-CA"/>
-        </w:rPr>
-        <w:t>You only need to this once. Git will copy down the existing website stored away on the GitHub servers.</w:t>
-      </w:r>
-      <w:r>
-        <w:rPr>
-          <w:lang w:val="en-CA"/>
-        </w:rPr>
-        <w:t xml:space="preserve"> If this is the first time you have used git, you may be asked for username and password.</w:t>
-      </w:r>
-    </w:p>
-    <w:p>
-      <w:pPr>
-        <w:pStyle w:val="Heading2"/>
-        <w:rPr>
-          <w:lang w:val="en-CA"/>
-        </w:rPr>
-      </w:pPr>
-      <w:bookmarkStart w:id="13" w:name="_Toc43555381"/>
-      <w:r>
-        <w:rPr>
-          <w:lang w:val="en-CA"/>
-        </w:rPr>
-        <w:t>How to duplicate the Cypress Point Website on GitHub</w:t>
-      </w:r>
-      <w:bookmarkEnd w:id="13"/>
-    </w:p>
-    <w:p>
-      <w:r>
-        <w:t xml:space="preserve">Now we have a good </w:t>
-      </w:r>
-      <w:r>
-        <w:rPr>
-          <w:lang w:val="en-CA"/>
-        </w:rPr>
-        <w:t xml:space="preserve">000webhost </w:t>
-      </w:r>
-      <w:r>
-        <w:t xml:space="preserve">website on our local computer, it can easily be copied to the folder used to store the GitHub version of the website. The reason for having 2 copies of the website? Just security really. The websites are only approximately 100MB, so disk space is irrelevant. Also, GitHub adds a lot of files to the structure under folder “.git”, which we don’t want to accidentally ftp to </w:t>
-      </w:r>
-      <w:r>
-        <w:rPr>
-          <w:lang w:val="en-CA"/>
-        </w:rPr>
-        <w:t>000webhost</w:t>
-      </w:r>
-      <w:r>
-        <w:t>. I have set up FreeFileSync to easily mirror the two websites, so the mirroring is a two click operation.</w:t>
-      </w:r>
-    </w:p>
-    <w:p/>
-    <w:p>
-      <w:r>
-        <w:t xml:space="preserve">Simply double-click </w:t>
-      </w:r>
-      <w:r>
-        <w:t>BackupToWebsiteGitHubCypressPointStrata.ffs_gui</w:t>
-      </w:r>
-      <w:r>
-        <w:t>.</w:t>
-      </w:r>
-    </w:p>
-    <w:p>
-      <w:r>
-        <w:t>If you are happy with the proposed changes click Synchronize. Done.</w:t>
-      </w:r>
-    </w:p>
-    <w:p>
-      <w:pPr>
-        <w:rPr>
-          <w:lang w:val="en-CA"/>
-        </w:rPr>
-      </w:pPr>
-    </w:p>
-    <w:p>
-      <w:pPr>
-        <w:pStyle w:val="Heading2"/>
-        <w:rPr>
-          <w:lang w:val="en-CA"/>
-        </w:rPr>
-      </w:pPr>
-      <w:bookmarkStart w:id="14" w:name="_Toc43555382"/>
-      <w:r>
-        <w:rPr>
-          <w:lang w:val="en-CA"/>
-        </w:rPr>
-        <w:lastRenderedPageBreak/>
-        <w:t>How to Update the GitHub website</w:t>
-      </w:r>
-      <w:bookmarkEnd w:id="14"/>
-    </w:p>
-    <w:p>
-      <w:pPr>
-        <w:rPr>
-          <w:lang w:val="en-CA"/>
-        </w:rPr>
-      </w:pPr>
-      <w:r>
-        <w:rPr>
-          <w:lang w:val="en-CA"/>
-        </w:rPr>
-        <w:t xml:space="preserve">Go to your GitHub folder and double click update.bat. This runs the git commands needed to upload to the GitHub webserver. Now visit </w:t>
       </w:r>
       <w:hyperlink r:id="rId15" w:history="1">
         <w:r>
@@ -4374,6 +3896,363 @@
         </w:r>
       </w:hyperlink>
       <w:r>
+        <w:t>. To copy the new tested website to GitHub, see the following sections.</w:t>
+      </w:r>
+    </w:p>
+    <w:p>
+      <w:pPr>
+        <w:pStyle w:val="Heading2"/>
+        <w:rPr>
+          <w:lang w:val="en-CA"/>
+        </w:rPr>
+      </w:pPr>
+      <w:bookmarkStart w:id="11" w:name="_Toc178241653"/>
+      <w:r>
+        <w:rPr>
+          <w:lang w:val="en-CA"/>
+        </w:rPr>
+        <w:t>Setting up GitHub</w:t>
+      </w:r>
+      <w:bookmarkEnd w:id="11"/>
+    </w:p>
+    <w:p>
+      <w:r>
+        <w:rPr>
+          <w:lang w:val="en-CA"/>
+        </w:rPr>
+        <w:t xml:space="preserve">This is covered in </w:t>
+      </w:r>
+      <w:hyperlink r:id="rId16" w:history="1">
+        <w:r>
+          <w:rPr>
+            <w:rStyle w:val="Hyperlink"/>
+            <w:rFonts w:eastAsia="Calibri"/>
+          </w:rPr>
+          <w:t>https://pages.github.com/</w:t>
+        </w:r>
+      </w:hyperlink>
+    </w:p>
+    <w:p>
+      <w:pPr>
+        <w:rPr>
+          <w:lang w:val="en-CA"/>
+        </w:rPr>
+      </w:pPr>
+      <w:r>
+        <w:t xml:space="preserve">You </w:t>
+      </w:r>
+      <w:r>
+        <w:t xml:space="preserve">just </w:t>
+      </w:r>
+      <w:r>
+        <w:t xml:space="preserve">need to clone the </w:t>
+      </w:r>
+      <w:r>
+        <w:rPr>
+          <w:lang w:val="en-CA"/>
+        </w:rPr>
+        <w:t>repository</w:t>
+      </w:r>
+      <w:r>
+        <w:rPr>
+          <w:lang w:val="en-CA"/>
+        </w:rPr>
+        <w:t xml:space="preserve"> which already exists on the GitHub servers.</w:t>
+      </w:r>
+    </w:p>
+    <w:p>
+      <w:pPr>
+        <w:rPr>
+          <w:lang w:val="en-CA"/>
+        </w:rPr>
+      </w:pPr>
+      <w:r>
+        <w:rPr>
+          <w:lang w:val="en-CA"/>
+        </w:rPr>
+        <w:t>Go to the folder where you want to store your project</w:t>
+      </w:r>
+      <w:r>
+        <w:rPr>
+          <w:lang w:val="en-CA"/>
+        </w:rPr>
+        <w:t>.</w:t>
+      </w:r>
+    </w:p>
+    <w:p>
+      <w:pPr>
+        <w:rPr>
+          <w:lang w:val="en-CA"/>
+        </w:rPr>
+      </w:pPr>
+      <w:r>
+        <w:rPr>
+          <w:lang w:val="en-CA"/>
+        </w:rPr>
+        <w:t>I have the master website in …\Documents\Cypress Point\website</w:t>
+      </w:r>
+    </w:p>
+    <w:p>
+      <w:pPr>
+        <w:rPr>
+          <w:lang w:val="en-CA"/>
+        </w:rPr>
+      </w:pPr>
+      <w:r>
+        <w:rPr>
+          <w:lang w:val="en-CA"/>
+        </w:rPr>
+        <w:t>And the git clone in …\Documents\Cypress Point\</w:t>
+      </w:r>
+      <w:r>
+        <w:rPr>
+          <w:lang w:val="en-CA"/>
+        </w:rPr>
+        <w:t xml:space="preserve">websiteGitHubCypressPointStrata </w:t>
+      </w:r>
+    </w:p>
+    <w:p>
+      <w:pPr>
+        <w:rPr>
+          <w:lang w:val="en-CA"/>
+        </w:rPr>
+      </w:pPr>
+    </w:p>
+    <w:p>
+      <w:pPr>
+        <w:rPr>
+          <w:lang w:val="en-CA"/>
+        </w:rPr>
+      </w:pPr>
+      <w:r>
+        <w:rPr>
+          <w:lang w:val="en-CA"/>
+        </w:rPr>
+        <w:t xml:space="preserve">Since my username is “tom_h”, to clone </w:t>
+      </w:r>
+      <w:r>
+        <w:rPr>
+          <w:lang w:val="en-CA"/>
+        </w:rPr>
+        <w:t>the new repository</w:t>
+      </w:r>
+      <w:r>
+        <w:rPr>
+          <w:lang w:val="en-CA"/>
+        </w:rPr>
+        <w:t xml:space="preserve"> I would do this</w:t>
+      </w:r>
+      <w:r>
+        <w:rPr>
+          <w:lang w:val="en-CA"/>
+        </w:rPr>
+        <w:t>:</w:t>
+      </w:r>
+    </w:p>
+    <w:p>
+      <w:pPr>
+        <w:rPr>
+          <w:lang w:val="en-CA"/>
+        </w:rPr>
+      </w:pPr>
+    </w:p>
+    <w:p>
+      <w:pPr>
+        <w:rPr>
+          <w:lang w:val="en-CA"/>
+        </w:rPr>
+      </w:pPr>
+      <w:r>
+        <w:rPr>
+          <w:lang w:val="en-CA"/>
+        </w:rPr>
+        <w:t>cd C:\Users\tom_h\Documents\Cypress Point\</w:t>
+      </w:r>
+      <w:r>
+        <w:rPr>
+          <w:lang w:val="en-CA"/>
+        </w:rPr>
+        <w:t>websiteGitHubCypressPointStrata</w:t>
+      </w:r>
+    </w:p>
+    <w:p>
+      <w:pPr>
+        <w:rPr>
+          <w:lang w:val="en-CA"/>
+        </w:rPr>
+      </w:pPr>
+      <w:r>
+        <w:rPr>
+          <w:lang w:val="en-CA"/>
+        </w:rPr>
+        <w:t>git clone https://github.com/</w:t>
+      </w:r>
+      <w:r>
+        <w:rPr>
+          <w:lang w:val="en-CA"/>
+        </w:rPr>
+        <w:t>CypressPointStrata</w:t>
+      </w:r>
+      <w:r>
+        <w:rPr>
+          <w:lang w:val="en-CA"/>
+        </w:rPr>
+        <w:t>/</w:t>
+      </w:r>
+      <w:r>
+        <w:rPr>
+          <w:lang w:val="en-CA"/>
+        </w:rPr>
+        <w:t>CypressPointStrata</w:t>
+      </w:r>
+      <w:r>
+        <w:rPr>
+          <w:lang w:val="en-CA"/>
+        </w:rPr>
+        <w:t>.github.io</w:t>
+      </w:r>
+    </w:p>
+    <w:p>
+      <w:pPr>
+        <w:rPr>
+          <w:lang w:val="en-CA"/>
+        </w:rPr>
+      </w:pPr>
+    </w:p>
+    <w:p>
+      <w:pPr>
+        <w:rPr>
+          <w:lang w:val="en-CA"/>
+        </w:rPr>
+      </w:pPr>
+      <w:r>
+        <w:rPr>
+          <w:lang w:val="en-CA"/>
+        </w:rPr>
+        <w:t>The website will be copied from the github servers, and a .git directory structure created.</w:t>
+      </w:r>
+    </w:p>
+    <w:p>
+      <w:pPr>
+        <w:rPr>
+          <w:lang w:val="en-CA"/>
+        </w:rPr>
+      </w:pPr>
+      <w:r>
+        <w:rPr>
+          <w:lang w:val="en-CA"/>
+        </w:rPr>
+        <w:t>You only need to this once. Git will copy down the existing website stored away on the GitHub servers.</w:t>
+      </w:r>
+      <w:r>
+        <w:rPr>
+          <w:lang w:val="en-CA"/>
+        </w:rPr>
+        <w:t xml:space="preserve"> If this is the first time you have used git, you may be asked for username and password.</w:t>
+      </w:r>
+    </w:p>
+    <w:p>
+      <w:pPr>
+        <w:pStyle w:val="Heading2"/>
+        <w:rPr>
+          <w:lang w:val="en-CA"/>
+        </w:rPr>
+      </w:pPr>
+      <w:bookmarkStart w:id="12" w:name="_Toc178241654"/>
+      <w:r>
+        <w:rPr>
+          <w:lang w:val="en-CA"/>
+        </w:rPr>
+        <w:t>How to duplicate the Cypress Point Website on GitHub</w:t>
+      </w:r>
+      <w:bookmarkEnd w:id="12"/>
+    </w:p>
+    <w:p>
+      <w:r>
+        <w:t xml:space="preserve">Now we have a good </w:t>
+      </w:r>
+      <w:r>
+        <w:rPr>
+          <w:lang w:val="en-CA"/>
+        </w:rPr>
+        <w:t xml:space="preserve">000webhost </w:t>
+      </w:r>
+      <w:r>
+        <w:t xml:space="preserve">website on our local computer, it can easily be copied to the folder used to store the GitHub version of the website. The reason for having 2 copies of the website? Just security really. The websites are only approximately 100MB, so disk space is irrelevant. Also, GitHub adds a lot of files to the structure under folder “.git”, which we don’t want to accidentally ftp to </w:t>
+      </w:r>
+      <w:r>
+        <w:rPr>
+          <w:lang w:val="en-CA"/>
+        </w:rPr>
+        <w:t>Royal Web Hosting</w:t>
+      </w:r>
+      <w:r>
+        <w:t>. I have set up FreeFileSync to easily mirror the two websites, so the mirroring is a two click operation.</w:t>
+      </w:r>
+    </w:p>
+    <w:p/>
+    <w:p>
+      <w:r>
+        <w:t xml:space="preserve">Simply double-click </w:t>
+      </w:r>
+      <w:r>
+        <w:t>BackupToWebsiteGitHubCypressPointStrata.ffs_gui</w:t>
+      </w:r>
+      <w:r>
+        <w:t>.</w:t>
+      </w:r>
+    </w:p>
+    <w:p>
+      <w:r>
+        <w:t>If you are happy with the proposed changes click Synchronize. Done.</w:t>
+      </w:r>
+    </w:p>
+    <w:p>
+      <w:pPr>
+        <w:rPr>
+          <w:lang w:val="en-CA"/>
+        </w:rPr>
+      </w:pPr>
+    </w:p>
+    <w:p>
+      <w:pPr>
+        <w:pStyle w:val="Heading2"/>
+        <w:rPr>
+          <w:lang w:val="en-CA"/>
+        </w:rPr>
+      </w:pPr>
+      <w:bookmarkStart w:id="13" w:name="_Toc178241655"/>
+      <w:r>
+        <w:rPr>
+          <w:lang w:val="en-CA"/>
+        </w:rPr>
+        <w:lastRenderedPageBreak/>
+        <w:t>How to Update the GitHub website</w:t>
+      </w:r>
+      <w:bookmarkEnd w:id="13"/>
+    </w:p>
+    <w:p>
+      <w:pPr>
+        <w:rPr>
+          <w:lang w:val="en-CA"/>
+        </w:rPr>
+      </w:pPr>
+      <w:r>
+        <w:rPr>
+          <w:lang w:val="en-CA"/>
+        </w:rPr>
+        <w:t xml:space="preserve">Go to your GitHub folder and double click update.bat. This runs the git commands needed to upload to the GitHub webserver. Now visit </w:t>
+      </w:r>
+      <w:hyperlink r:id="rId17" w:history="1">
+        <w:r>
+          <w:rPr>
+            <w:rStyle w:val="Hyperlink"/>
+            <w:rFonts w:eastAsia="Calibri"/>
+          </w:rPr>
+          <w:t>https://cypresspointstrata.github.io/</w:t>
+        </w:r>
+      </w:hyperlink>
+      <w:r>
         <w:t xml:space="preserve"> to see the updated website.</w:t>
       </w:r>
       <w:r>
@@ -4387,296 +4266,71 @@
       <w:pPr>
         <w:pStyle w:val="Heading1"/>
       </w:pPr>
-      <w:bookmarkStart w:id="15" w:name="_Toc43555383"/>
+      <w:bookmarkStart w:id="14" w:name="_Toc178241656"/>
       <w:r>
         <w:lastRenderedPageBreak/>
         <w:t>Addendums, detailing accounts, usernames, passwords etc.</w:t>
       </w:r>
+      <w:bookmarkEnd w:id="14"/>
+    </w:p>
+    <w:p>
+      <w:pPr>
+        <w:rPr>
+          <w:lang w:val="en-CA"/>
+        </w:rPr>
+      </w:pPr>
+    </w:p>
+    <w:p>
+      <w:pPr>
+        <w:pStyle w:val="Heading2"/>
+        <w:rPr>
+          <w:lang w:val="en-CA"/>
+        </w:rPr>
+      </w:pPr>
+      <w:bookmarkStart w:id="15" w:name="_Toc178241657"/>
+      <w:r>
+        <w:rPr>
+          <w:lang w:val="en-CA"/>
+        </w:rPr>
+        <w:t xml:space="preserve">Addendum: </w:t>
+      </w:r>
+      <w:r>
+        <w:rPr>
+          <w:lang w:val="en-CA"/>
+        </w:rPr>
+        <w:t xml:space="preserve">Account details: </w:t>
+      </w:r>
+      <w:r>
+        <w:rPr>
+          <w:lang w:val="en-CA"/>
+        </w:rPr>
+        <w:t>CypressPoint google gmail account setup:</w:t>
+      </w:r>
       <w:bookmarkEnd w:id="15"/>
     </w:p>
     <w:p>
       <w:pPr>
-        <w:pStyle w:val="Heading2"/>
-        <w:rPr>
-          <w:lang w:val="en-CA"/>
-        </w:rPr>
-      </w:pPr>
-      <w:bookmarkStart w:id="16" w:name="_Toc43555384"/>
-      <w:r>
-        <w:rPr>
-          <w:lang w:val="en-CA"/>
-        </w:rPr>
-        <w:t xml:space="preserve">Addendum: </w:t>
-      </w:r>
-      <w:r>
-        <w:rPr>
-          <w:lang w:val="en-CA"/>
-        </w:rPr>
-        <w:t xml:space="preserve">Account details: </w:t>
-      </w:r>
-      <w:bookmarkEnd w:id="16"/>
-      <w:r>
-        <w:rPr>
-          <w:lang w:val="en-CA"/>
-        </w:rPr>
-        <w:t>Free Web Hosting on 000webhost.com</w:t>
-      </w:r>
-    </w:p>
-    <w:p>
-      <w:pPr>
-        <w:rPr>
-          <w:lang w:val="en-CA"/>
-        </w:rPr>
-      </w:pPr>
-      <w:bookmarkStart w:id="17" w:name="_Hlk93975585"/>
-      <w:r>
-        <w:rPr>
-          <w:lang w:val="en-CA"/>
-        </w:rPr>
-        <w:t>Free Web Hosting on 000webhost.com</w:t>
-      </w:r>
-      <w:r>
-        <w:rPr>
-          <w:lang w:val="en-CA"/>
-        </w:rPr>
-        <w:t>:</w:t>
-      </w:r>
-    </w:p>
-    <w:bookmarkEnd w:id="17"/>
-    <w:p>
-      <w:pPr>
-        <w:rPr>
-          <w:lang w:val="en-CA"/>
-        </w:rPr>
-      </w:pPr>
-      <w:r>
-        <w:rPr>
-          <w:lang w:val="en-CA"/>
-        </w:rPr>
-        <w:t>https://www.000webhost.com/members/website/list</w:t>
-      </w:r>
-    </w:p>
-    <w:p>
-      <w:pPr>
-        <w:rPr>
-          <w:lang w:val="en-CA"/>
-        </w:rPr>
-      </w:pPr>
-      <w:r>
-        <w:rPr>
-          <w:lang w:val="en-CA"/>
-        </w:rPr>
-        <w:t>tdhargraves2@gmail.com</w:t>
-      </w:r>
-    </w:p>
-    <w:p>
-      <w:pPr>
-        <w:rPr>
-          <w:lang w:val="en-CA"/>
-        </w:rPr>
-      </w:pPr>
-      <w:r>
-        <w:rPr>
-          <w:lang w:val="en-CA"/>
-        </w:rPr>
-        <w:t xml:space="preserve">pw </w:t>
-      </w:r>
-      <w:r>
-        <w:rPr>
-          <w:lang w:val="en-CA"/>
-        </w:rPr>
-        <w:t>Friday13</w:t>
-      </w:r>
-    </w:p>
-    <w:p>
-      <w:pPr>
-        <w:rPr>
-          <w:lang w:val="en-CA"/>
-        </w:rPr>
-      </w:pPr>
-      <w:r>
-        <w:rPr>
-          <w:lang w:val="en-CA"/>
-        </w:rPr>
-        <w:t>Project CypressPointStrata</w:t>
-      </w:r>
-    </w:p>
-    <w:p>
-      <w:pPr>
-        <w:rPr>
-          <w:lang w:val="en-CA"/>
-        </w:rPr>
-      </w:pPr>
-      <w:r>
-        <w:rPr>
-          <w:lang w:val="en-CA"/>
-        </w:rPr>
-        <w:t>pw Friday13</w:t>
-      </w:r>
-    </w:p>
-    <w:p>
-      <w:pPr>
-        <w:rPr>
-          <w:lang w:val="en-CA"/>
-        </w:rPr>
-      </w:pPr>
-      <w:r>
-        <w:rPr>
-          <w:lang w:val="en-CA"/>
-        </w:rPr>
-        <w:t>Upload your site:</w:t>
-      </w:r>
-    </w:p>
-    <w:p>
-      <w:pPr>
-        <w:rPr>
-          <w:lang w:val="en-CA"/>
-        </w:rPr>
-      </w:pPr>
-      <w:r>
-        <w:rPr>
-          <w:lang w:val="en-CA"/>
-        </w:rPr>
-        <w:t>https://files.000webhost.com/</w:t>
-      </w:r>
-    </w:p>
-    <w:p>
-      <w:pPr>
-        <w:rPr>
-          <w:lang w:val="en-CA"/>
-        </w:rPr>
-      </w:pPr>
-      <w:r>
-        <w:rPr>
-          <w:lang w:val="en-CA"/>
-        </w:rPr>
-        <w:t>Access your site:</w:t>
-      </w:r>
-    </w:p>
-    <w:p>
-      <w:pPr>
-        <w:rPr>
-          <w:lang w:val="en-CA"/>
-        </w:rPr>
-      </w:pPr>
-      <w:r>
-        <w:rPr>
-          <w:lang w:val="en-CA"/>
-        </w:rPr>
-        <w:t>https://cypresspointstrata.000webhostapp.com/</w:t>
-      </w:r>
-    </w:p>
-    <w:p>
-      <w:pPr>
-        <w:rPr>
-          <w:lang w:val="en-CA"/>
-        </w:rPr>
-      </w:pPr>
-      <w:r>
-        <w:rPr>
-          <w:lang w:val="en-CA"/>
-        </w:rPr>
-        <w:t>FTP transfer:</w:t>
-      </w:r>
-    </w:p>
-    <w:p>
-      <w:pPr>
-        <w:rPr>
-          <w:lang w:val="en-CA"/>
-        </w:rPr>
-      </w:pPr>
-      <w:r>
-        <w:rPr>
-          <w:lang w:val="en-CA"/>
-        </w:rPr>
-        <w:t>Host Name: files.000webhost.com</w:t>
-      </w:r>
-    </w:p>
-    <w:p>
-      <w:pPr>
-        <w:rPr>
-          <w:lang w:val="en-CA"/>
-        </w:rPr>
-      </w:pPr>
-      <w:r>
-        <w:rPr>
-          <w:lang w:val="en-CA"/>
-        </w:rPr>
-        <w:t>Port: 21</w:t>
-      </w:r>
-    </w:p>
-    <w:p>
-      <w:pPr>
-        <w:rPr>
-          <w:lang w:val="en-CA"/>
-        </w:rPr>
-      </w:pPr>
-      <w:r>
-        <w:rPr>
-          <w:lang w:val="en-CA"/>
-        </w:rPr>
-        <w:t>Username: cypresspointstrata</w:t>
-      </w:r>
-    </w:p>
-    <w:p>
-      <w:pPr>
-        <w:rPr>
-          <w:lang w:val="en-CA"/>
-        </w:rPr>
-      </w:pPr>
-      <w:r>
-        <w:rPr>
-          <w:lang w:val="en-CA"/>
-        </w:rPr>
-        <w:t>Password: Friday13</w:t>
-      </w:r>
-    </w:p>
-    <w:p>
-      <w:pPr>
-        <w:rPr>
-          <w:lang w:val="en-CA"/>
-        </w:rPr>
-      </w:pPr>
-    </w:p>
-    <w:p>
-      <w:pPr>
-        <w:pStyle w:val="Heading2"/>
-        <w:rPr>
-          <w:lang w:val="en-CA"/>
-        </w:rPr>
-      </w:pPr>
-      <w:bookmarkStart w:id="18" w:name="_Toc43555385"/>
-      <w:r>
-        <w:rPr>
-          <w:lang w:val="en-CA"/>
-        </w:rPr>
-        <w:t xml:space="preserve">Addendum: </w:t>
-      </w:r>
-      <w:r>
-        <w:rPr>
-          <w:lang w:val="en-CA"/>
-        </w:rPr>
-        <w:t xml:space="preserve">Account details: </w:t>
-      </w:r>
-      <w:r>
-        <w:rPr>
-          <w:lang w:val="en-CA"/>
-        </w:rPr>
-        <w:t>CypressPoint google gmail account setup:</w:t>
-      </w:r>
-      <w:bookmarkEnd w:id="18"/>
-    </w:p>
-    <w:p>
-      <w:pPr>
-        <w:rPr>
-          <w:lang w:val="en-CA"/>
-        </w:rPr>
-      </w:pPr>
-      <w:r>
-        <w:rPr>
-          <w:lang w:val="en-CA"/>
-        </w:rPr>
-        <w:t>The account was created so I could create a GitHub account, which needs to be tied to a valid email for registration. Otherwise it’s no</w:t>
+        <w:rPr>
+          <w:lang w:val="en-CA"/>
+        </w:rPr>
+      </w:pPr>
+      <w:r>
+        <w:rPr>
+          <w:lang w:val="en-CA"/>
+        </w:rPr>
+        <w:t>The account was created so I could create a GitHub account, which needs to be tied to a valid email for registration</w:t>
+      </w:r>
+      <w:r>
+        <w:rPr>
+          <w:lang w:val="en-CA"/>
+        </w:rPr>
+        <w:t>, o</w:t>
+      </w:r>
+      <w:r>
+        <w:rPr>
+          <w:lang w:val="en-CA"/>
+        </w:rPr>
+        <w:t>therwise it’s no</w:t>
       </w:r>
       <w:r>
         <w:rPr>
@@ -4733,31 +4387,25 @@
         <w:rPr>
           <w:lang w:val="en-CA"/>
         </w:rPr>
-        <w:t>Frid</w:t>
-      </w:r>
-      <w:r>
-        <w:rPr>
-          <w:lang w:val="en-CA"/>
-        </w:rPr>
-        <w:t>ay.13</w:t>
-      </w:r>
-      <w:r>
-        <w:rPr>
-          <w:lang w:val="en-CA"/>
-        </w:rPr>
-        <w:t xml:space="preserve"> (</w:t>
-      </w:r>
-      <w:r>
-        <w:rPr>
-          <w:lang w:val="en-CA"/>
-        </w:rPr>
-        <w:t xml:space="preserve">Note the period. </w:t>
-      </w:r>
-      <w:r>
-        <w:rPr>
-          <w:lang w:val="en-CA"/>
-        </w:rPr>
-        <w:t>google wouldn’t let me have Friday13)</w:t>
+        <w:t xml:space="preserve">Winter.01 </w:t>
+      </w:r>
+      <w:r>
+        <w:rPr>
+          <w:lang w:val="en-CA"/>
+        </w:rPr>
+        <w:t>(</w:t>
+      </w:r>
+      <w:r>
+        <w:rPr>
+          <w:lang w:val="en-CA"/>
+        </w:rPr>
+        <w:t>Note the period.</w:t>
+      </w:r>
+      <w:r>
+        <w:rPr>
+          <w:lang w:val="en-CA"/>
+        </w:rPr>
+        <w:t>)</w:t>
       </w:r>
     </w:p>
     <w:p>
@@ -4779,12 +4427,6 @@
           <w:lang w:val="en-CA"/>
         </w:rPr>
       </w:pPr>
-      <w:r>
-        <w:rPr>
-          <w:lang w:val="en-CA"/>
-        </w:rPr>
-        <w:br w:type="page"/>
-      </w:r>
     </w:p>
     <w:p>
       <w:pPr>
@@ -4793,12 +4435,11 @@
           <w:lang w:val="en-CA"/>
         </w:rPr>
       </w:pPr>
-      <w:bookmarkStart w:id="19" w:name="_Toc43555386"/>
-      <w:r>
-        <w:rPr>
-          <w:lang w:val="en-CA"/>
-        </w:rPr>
-        <w:lastRenderedPageBreak/>
+      <w:bookmarkStart w:id="16" w:name="_Toc178241658"/>
+      <w:r>
+        <w:rPr>
+          <w:lang w:val="en-CA"/>
+        </w:rPr>
         <w:t xml:space="preserve">Addendum: </w:t>
       </w:r>
       <w:r>
@@ -4813,10 +4454,10 @@
         </w:rPr>
         <w:t>GitHub account setup:</w:t>
       </w:r>
-      <w:bookmarkEnd w:id="19"/>
-    </w:p>
-    <w:p>
-      <w:hyperlink r:id="rId16" w:history="1">
+      <w:bookmarkEnd w:id="16"/>
+    </w:p>
+    <w:p>
+      <w:hyperlink r:id="rId18" w:history="1">
         <w:r>
           <w:rPr>
             <w:rStyle w:val="Hyperlink"/>
@@ -4916,7 +4557,7 @@
       </w:r>
     </w:p>
     <w:p>
-      <w:hyperlink r:id="rId17" w:history="1">
+      <w:hyperlink r:id="rId19" w:history="1">
         <w:r>
           <w:rPr>
             <w:rStyle w:val="flex-shrink-0"/>
@@ -5013,7 +4654,7 @@
           <w:lang w:val="en-CA"/>
         </w:rPr>
       </w:pPr>
-      <w:hyperlink r:id="rId18" w:history="1">
+      <w:hyperlink r:id="rId20" w:history="1">
         <w:r>
           <w:rPr>
             <w:rStyle w:val="Hyperlink"/>
@@ -5031,7 +4672,7 @@
       </w:pPr>
     </w:p>
     <w:sectPr>
-      <w:footerReference w:type="default" r:id="rId19"/>
+      <w:footerReference w:type="default" r:id="rId21"/>
       <w:pgSz w:w="12240" w:h="15840"/>
       <w:pgMar w:top="1440" w:right="1800" w:bottom="1440" w:left="1800" w:header="708" w:footer="708" w:gutter="0"/>
       <w:pgNumType w:start="0"/>
@@ -5044,7 +4685,7 @@
 </file>
 
 <file path=word/endnotes.xml><?xml version="1.0" encoding="utf-8"?>
-<w:endnotes xmlns:wpc="http://schemas.microsoft.com/office/word/2010/wordprocessingCanvas" xmlns:cx="http://schemas.microsoft.com/office/drawing/2014/chartex" xmlns:cx1="http://schemas.microsoft.com/office/drawing/2015/9/8/chartex" xmlns:cx2="http://schemas.microsoft.com/office/drawing/2015/10/21/chartex" xmlns:cx3="http://schemas.microsoft.com/office/drawing/2016/5/9/chartex" xmlns:cx4="http://schemas.microsoft.com/office/drawing/2016/5/10/chartex" xmlns:cx5="http://schemas.microsoft.com/office/drawing/2016/5/11/chartex" xmlns:cx6="http://schemas.microsoft.com/office/drawing/2016/5/12/chartex" xmlns:cx7="http://schemas.microsoft.com/office/drawing/2016/5/13/chartex" xmlns:cx8="http://schemas.microsoft.com/office/drawing/2016/5/14/chartex" xmlns:mc="http://schemas.openxmlformats.org/markup-compatibility/2006" xmlns:aink="http://schemas.microsoft.com/office/drawing/2016/ink" xmlns:am3d="http://schemas.microsoft.com/office/drawing/2017/model3d" xmlns:o="urn:schemas-microsoft-com:office:office" xmlns:r="http://schemas.openxmlformats.org/officeDocument/2006/relationships" xmlns:m="http://schemas.openxmlformats.org/officeDocument/2006/math" xmlns:v="urn:schemas-microsoft-com:vml" xmlns:wp14="http://schemas.microsoft.com/office/word/2010/wordprocessingDrawing" xmlns:wp="http://schemas.openxmlformats.org/drawingml/2006/wordprocessingDrawing" xmlns:w10="urn:schemas-microsoft-com:office:word" xmlns:w="http://schemas.openxmlformats.org/wordprocessingml/2006/main" xmlns:w14="http://schemas.microsoft.com/office/word/2010/wordml" xmlns:w15="http://schemas.microsoft.com/office/word/2012/wordml" xmlns:w16cex="http://schemas.microsoft.com/office/word/2018/wordml/cex" xmlns:w16cid="http://schemas.microsoft.com/office/word/2016/wordml/cid" xmlns:w16="http://schemas.microsoft.com/office/word/2018/wordml" xmlns:w16sdtdh="http://schemas.microsoft.com/office/word/2020/wordml/sdtdatahash" xmlns:w16se="http://schemas.microsoft.com/office/word/2015/wordml/symex" xmlns:wpg="http://schemas.microsoft.com/office/word/2010/wordprocessingGroup" xmlns:wpi="http://schemas.microsoft.com/office/word/2010/wordprocessingInk" xmlns:wne="http://schemas.microsoft.com/office/word/2006/wordml" xmlns:wps="http://schemas.microsoft.com/office/word/2010/wordprocessingShape" mc:Ignorable="w14 w15 w16se w16cid w16 w16cex w16sdtdh wp14">
+<w:endnotes xmlns:wpc="http://schemas.microsoft.com/office/word/2010/wordprocessingCanvas" xmlns:cx="http://schemas.microsoft.com/office/drawing/2014/chartex" xmlns:cx1="http://schemas.microsoft.com/office/drawing/2015/9/8/chartex" xmlns:cx2="http://schemas.microsoft.com/office/drawing/2015/10/21/chartex" xmlns:cx3="http://schemas.microsoft.com/office/drawing/2016/5/9/chartex" xmlns:cx4="http://schemas.microsoft.com/office/drawing/2016/5/10/chartex" xmlns:cx5="http://schemas.microsoft.com/office/drawing/2016/5/11/chartex" xmlns:cx6="http://schemas.microsoft.com/office/drawing/2016/5/12/chartex" xmlns:cx7="http://schemas.microsoft.com/office/drawing/2016/5/13/chartex" xmlns:cx8="http://schemas.microsoft.com/office/drawing/2016/5/14/chartex" xmlns:mc="http://schemas.openxmlformats.org/markup-compatibility/2006" xmlns:aink="http://schemas.microsoft.com/office/drawing/2016/ink" xmlns:am3d="http://schemas.microsoft.com/office/drawing/2017/model3d" xmlns:o="urn:schemas-microsoft-com:office:office" xmlns:oel="http://schemas.microsoft.com/office/2019/extlst" xmlns:r="http://schemas.openxmlformats.org/officeDocument/2006/relationships" xmlns:m="http://schemas.openxmlformats.org/officeDocument/2006/math" xmlns:v="urn:schemas-microsoft-com:vml" xmlns:wp14="http://schemas.microsoft.com/office/word/2010/wordprocessingDrawing" xmlns:wp="http://schemas.openxmlformats.org/drawingml/2006/wordprocessingDrawing" xmlns:w10="urn:schemas-microsoft-com:office:word" xmlns:w="http://schemas.openxmlformats.org/wordprocessingml/2006/main" xmlns:w14="http://schemas.microsoft.com/office/word/2010/wordml" xmlns:w15="http://schemas.microsoft.com/office/word/2012/wordml" xmlns:w16cex="http://schemas.microsoft.com/office/word/2018/wordml/cex" xmlns:w16cid="http://schemas.microsoft.com/office/word/2016/wordml/cid" xmlns:w16="http://schemas.microsoft.com/office/word/2018/wordml" xmlns:w16du="http://schemas.microsoft.com/office/word/2023/wordml/word16du" xmlns:w16sdtdh="http://schemas.microsoft.com/office/word/2020/wordml/sdtdatahash" xmlns:w16se="http://schemas.microsoft.com/office/word/2015/wordml/symex" xmlns:wpg="http://schemas.microsoft.com/office/word/2010/wordprocessingGroup" xmlns:wpi="http://schemas.microsoft.com/office/word/2010/wordprocessingInk" xmlns:wne="http://schemas.microsoft.com/office/word/2006/wordml" xmlns:wps="http://schemas.microsoft.com/office/word/2010/wordprocessingShape" mc:Ignorable="w14 w15 w16se w16cid w16 w16cex w16sdtdh w16du wp14">
   <w:endnote w:type="separator" w:id="-1">
     <w:p>
       <w:r>
@@ -5063,7 +4704,7 @@
 </file>
 
 <file path=word/footer1.xml><?xml version="1.0" encoding="utf-8"?>
-<w:ftr xmlns:wpc="http://schemas.microsoft.com/office/word/2010/wordprocessingCanvas" xmlns:cx="http://schemas.microsoft.com/office/drawing/2014/chartex" xmlns:cx1="http://schemas.microsoft.com/office/drawing/2015/9/8/chartex" xmlns:cx2="http://schemas.microsoft.com/office/drawing/2015/10/21/chartex" xmlns:cx3="http://schemas.microsoft.com/office/drawing/2016/5/9/chartex" xmlns:cx4="http://schemas.microsoft.com/office/drawing/2016/5/10/chartex" xmlns:cx5="http://schemas.microsoft.com/office/drawing/2016/5/11/chartex" xmlns:cx6="http://schemas.microsoft.com/office/drawing/2016/5/12/chartex" xmlns:cx7="http://schemas.microsoft.com/office/drawing/2016/5/13/chartex" xmlns:cx8="http://schemas.microsoft.com/office/drawing/2016/5/14/chartex" xmlns:mc="http://schemas.openxmlformats.org/markup-compatibility/2006" xmlns:aink="http://schemas.microsoft.com/office/drawing/2016/ink" xmlns:am3d="http://schemas.microsoft.com/office/drawing/2017/model3d" xmlns:o="urn:schemas-microsoft-com:office:office" xmlns:r="http://schemas.openxmlformats.org/officeDocument/2006/relationships" xmlns:m="http://schemas.openxmlformats.org/officeDocument/2006/math" xmlns:v="urn:schemas-microsoft-com:vml" xmlns:wp14="http://schemas.microsoft.com/office/word/2010/wordprocessingDrawing" xmlns:wp="http://schemas.openxmlformats.org/drawingml/2006/wordprocessingDrawing" xmlns:w10="urn:schemas-microsoft-com:office:word" xmlns:w="http://schemas.openxmlformats.org/wordprocessingml/2006/main" xmlns:w14="http://schemas.microsoft.com/office/word/2010/wordml" xmlns:w15="http://schemas.microsoft.com/office/word/2012/wordml" xmlns:w16cex="http://schemas.microsoft.com/office/word/2018/wordml/cex" xmlns:w16cid="http://schemas.microsoft.com/office/word/2016/wordml/cid" xmlns:w16="http://schemas.microsoft.com/office/word/2018/wordml" xmlns:w16sdtdh="http://schemas.microsoft.com/office/word/2020/wordml/sdtdatahash" xmlns:w16se="http://schemas.microsoft.com/office/word/2015/wordml/symex" xmlns:wpg="http://schemas.microsoft.com/office/word/2010/wordprocessingGroup" xmlns:wpi="http://schemas.microsoft.com/office/word/2010/wordprocessingInk" xmlns:wne="http://schemas.microsoft.com/office/word/2006/wordml" xmlns:wps="http://schemas.microsoft.com/office/word/2010/wordprocessingShape" mc:Ignorable="w14 w15 w16se w16cid w16 w16cex w16sdtdh wp14">
+<w:ftr xmlns:wpc="http://schemas.microsoft.com/office/word/2010/wordprocessingCanvas" xmlns:cx="http://schemas.microsoft.com/office/drawing/2014/chartex" xmlns:cx1="http://schemas.microsoft.com/office/drawing/2015/9/8/chartex" xmlns:cx2="http://schemas.microsoft.com/office/drawing/2015/10/21/chartex" xmlns:cx3="http://schemas.microsoft.com/office/drawing/2016/5/9/chartex" xmlns:cx4="http://schemas.microsoft.com/office/drawing/2016/5/10/chartex" xmlns:cx5="http://schemas.microsoft.com/office/drawing/2016/5/11/chartex" xmlns:cx6="http://schemas.microsoft.com/office/drawing/2016/5/12/chartex" xmlns:cx7="http://schemas.microsoft.com/office/drawing/2016/5/13/chartex" xmlns:cx8="http://schemas.microsoft.com/office/drawing/2016/5/14/chartex" xmlns:mc="http://schemas.openxmlformats.org/markup-compatibility/2006" xmlns:aink="http://schemas.microsoft.com/office/drawing/2016/ink" xmlns:am3d="http://schemas.microsoft.com/office/drawing/2017/model3d" xmlns:o="urn:schemas-microsoft-com:office:office" xmlns:oel="http://schemas.microsoft.com/office/2019/extlst" xmlns:r="http://schemas.openxmlformats.org/officeDocument/2006/relationships" xmlns:m="http://schemas.openxmlformats.org/officeDocument/2006/math" xmlns:v="urn:schemas-microsoft-com:vml" xmlns:wp14="http://schemas.microsoft.com/office/word/2010/wordprocessingDrawing" xmlns:wp="http://schemas.openxmlformats.org/drawingml/2006/wordprocessingDrawing" xmlns:w10="urn:schemas-microsoft-com:office:word" xmlns:w="http://schemas.openxmlformats.org/wordprocessingml/2006/main" xmlns:w14="http://schemas.microsoft.com/office/word/2010/wordml" xmlns:w15="http://schemas.microsoft.com/office/word/2012/wordml" xmlns:w16cex="http://schemas.microsoft.com/office/word/2018/wordml/cex" xmlns:w16cid="http://schemas.microsoft.com/office/word/2016/wordml/cid" xmlns:w16="http://schemas.microsoft.com/office/word/2018/wordml" xmlns:w16du="http://schemas.microsoft.com/office/word/2023/wordml/word16du" xmlns:w16sdtdh="http://schemas.microsoft.com/office/word/2020/wordml/sdtdatahash" xmlns:w16se="http://schemas.microsoft.com/office/word/2015/wordml/symex" xmlns:wpg="http://schemas.microsoft.com/office/word/2010/wordprocessingGroup" xmlns:wpi="http://schemas.microsoft.com/office/word/2010/wordprocessingInk" xmlns:wne="http://schemas.microsoft.com/office/word/2006/wordml" xmlns:wps="http://schemas.microsoft.com/office/word/2010/wordprocessingShape" mc:Ignorable="w14 w15 w16se w16cid w16 w16cex w16sdtdh w16du wp14">
   <w:tbl>
     <w:tblPr>
       <w:tblpPr w:leftFromText="187" w:rightFromText="187" w:vertAnchor="text" w:tblpY="1"/>
@@ -5237,7 +4878,7 @@
 </file>
 
 <file path=word/footnotes.xml><?xml version="1.0" encoding="utf-8"?>
-<w:footnotes xmlns:wpc="http://schemas.microsoft.com/office/word/2010/wordprocessingCanvas" xmlns:cx="http://schemas.microsoft.com/office/drawing/2014/chartex" xmlns:cx1="http://schemas.microsoft.com/office/drawing/2015/9/8/chartex" xmlns:cx2="http://schemas.microsoft.com/office/drawing/2015/10/21/chartex" xmlns:cx3="http://schemas.microsoft.com/office/drawing/2016/5/9/chartex" xmlns:cx4="http://schemas.microsoft.com/office/drawing/2016/5/10/chartex" xmlns:cx5="http://schemas.microsoft.com/office/drawing/2016/5/11/chartex" xmlns:cx6="http://schemas.microsoft.com/office/drawing/2016/5/12/chartex" xmlns:cx7="http://schemas.microsoft.com/office/drawing/2016/5/13/chartex" xmlns:cx8="http://schemas.microsoft.com/office/drawing/2016/5/14/chartex" xmlns:mc="http://schemas.openxmlformats.org/markup-compatibility/2006" xmlns:aink="http://schemas.microsoft.com/office/drawing/2016/ink" xmlns:am3d="http://schemas.microsoft.com/office/drawing/2017/model3d" xmlns:o="urn:schemas-microsoft-com:office:office" xmlns:r="http://schemas.openxmlformats.org/officeDocument/2006/relationships" xmlns:m="http://schemas.openxmlformats.org/officeDocument/2006/math" xmlns:v="urn:schemas-microsoft-com:vml" xmlns:wp14="http://schemas.microsoft.com/office/word/2010/wordprocessingDrawing" xmlns:wp="http://schemas.openxmlformats.org/drawingml/2006/wordprocessingDrawing" xmlns:w10="urn:schemas-microsoft-com:office:word" xmlns:w="http://schemas.openxmlformats.org/wordprocessingml/2006/main" xmlns:w14="http://schemas.microsoft.com/office/word/2010/wordml" xmlns:w15="http://schemas.microsoft.com/office/word/2012/wordml" xmlns:w16cex="http://schemas.microsoft.com/office/word/2018/wordml/cex" xmlns:w16cid="http://schemas.microsoft.com/office/word/2016/wordml/cid" xmlns:w16="http://schemas.microsoft.com/office/word/2018/wordml" xmlns:w16sdtdh="http://schemas.microsoft.com/office/word/2020/wordml/sdtdatahash" xmlns:w16se="http://schemas.microsoft.com/office/word/2015/wordml/symex" xmlns:wpg="http://schemas.microsoft.com/office/word/2010/wordprocessingGroup" xmlns:wpi="http://schemas.microsoft.com/office/word/2010/wordprocessingInk" xmlns:wne="http://schemas.microsoft.com/office/word/2006/wordml" xmlns:wps="http://schemas.microsoft.com/office/word/2010/wordprocessingShape" mc:Ignorable="w14 w15 w16se w16cid w16 w16cex w16sdtdh wp14">
+<w:footnotes xmlns:wpc="http://schemas.microsoft.com/office/word/2010/wordprocessingCanvas" xmlns:cx="http://schemas.microsoft.com/office/drawing/2014/chartex" xmlns:cx1="http://schemas.microsoft.com/office/drawing/2015/9/8/chartex" xmlns:cx2="http://schemas.microsoft.com/office/drawing/2015/10/21/chartex" xmlns:cx3="http://schemas.microsoft.com/office/drawing/2016/5/9/chartex" xmlns:cx4="http://schemas.microsoft.com/office/drawing/2016/5/10/chartex" xmlns:cx5="http://schemas.microsoft.com/office/drawing/2016/5/11/chartex" xmlns:cx6="http://schemas.microsoft.com/office/drawing/2016/5/12/chartex" xmlns:cx7="http://schemas.microsoft.com/office/drawing/2016/5/13/chartex" xmlns:cx8="http://schemas.microsoft.com/office/drawing/2016/5/14/chartex" xmlns:mc="http://schemas.openxmlformats.org/markup-compatibility/2006" xmlns:aink="http://schemas.microsoft.com/office/drawing/2016/ink" xmlns:am3d="http://schemas.microsoft.com/office/drawing/2017/model3d" xmlns:o="urn:schemas-microsoft-com:office:office" xmlns:oel="http://schemas.microsoft.com/office/2019/extlst" xmlns:r="http://schemas.openxmlformats.org/officeDocument/2006/relationships" xmlns:m="http://schemas.openxmlformats.org/officeDocument/2006/math" xmlns:v="urn:schemas-microsoft-com:vml" xmlns:wp14="http://schemas.microsoft.com/office/word/2010/wordprocessingDrawing" xmlns:wp="http://schemas.openxmlformats.org/drawingml/2006/wordprocessingDrawing" xmlns:w10="urn:schemas-microsoft-com:office:word" xmlns:w="http://schemas.openxmlformats.org/wordprocessingml/2006/main" xmlns:w14="http://schemas.microsoft.com/office/word/2010/wordml" xmlns:w15="http://schemas.microsoft.com/office/word/2012/wordml" xmlns:w16cex="http://schemas.microsoft.com/office/word/2018/wordml/cex" xmlns:w16cid="http://schemas.microsoft.com/office/word/2016/wordml/cid" xmlns:w16="http://schemas.microsoft.com/office/word/2018/wordml" xmlns:w16du="http://schemas.microsoft.com/office/word/2023/wordml/word16du" xmlns:w16sdtdh="http://schemas.microsoft.com/office/word/2020/wordml/sdtdatahash" xmlns:w16se="http://schemas.microsoft.com/office/word/2015/wordml/symex" xmlns:wpg="http://schemas.microsoft.com/office/word/2010/wordprocessingGroup" xmlns:wpi="http://schemas.microsoft.com/office/word/2010/wordprocessingInk" xmlns:wne="http://schemas.microsoft.com/office/word/2006/wordml" xmlns:wps="http://schemas.microsoft.com/office/word/2010/wordprocessingShape" mc:Ignorable="w14 w15 w16se w16cid w16 w16cex w16sdtdh w16du wp14">
   <w:footnote w:type="separator" w:id="-1">
     <w:p>
       <w:r>
@@ -5256,7 +4897,7 @@
 </file>
 
 <file path=word/numbering.xml><?xml version="1.0" encoding="utf-8"?>
-<w:numbering xmlns:wpc="http://schemas.microsoft.com/office/word/2010/wordprocessingCanvas" xmlns:cx="http://schemas.microsoft.com/office/drawing/2014/chartex" xmlns:cx1="http://schemas.microsoft.com/office/drawing/2015/9/8/chartex" xmlns:cx2="http://schemas.microsoft.com/office/drawing/2015/10/21/chartex" xmlns:cx3="http://schemas.microsoft.com/office/drawing/2016/5/9/chartex" xmlns:cx4="http://schemas.microsoft.com/office/drawing/2016/5/10/chartex" xmlns:cx5="http://schemas.microsoft.com/office/drawing/2016/5/11/chartex" xmlns:cx6="http://schemas.microsoft.com/office/drawing/2016/5/12/chartex" xmlns:cx7="http://schemas.microsoft.com/office/drawing/2016/5/13/chartex" xmlns:cx8="http://schemas.microsoft.com/office/drawing/2016/5/14/chartex" xmlns:mc="http://schemas.openxmlformats.org/markup-compatibility/2006" xmlns:aink="http://schemas.microsoft.com/office/drawing/2016/ink" xmlns:am3d="http://schemas.microsoft.com/office/drawing/2017/model3d" xmlns:o="urn:schemas-microsoft-com:office:office" xmlns:r="http://schemas.openxmlformats.org/officeDocument/2006/relationships" xmlns:m="http://schemas.openxmlformats.org/officeDocument/2006/math" xmlns:v="urn:schemas-microsoft-com:vml" xmlns:wp14="http://schemas.microsoft.com/office/word/2010/wordprocessingDrawing" xmlns:wp="http://schemas.openxmlformats.org/drawingml/2006/wordprocessingDrawing" xmlns:w10="urn:schemas-microsoft-com:office:word" xmlns:w="http://schemas.openxmlformats.org/wordprocessingml/2006/main" xmlns:w14="http://schemas.microsoft.com/office/word/2010/wordml" xmlns:w15="http://schemas.microsoft.com/office/word/2012/wordml" xmlns:w16cex="http://schemas.microsoft.com/office/word/2018/wordml/cex" xmlns:w16cid="http://schemas.microsoft.com/office/word/2016/wordml/cid" xmlns:w16="http://schemas.microsoft.com/office/word/2018/wordml" xmlns:w16sdtdh="http://schemas.microsoft.com/office/word/2020/wordml/sdtdatahash" xmlns:w16se="http://schemas.microsoft.com/office/word/2015/wordml/symex" xmlns:wpg="http://schemas.microsoft.com/office/word/2010/wordprocessingGroup" xmlns:wpi="http://schemas.microsoft.com/office/word/2010/wordprocessingInk" xmlns:wne="http://schemas.microsoft.com/office/word/2006/wordml" xmlns:wps="http://schemas.microsoft.com/office/word/2010/wordprocessingShape" mc:Ignorable="w14 w15 w16se w16cid w16 w16cex w16sdtdh wp14">
+<w:numbering xmlns:wpc="http://schemas.microsoft.com/office/word/2010/wordprocessingCanvas" xmlns:cx="http://schemas.microsoft.com/office/drawing/2014/chartex" xmlns:cx1="http://schemas.microsoft.com/office/drawing/2015/9/8/chartex" xmlns:cx2="http://schemas.microsoft.com/office/drawing/2015/10/21/chartex" xmlns:cx3="http://schemas.microsoft.com/office/drawing/2016/5/9/chartex" xmlns:cx4="http://schemas.microsoft.com/office/drawing/2016/5/10/chartex" xmlns:cx5="http://schemas.microsoft.com/office/drawing/2016/5/11/chartex" xmlns:cx6="http://schemas.microsoft.com/office/drawing/2016/5/12/chartex" xmlns:cx7="http://schemas.microsoft.com/office/drawing/2016/5/13/chartex" xmlns:cx8="http://schemas.microsoft.com/office/drawing/2016/5/14/chartex" xmlns:mc="http://schemas.openxmlformats.org/markup-compatibility/2006" xmlns:aink="http://schemas.microsoft.com/office/drawing/2016/ink" xmlns:am3d="http://schemas.microsoft.com/office/drawing/2017/model3d" xmlns:o="urn:schemas-microsoft-com:office:office" xmlns:oel="http://schemas.microsoft.com/office/2019/extlst" xmlns:r="http://schemas.openxmlformats.org/officeDocument/2006/relationships" xmlns:m="http://schemas.openxmlformats.org/officeDocument/2006/math" xmlns:v="urn:schemas-microsoft-com:vml" xmlns:wp14="http://schemas.microsoft.com/office/word/2010/wordprocessingDrawing" xmlns:wp="http://schemas.openxmlformats.org/drawingml/2006/wordprocessingDrawing" xmlns:w10="urn:schemas-microsoft-com:office:word" xmlns:w="http://schemas.openxmlformats.org/wordprocessingml/2006/main" xmlns:w14="http://schemas.microsoft.com/office/word/2010/wordml" xmlns:w15="http://schemas.microsoft.com/office/word/2012/wordml" xmlns:w16cex="http://schemas.microsoft.com/office/word/2018/wordml/cex" xmlns:w16cid="http://schemas.microsoft.com/office/word/2016/wordml/cid" xmlns:w16="http://schemas.microsoft.com/office/word/2018/wordml" xmlns:w16du="http://schemas.microsoft.com/office/word/2023/wordml/word16du" xmlns:w16sdtdh="http://schemas.microsoft.com/office/word/2020/wordml/sdtdatahash" xmlns:w16se="http://schemas.microsoft.com/office/word/2015/wordml/symex" xmlns:wpg="http://schemas.microsoft.com/office/word/2010/wordprocessingGroup" xmlns:wpi="http://schemas.microsoft.com/office/word/2010/wordprocessingInk" xmlns:wne="http://schemas.microsoft.com/office/word/2006/wordml" xmlns:wps="http://schemas.microsoft.com/office/word/2010/wordprocessingShape" mc:Ignorable="w14 w15 w16se w16cid w16 w16cex w16sdtdh w16du wp14">
   <w:abstractNum w:abstractNumId="0" w15:restartNumberingAfterBreak="0">
     <w:nsid w:val="04B721EE"/>
     <w:multiLevelType w:val="hybridMultilevel"/>
@@ -8515,119 +8156,119 @@
       </w:pPr>
     </w:lvl>
   </w:abstractNum>
-  <w:num w:numId="1">
+  <w:num w:numId="1" w16cid:durableId="440146887">
     <w:abstractNumId w:val="29"/>
   </w:num>
-  <w:num w:numId="2">
+  <w:num w:numId="2" w16cid:durableId="244805674">
     <w:abstractNumId w:val="29"/>
   </w:num>
-  <w:num w:numId="3">
+  <w:num w:numId="3" w16cid:durableId="1498885418">
     <w:abstractNumId w:val="7"/>
   </w:num>
-  <w:num w:numId="4">
+  <w:num w:numId="4" w16cid:durableId="2061786611">
     <w:abstractNumId w:val="31"/>
   </w:num>
-  <w:num w:numId="5">
+  <w:num w:numId="5" w16cid:durableId="495263513">
     <w:abstractNumId w:val="34"/>
   </w:num>
-  <w:num w:numId="6">
+  <w:num w:numId="6" w16cid:durableId="1085343570">
     <w:abstractNumId w:val="11"/>
   </w:num>
-  <w:num w:numId="7">
+  <w:num w:numId="7" w16cid:durableId="180704547">
     <w:abstractNumId w:val="21"/>
   </w:num>
-  <w:num w:numId="8">
+  <w:num w:numId="8" w16cid:durableId="1776171741">
     <w:abstractNumId w:val="30"/>
   </w:num>
-  <w:num w:numId="9">
+  <w:num w:numId="9" w16cid:durableId="338311789">
     <w:abstractNumId w:val="25"/>
   </w:num>
-  <w:num w:numId="10">
+  <w:num w:numId="10" w16cid:durableId="946154054">
     <w:abstractNumId w:val="12"/>
   </w:num>
-  <w:num w:numId="11">
+  <w:num w:numId="11" w16cid:durableId="609044387">
     <w:abstractNumId w:val="16"/>
   </w:num>
-  <w:num w:numId="12">
+  <w:num w:numId="12" w16cid:durableId="79840211">
     <w:abstractNumId w:val="20"/>
   </w:num>
-  <w:num w:numId="13">
+  <w:num w:numId="13" w16cid:durableId="2076195892">
     <w:abstractNumId w:val="3"/>
   </w:num>
-  <w:num w:numId="14">
+  <w:num w:numId="14" w16cid:durableId="2036416467">
     <w:abstractNumId w:val="32"/>
   </w:num>
-  <w:num w:numId="15">
+  <w:num w:numId="15" w16cid:durableId="597493680">
     <w:abstractNumId w:val="28"/>
   </w:num>
-  <w:num w:numId="16">
+  <w:num w:numId="16" w16cid:durableId="672606920">
     <w:abstractNumId w:val="26"/>
   </w:num>
-  <w:num w:numId="17">
+  <w:num w:numId="17" w16cid:durableId="724254302">
     <w:abstractNumId w:val="14"/>
   </w:num>
-  <w:num w:numId="18">
+  <w:num w:numId="18" w16cid:durableId="1082410025">
     <w:abstractNumId w:val="9"/>
   </w:num>
-  <w:num w:numId="19">
+  <w:num w:numId="19" w16cid:durableId="1854805780">
     <w:abstractNumId w:val="5"/>
   </w:num>
-  <w:num w:numId="20">
+  <w:num w:numId="20" w16cid:durableId="783884388">
     <w:abstractNumId w:val="1"/>
   </w:num>
-  <w:num w:numId="21">
+  <w:num w:numId="21" w16cid:durableId="2073456269">
     <w:abstractNumId w:val="15"/>
   </w:num>
-  <w:num w:numId="22">
+  <w:num w:numId="22" w16cid:durableId="831988784">
     <w:abstractNumId w:val="10"/>
   </w:num>
-  <w:num w:numId="23">
+  <w:num w:numId="23" w16cid:durableId="522204701">
     <w:abstractNumId w:val="27"/>
   </w:num>
-  <w:num w:numId="24">
+  <w:num w:numId="24" w16cid:durableId="519395610">
     <w:abstractNumId w:val="6"/>
   </w:num>
-  <w:num w:numId="25">
+  <w:num w:numId="25" w16cid:durableId="761991507">
     <w:abstractNumId w:val="0"/>
   </w:num>
-  <w:num w:numId="26">
+  <w:num w:numId="26" w16cid:durableId="1714844534">
     <w:abstractNumId w:val="19"/>
   </w:num>
-  <w:num w:numId="27">
+  <w:num w:numId="27" w16cid:durableId="117799938">
     <w:abstractNumId w:val="22"/>
   </w:num>
-  <w:num w:numId="28">
+  <w:num w:numId="28" w16cid:durableId="699403541">
     <w:abstractNumId w:val="2"/>
   </w:num>
-  <w:num w:numId="29">
+  <w:num w:numId="29" w16cid:durableId="786047598">
     <w:abstractNumId w:val="13"/>
   </w:num>
-  <w:num w:numId="30">
+  <w:num w:numId="30" w16cid:durableId="479539461">
     <w:abstractNumId w:val="4"/>
   </w:num>
-  <w:num w:numId="31">
+  <w:num w:numId="31" w16cid:durableId="300621360">
     <w:abstractNumId w:val="8"/>
   </w:num>
-  <w:num w:numId="32">
+  <w:num w:numId="32" w16cid:durableId="892346449">
     <w:abstractNumId w:val="18"/>
   </w:num>
-  <w:num w:numId="33">
+  <w:num w:numId="33" w16cid:durableId="1868790786">
     <w:abstractNumId w:val="33"/>
   </w:num>
-  <w:num w:numId="34">
+  <w:num w:numId="34" w16cid:durableId="1223251259">
     <w:abstractNumId w:val="23"/>
   </w:num>
-  <w:num w:numId="35">
+  <w:num w:numId="35" w16cid:durableId="50354184">
     <w:abstractNumId w:val="24"/>
   </w:num>
-  <w:num w:numId="36">
+  <w:num w:numId="36" w16cid:durableId="458382581">
     <w:abstractNumId w:val="17"/>
   </w:num>
 </w:numbering>
 </file>
 
 <file path=word/styles.xml><?xml version="1.0" encoding="utf-8"?>
-<w:styles xmlns:mc="http://schemas.openxmlformats.org/markup-compatibility/2006" xmlns:r="http://schemas.openxmlformats.org/officeDocument/2006/relationships" xmlns:w="http://schemas.openxmlformats.org/wordprocessingml/2006/main" xmlns:w14="http://schemas.microsoft.com/office/word/2010/wordml" xmlns:w15="http://schemas.microsoft.com/office/word/2012/wordml" xmlns:w16cex="http://schemas.microsoft.com/office/word/2018/wordml/cex" xmlns:w16cid="http://schemas.microsoft.com/office/word/2016/wordml/cid" xmlns:w16="http://schemas.microsoft.com/office/word/2018/wordml" xmlns:w16sdtdh="http://schemas.microsoft.com/office/word/2020/wordml/sdtdatahash" xmlns:w16se="http://schemas.microsoft.com/office/word/2015/wordml/symex" mc:Ignorable="w14 w15 w16se w16cid w16 w16cex w16sdtdh">
+<w:styles xmlns:mc="http://schemas.openxmlformats.org/markup-compatibility/2006" xmlns:r="http://schemas.openxmlformats.org/officeDocument/2006/relationships" xmlns:w="http://schemas.openxmlformats.org/wordprocessingml/2006/main" xmlns:w14="http://schemas.microsoft.com/office/word/2010/wordml" xmlns:w15="http://schemas.microsoft.com/office/word/2012/wordml" xmlns:w16cex="http://schemas.microsoft.com/office/word/2018/wordml/cex" xmlns:w16cid="http://schemas.microsoft.com/office/word/2016/wordml/cid" xmlns:w16="http://schemas.microsoft.com/office/word/2018/wordml" xmlns:w16du="http://schemas.microsoft.com/office/word/2023/wordml/word16du" xmlns:w16sdtdh="http://schemas.microsoft.com/office/word/2020/wordml/sdtdatahash" xmlns:w16se="http://schemas.microsoft.com/office/word/2015/wordml/symex" mc:Ignorable="w14 w15 w16se w16cid w16 w16cex w16sdtdh w16du">
   <w:docDefaults>
     <w:rPrDefault>
       <w:rPr>
@@ -9010,7 +8651,7 @@
   <w:style w:type="paragraph" w:default="1" w:styleId="Normal">
     <w:name w:val="Normal"/>
     <w:qFormat/>
-    <w:rsid w:val="008F2E54"/>
+    <w:rsid w:val="006016B2"/>
     <w:rPr>
       <w:sz w:val="24"/>
       <w:szCs w:val="24"/>

--- a/website Installation and Update Instructions.docx
+++ b/website Installation and Update Instructions.docx
@@ -4169,16 +4169,19 @@
     </w:p>
     <w:p>
       <w:r>
-        <w:t xml:space="preserve">Now we have a good </w:t>
-      </w:r>
-      <w:r>
-        <w:rPr>
-          <w:lang w:val="en-CA"/>
-        </w:rPr>
-        <w:t xml:space="preserve">000webhost </w:t>
-      </w:r>
-      <w:r>
-        <w:t xml:space="preserve">website on our local computer, it can easily be copied to the folder used to store the GitHub version of the website. The reason for having 2 copies of the website? Just security really. The websites are only approximately 100MB, so disk space is irrelevant. Also, GitHub adds a lot of files to the structure under folder “.git”, which we don’t want to accidentally ftp to </w:t>
+        <w:t>Now we have a goo</w:t>
+      </w:r>
+      <w:r>
+        <w:t>d local</w:t>
+      </w:r>
+      <w:r>
+        <w:rPr>
+          <w:lang w:val="en-CA"/>
+        </w:rPr>
+        <w:t xml:space="preserve"> </w:t>
+      </w:r>
+      <w:r>
+        <w:t xml:space="preserve">website on our computer, it can easily be copied to the folder used to store the GitHub version of the website. The reason for having 2 copies of the website? Just security really. The websites are only approximately 100MB, so disk space is irrelevant. Also, GitHub adds a lot of files to the structure under folder “.git”, which we don’t want to accidentally ftp to </w:t>
       </w:r>
       <w:r>
         <w:rPr>
@@ -4232,16 +4235,141 @@
       <w:bookmarkEnd w:id="13"/>
     </w:p>
     <w:p>
-      <w:pPr>
-        <w:rPr>
-          <w:lang w:val="en-CA"/>
-        </w:rPr>
-      </w:pPr>
-      <w:r>
-        <w:rPr>
-          <w:lang w:val="en-CA"/>
-        </w:rPr>
-        <w:t xml:space="preserve">Go to your GitHub folder and double click update.bat. This runs the git commands needed to upload to the GitHub webserver. Now visit </w:t>
+      <w:r>
+        <w:rPr>
+          <w:lang w:val="en-CA"/>
+        </w:rPr>
+        <w:t xml:space="preserve">First copy the local website to the </w:t>
+      </w:r>
+      <w:r>
+        <w:rPr>
+          <w:lang w:val="en-CA"/>
+        </w:rPr>
+        <w:t xml:space="preserve">GitHub folder </w:t>
+      </w:r>
+      <w:r>
+        <w:rPr>
+          <w:lang w:val="en-CA"/>
+        </w:rPr>
+        <w:t xml:space="preserve">using </w:t>
+      </w:r>
+      <w:r>
+        <w:t>FreeFileSync</w:t>
+      </w:r>
+      <w:r>
+        <w:t xml:space="preserve"> as described in the previous section. </w:t>
+      </w:r>
+    </w:p>
+    <w:p/>
+    <w:p>
+      <w:pPr>
+        <w:rPr>
+          <w:lang w:val="en-CA"/>
+        </w:rPr>
+      </w:pPr>
+      <w:r>
+        <w:rPr>
+          <w:lang w:val="en-CA"/>
+        </w:rPr>
+        <w:t>Then g</w:t>
+      </w:r>
+      <w:r>
+        <w:rPr>
+          <w:lang w:val="en-CA"/>
+        </w:rPr>
+        <w:t xml:space="preserve">o to your GitHub folder and double click </w:t>
+      </w:r>
+      <w:r>
+        <w:rPr>
+          <w:lang w:val="en-CA"/>
+        </w:rPr>
+        <w:t xml:space="preserve">the file </w:t>
+      </w:r>
+    </w:p>
+    <w:p>
+      <w:pPr>
+        <w:rPr>
+          <w:lang w:val="en-CA"/>
+        </w:rPr>
+      </w:pPr>
+      <w:r>
+        <w:rPr>
+          <w:lang w:val="en-CA"/>
+        </w:rPr>
+        <w:t>“</w:t>
+      </w:r>
+      <w:r>
+        <w:rPr>
+          <w:lang w:val="en-CA"/>
+        </w:rPr>
+        <w:t>updateGitWebsite-run-in-github-folder-only.bat</w:t>
+      </w:r>
+      <w:r>
+        <w:rPr>
+          <w:lang w:val="en-CA"/>
+        </w:rPr>
+        <w:t>”.</w:t>
+      </w:r>
+      <w:r>
+        <w:rPr>
+          <w:lang w:val="en-CA"/>
+        </w:rPr>
+        <w:t xml:space="preserve"> </w:t>
+      </w:r>
+    </w:p>
+    <w:p>
+      <w:pPr>
+        <w:rPr>
+          <w:lang w:val="en-CA"/>
+        </w:rPr>
+      </w:pPr>
+    </w:p>
+    <w:p>
+      <w:pPr>
+        <w:rPr>
+          <w:lang w:val="en-CA"/>
+        </w:rPr>
+      </w:pPr>
+      <w:r>
+        <w:rPr>
+          <w:lang w:val="en-CA"/>
+        </w:rPr>
+        <w:t>This runs the git commands needed to upload to the GitHub webserver.</w:t>
+      </w:r>
+    </w:p>
+    <w:p>
+      <w:pPr>
+        <w:rPr>
+          <w:lang w:val="en-CA"/>
+        </w:rPr>
+      </w:pPr>
+    </w:p>
+    <w:p>
+      <w:pPr>
+        <w:rPr>
+          <w:lang w:val="en-CA"/>
+        </w:rPr>
+      </w:pPr>
+      <w:r>
+        <w:rPr>
+          <w:lang w:val="en-CA"/>
+        </w:rPr>
+        <w:t>The commands perform quickly and the .bat window disappears, so if you want to see the actions performed and responses, run the .bat file in a cmd window.</w:t>
+      </w:r>
+    </w:p>
+    <w:p>
+      <w:pPr>
+        <w:rPr>
+          <w:lang w:val="en-CA"/>
+        </w:rPr>
+      </w:pPr>
+    </w:p>
+    <w:p>
+      <w:r>
+        <w:rPr>
+          <w:lang w:val="en-CA"/>
+        </w:rPr>
+        <w:t xml:space="preserve">Now visit </w:t>
       </w:r>
       <w:hyperlink r:id="rId17" w:history="1">
         <w:r>
@@ -4253,7 +4381,52 @@
         </w:r>
       </w:hyperlink>
       <w:r>
-        <w:t xml:space="preserve"> to see the updated website.</w:t>
+        <w:t xml:space="preserve"> to see the updated website</w:t>
+      </w:r>
+      <w:r>
+        <w:t>.</w:t>
+      </w:r>
+    </w:p>
+    <w:p/>
+    <w:p>
+      <w:r>
+        <w:t xml:space="preserve">Notes: </w:t>
+      </w:r>
+    </w:p>
+    <w:p>
+      <w:pPr>
+        <w:pStyle w:val="ListParagraph"/>
+        <w:numPr>
+          <w:ilvl w:val="0"/>
+          <w:numId w:val="37"/>
+        </w:numPr>
+        <w:rPr>
+          <w:lang w:val="en-CA"/>
+        </w:rPr>
+      </w:pPr>
+      <w:r>
+        <w:t>Don’t expect the website to be updated quickly. It sometimes takes up to 10 minutes before the update</w:t>
+      </w:r>
+      <w:r>
+        <w:t>s to the website</w:t>
+      </w:r>
+      <w:r>
+        <w:t xml:space="preserve"> appear. </w:t>
+      </w:r>
+    </w:p>
+    <w:p>
+      <w:pPr>
+        <w:pStyle w:val="ListParagraph"/>
+        <w:numPr>
+          <w:ilvl w:val="0"/>
+          <w:numId w:val="37"/>
+        </w:numPr>
+        <w:rPr>
+          <w:lang w:val="en-CA"/>
+        </w:rPr>
+      </w:pPr>
+      <w:r>
+        <w:t>Remember to refresh the webpage to see the changes, the website does not update the screen automatically.</w:t>
       </w:r>
       <w:r>
         <w:rPr>
@@ -7979,6 +8152,95 @@
     </w:lvl>
   </w:abstractNum>
   <w:abstractNum w:abstractNumId="33" w15:restartNumberingAfterBreak="0">
+    <w:nsid w:val="7E18204E"/>
+    <w:multiLevelType w:val="hybridMultilevel"/>
+    <w:tmpl w:val="73E44F0E"/>
+    <w:lvl w:ilvl="0" w:tplc="1009000F">
+      <w:start w:val="1"/>
+      <w:numFmt w:val="decimal"/>
+      <w:lvlText w:val="%1."/>
+      <w:lvlJc w:val="left"/>
+      <w:pPr>
+        <w:ind w:left="720" w:hanging="360"/>
+      </w:pPr>
+      <w:rPr>
+        <w:rFonts w:hint="default"/>
+      </w:rPr>
+    </w:lvl>
+    <w:lvl w:ilvl="1" w:tplc="10090019" w:tentative="1">
+      <w:start w:val="1"/>
+      <w:numFmt w:val="lowerLetter"/>
+      <w:lvlText w:val="%2."/>
+      <w:lvlJc w:val="left"/>
+      <w:pPr>
+        <w:ind w:left="1440" w:hanging="360"/>
+      </w:pPr>
+    </w:lvl>
+    <w:lvl w:ilvl="2" w:tplc="1009001B" w:tentative="1">
+      <w:start w:val="1"/>
+      <w:numFmt w:val="lowerRoman"/>
+      <w:lvlText w:val="%3."/>
+      <w:lvlJc w:val="right"/>
+      <w:pPr>
+        <w:ind w:left="2160" w:hanging="180"/>
+      </w:pPr>
+    </w:lvl>
+    <w:lvl w:ilvl="3" w:tplc="1009000F" w:tentative="1">
+      <w:start w:val="1"/>
+      <w:numFmt w:val="decimal"/>
+      <w:lvlText w:val="%4."/>
+      <w:lvlJc w:val="left"/>
+      <w:pPr>
+        <w:ind w:left="2880" w:hanging="360"/>
+      </w:pPr>
+    </w:lvl>
+    <w:lvl w:ilvl="4" w:tplc="10090019" w:tentative="1">
+      <w:start w:val="1"/>
+      <w:numFmt w:val="lowerLetter"/>
+      <w:lvlText w:val="%5."/>
+      <w:lvlJc w:val="left"/>
+      <w:pPr>
+        <w:ind w:left="3600" w:hanging="360"/>
+      </w:pPr>
+    </w:lvl>
+    <w:lvl w:ilvl="5" w:tplc="1009001B" w:tentative="1">
+      <w:start w:val="1"/>
+      <w:numFmt w:val="lowerRoman"/>
+      <w:lvlText w:val="%6."/>
+      <w:lvlJc w:val="right"/>
+      <w:pPr>
+        <w:ind w:left="4320" w:hanging="180"/>
+      </w:pPr>
+    </w:lvl>
+    <w:lvl w:ilvl="6" w:tplc="1009000F" w:tentative="1">
+      <w:start w:val="1"/>
+      <w:numFmt w:val="decimal"/>
+      <w:lvlText w:val="%7."/>
+      <w:lvlJc w:val="left"/>
+      <w:pPr>
+        <w:ind w:left="5040" w:hanging="360"/>
+      </w:pPr>
+    </w:lvl>
+    <w:lvl w:ilvl="7" w:tplc="10090019" w:tentative="1">
+      <w:start w:val="1"/>
+      <w:numFmt w:val="lowerLetter"/>
+      <w:lvlText w:val="%8."/>
+      <w:lvlJc w:val="left"/>
+      <w:pPr>
+        <w:ind w:left="5760" w:hanging="360"/>
+      </w:pPr>
+    </w:lvl>
+    <w:lvl w:ilvl="8" w:tplc="1009001B" w:tentative="1">
+      <w:start w:val="1"/>
+      <w:numFmt w:val="lowerRoman"/>
+      <w:lvlText w:val="%9."/>
+      <w:lvlJc w:val="right"/>
+      <w:pPr>
+        <w:ind w:left="6480" w:hanging="180"/>
+      </w:pPr>
+    </w:lvl>
+  </w:abstractNum>
+  <w:abstractNum w:abstractNumId="34" w15:restartNumberingAfterBreak="0">
     <w:nsid w:val="7FFA6A2A"/>
     <w:multiLevelType w:val="hybridMultilevel"/>
     <w:tmpl w:val="C9F42CF8"/>
@@ -8067,7 +8329,7 @@
       </w:pPr>
     </w:lvl>
   </w:abstractNum>
-  <w:abstractNum w:abstractNumId="34" w15:restartNumberingAfterBreak="0">
+  <w:abstractNum w:abstractNumId="35" w15:restartNumberingAfterBreak="0">
     <w:nsid w:val="7FFE79AF"/>
     <w:multiLevelType w:val="hybridMultilevel"/>
     <w:tmpl w:val="060A1670"/>
@@ -8169,7 +8431,7 @@
     <w:abstractNumId w:val="31"/>
   </w:num>
   <w:num w:numId="5" w16cid:durableId="495263513">
-    <w:abstractNumId w:val="34"/>
+    <w:abstractNumId w:val="35"/>
   </w:num>
   <w:num w:numId="6" w16cid:durableId="1085343570">
     <w:abstractNumId w:val="11"/>
@@ -8253,7 +8515,7 @@
     <w:abstractNumId w:val="18"/>
   </w:num>
   <w:num w:numId="33" w16cid:durableId="1868790786">
-    <w:abstractNumId w:val="33"/>
+    <w:abstractNumId w:val="34"/>
   </w:num>
   <w:num w:numId="34" w16cid:durableId="1223251259">
     <w:abstractNumId w:val="23"/>
@@ -8263,6 +8525,9 @@
   </w:num>
   <w:num w:numId="36" w16cid:durableId="458382581">
     <w:abstractNumId w:val="17"/>
+  </w:num>
+  <w:num w:numId="37" w16cid:durableId="358892766">
+    <w:abstractNumId w:val="33"/>
   </w:num>
 </w:numbering>
 </file>
